--- a/Cluster Game Design Documentation & Narrative/Design Documents/ICTGAM422 AT02 By Richard Pountney.docx
+++ b/Cluster Game Design Documentation & Narrative/Design Documents/ICTGAM422 AT02 By Richard Pountney.docx
@@ -117,28 +117,44 @@
       <w:pPr>
         <w:pStyle w:val="ListParagraph"/>
         <w:numPr>
+          <w:ilvl w:val="2"/>
+          <w:numId w:val="1"/>
+        </w:numPr>
+        <w:rPr>
+          <w:color w:val="0070C0"/>
+        </w:rPr>
+      </w:pPr>
+      <w:r>
+        <w:rPr>
+          <w:color w:val="0070C0"/>
+        </w:rPr>
+        <w:t>I want to encourage exploration.</w:t>
+      </w:r>
+    </w:p>
+    <w:p>
+      <w:pPr>
+        <w:pStyle w:val="ListParagraph"/>
+        <w:numPr>
           <w:ilvl w:val="1"/>
           <w:numId w:val="1"/>
         </w:numPr>
       </w:pPr>
       <w:r>
-        <w:t>Graphs outlining how the game progresses as the player plays.</w:t>
-      </w:r>
-    </w:p>
-    <w:p>
-      <w:pPr>
-        <w:rPr>
-          <w:color w:val="0070C0"/>
-        </w:rPr>
-      </w:pPr>
-      <w:r>
         <w:rPr>
           <w:noProof/>
         </w:rPr>
         <w:drawing>
-          <wp:inline distT="0" distB="0" distL="0" distR="0" wp14:anchorId="25E3409D" wp14:editId="49E7C36C">
-            <wp:extent cx="5486400" cy="3200400"/>
-            <wp:effectExtent l="0" t="0" r="0" b="0"/>
+          <wp:anchor distT="0" distB="0" distL="114300" distR="114300" simplePos="0" relativeHeight="251662336" behindDoc="0" locked="0" layoutInCell="1" allowOverlap="1" wp14:anchorId="25E3409D" wp14:editId="52B5865E">
+            <wp:simplePos x="0" y="0"/>
+            <wp:positionH relativeFrom="margin">
+              <wp:align>center</wp:align>
+            </wp:positionH>
+            <wp:positionV relativeFrom="paragraph">
+              <wp:posOffset>247015</wp:posOffset>
+            </wp:positionV>
+            <wp:extent cx="5760000" cy="2340000"/>
+            <wp:effectExtent l="0" t="0" r="12700" b="3175"/>
+            <wp:wrapSquare wrapText="bothSides"/>
             <wp:docPr id="1" name="Chart 1"/>
             <wp:cNvGraphicFramePr/>
             <a:graphic xmlns:a="http://schemas.openxmlformats.org/drawingml/2006/main">
@@ -146,8 +162,14 @@
                 <c:chart xmlns:c="http://schemas.openxmlformats.org/drawingml/2006/chart" xmlns:r="http://schemas.openxmlformats.org/officeDocument/2006/relationships" r:id="rId5"/>
               </a:graphicData>
             </a:graphic>
-          </wp:inline>
+            <wp14:sizeRelV relativeFrom="margin">
+              <wp14:pctHeight>0</wp14:pctHeight>
+            </wp14:sizeRelV>
+          </wp:anchor>
         </w:drawing>
+      </w:r>
+      <w:r>
+        <w:t>Graphs outlining how the game progresses as the player plays.</w:t>
       </w:r>
     </w:p>
     <w:p>
@@ -170,6 +192,7 @@
           <w:ilvl w:val="0"/>
           <w:numId w:val="1"/>
         </w:numPr>
+        <w:spacing w:after="0"/>
       </w:pPr>
       <w:r>
         <w:t>Character Art</w:t>
@@ -182,6 +205,7 @@
           <w:ilvl w:val="1"/>
           <w:numId w:val="1"/>
         </w:numPr>
+        <w:spacing w:after="0"/>
       </w:pPr>
       <w:r>
         <w:t>Character art and bios.</w:t>
@@ -194,6 +218,7 @@
           <w:ilvl w:val="2"/>
           <w:numId w:val="1"/>
         </w:numPr>
+        <w:spacing w:after="0"/>
         <w:rPr>
           <w:color w:val="0070C0"/>
         </w:rPr>
@@ -218,6 +243,7 @@
           <w:ilvl w:val="2"/>
           <w:numId w:val="1"/>
         </w:numPr>
+        <w:spacing w:after="0"/>
         <w:rPr>
           <w:color w:val="0070C0"/>
         </w:rPr>
@@ -278,6 +304,7 @@
           <w:ilvl w:val="2"/>
           <w:numId w:val="1"/>
         </w:numPr>
+        <w:spacing w:after="0"/>
         <w:rPr>
           <w:color w:val="0070C0"/>
         </w:rPr>
@@ -296,6 +323,7 @@
           <w:ilvl w:val="0"/>
           <w:numId w:val="1"/>
         </w:numPr>
+        <w:spacing w:after="0"/>
       </w:pPr>
       <w:r>
         <w:t>Environment ideas</w:t>
@@ -308,6 +336,7 @@
           <w:ilvl w:val="1"/>
           <w:numId w:val="1"/>
         </w:numPr>
+        <w:spacing w:after="0"/>
         <w:rPr>
           <w:color w:val="0070C0"/>
         </w:rPr>
@@ -332,6 +361,7 @@
           <w:ilvl w:val="1"/>
           <w:numId w:val="1"/>
         </w:numPr>
+        <w:spacing w:after="0"/>
         <w:rPr>
           <w:color w:val="0070C0"/>
         </w:rPr>
@@ -423,6 +453,7 @@
           <w:ilvl w:val="1"/>
           <w:numId w:val="1"/>
         </w:numPr>
+        <w:spacing w:after="0"/>
         <w:rPr>
           <w:color w:val="0070C0"/>
         </w:rPr>
@@ -442,9 +473,9 @@
           <w:ilvl w:val="0"/>
           <w:numId w:val="1"/>
         </w:numPr>
-      </w:pPr>
-      <w:r>
-        <w:lastRenderedPageBreak/>
+        <w:spacing w:after="0"/>
+      </w:pPr>
+      <w:r>
         <w:t>Environmental Art</w:t>
       </w:r>
     </w:p>
@@ -455,6 +486,7 @@
           <w:ilvl w:val="1"/>
           <w:numId w:val="1"/>
         </w:numPr>
+        <w:spacing w:after="0"/>
       </w:pPr>
       <w:r>
         <w:t>Environmental art to be used in production.</w:t>
@@ -467,6 +499,7 @@
           <w:ilvl w:val="2"/>
           <w:numId w:val="1"/>
         </w:numPr>
+        <w:spacing w:after="0"/>
         <w:rPr>
           <w:color w:val="0070C0"/>
         </w:rPr>
@@ -505,8 +538,10 @@
           <w:ilvl w:val="0"/>
           <w:numId w:val="1"/>
         </w:numPr>
-      </w:pPr>
-      <w:r>
+        <w:spacing w:after="0"/>
+      </w:pPr>
+      <w:r>
+        <w:lastRenderedPageBreak/>
         <w:t>GUI</w:t>
       </w:r>
     </w:p>
@@ -517,9 +552,1228 @@
           <w:ilvl w:val="1"/>
           <w:numId w:val="1"/>
         </w:numPr>
-      </w:pPr>
-      <w:r>
-        <w:t>Mock-ups of the following:</w:t>
+        <w:spacing w:after="0"/>
+      </w:pPr>
+      <w:r>
+        <w:rPr>
+          <w:noProof/>
+        </w:rPr>
+        <mc:AlternateContent>
+          <mc:Choice Requires="wps">
+            <w:drawing>
+              <wp:anchor distT="45720" distB="45720" distL="114300" distR="114300" simplePos="0" relativeHeight="251666432" behindDoc="0" locked="0" layoutInCell="1" allowOverlap="1" wp14:anchorId="4CE72334" wp14:editId="222FE272">
+                <wp:simplePos x="0" y="0"/>
+                <wp:positionH relativeFrom="margin">
+                  <wp:align>center</wp:align>
+                </wp:positionH>
+                <wp:positionV relativeFrom="paragraph">
+                  <wp:posOffset>3131185</wp:posOffset>
+                </wp:positionV>
+                <wp:extent cx="876300" cy="304800"/>
+                <wp:effectExtent l="0" t="0" r="0" b="0"/>
+                <wp:wrapSquare wrapText="bothSides"/>
+                <wp:docPr id="217" name="Text Box 2"/>
+                <wp:cNvGraphicFramePr>
+                  <a:graphicFrameLocks xmlns:a="http://schemas.openxmlformats.org/drawingml/2006/main"/>
+                </wp:cNvGraphicFramePr>
+                <a:graphic xmlns:a="http://schemas.openxmlformats.org/drawingml/2006/main">
+                  <a:graphicData uri="http://schemas.microsoft.com/office/word/2010/wordprocessingShape">
+                    <wps:wsp>
+                      <wps:cNvSpPr txBox="1">
+                        <a:spLocks noChangeArrowheads="1"/>
+                      </wps:cNvSpPr>
+                      <wps:spPr bwMode="auto">
+                        <a:xfrm>
+                          <a:off x="0" y="0"/>
+                          <a:ext cx="876300" cy="304800"/>
+                        </a:xfrm>
+                        <a:prstGeom prst="rect">
+                          <a:avLst/>
+                        </a:prstGeom>
+                        <a:noFill/>
+                        <a:ln>
+                          <a:noFill/>
+                        </a:ln>
+                      </wps:spPr>
+                      <wps:style>
+                        <a:lnRef idx="0">
+                          <a:scrgbClr r="0" g="0" b="0"/>
+                        </a:lnRef>
+                        <a:fillRef idx="0">
+                          <a:scrgbClr r="0" g="0" b="0"/>
+                        </a:fillRef>
+                        <a:effectRef idx="0">
+                          <a:scrgbClr r="0" g="0" b="0"/>
+                        </a:effectRef>
+                        <a:fontRef idx="minor">
+                          <a:schemeClr val="accent3"/>
+                        </a:fontRef>
+                      </wps:style>
+                      <wps:txbx>
+                        <w:txbxContent>
+                          <w:p>
+                            <w:pPr>
+                              <w:jc w:val="center"/>
+                              <w:rPr>
+                                <w:color w:val="FFFFFF" w:themeColor="background1"/>
+                              </w:rPr>
+                            </w:pPr>
+                            <w:r>
+                              <w:rPr>
+                                <w:color w:val="FFFFFF" w:themeColor="background1"/>
+                              </w:rPr>
+                              <w:t>Loading Bar</w:t>
+                            </w:r>
+                          </w:p>
+                        </w:txbxContent>
+                      </wps:txbx>
+                      <wps:bodyPr rot="0" vert="horz" wrap="square" lIns="91440" tIns="45720" rIns="91440" bIns="45720" anchor="t" anchorCtr="0">
+                        <a:noAutofit/>
+                      </wps:bodyPr>
+                    </wps:wsp>
+                  </a:graphicData>
+                </a:graphic>
+                <wp14:sizeRelH relativeFrom="margin">
+                  <wp14:pctWidth>0</wp14:pctWidth>
+                </wp14:sizeRelH>
+                <wp14:sizeRelV relativeFrom="margin">
+                  <wp14:pctHeight>0</wp14:pctHeight>
+                </wp14:sizeRelV>
+              </wp:anchor>
+            </w:drawing>
+          </mc:Choice>
+          <mc:Fallback>
+            <w:pict>
+              <v:shapetype w14:anchorId="4CE72334" id="_x0000_t202" coordsize="21600,21600" o:spt="202" path="m,l,21600r21600,l21600,xe">
+                <v:stroke joinstyle="miter"/>
+                <v:path gradientshapeok="t" o:connecttype="rect"/>
+              </v:shapetype>
+              <v:shape id="Text Box 2" o:spid="_x0000_s1026" type="#_x0000_t202" style="position:absolute;left:0;text-align:left;margin-left:0;margin-top:246.55pt;width:69pt;height:24pt;z-index:251666432;visibility:visible;mso-wrap-style:square;mso-width-percent:0;mso-height-percent:0;mso-wrap-distance-left:9pt;mso-wrap-distance-top:3.6pt;mso-wrap-distance-right:9pt;mso-wrap-distance-bottom:3.6pt;mso-position-horizontal:center;mso-position-horizontal-relative:margin;mso-position-vertical:absolute;mso-position-vertical-relative:text;mso-width-percent:0;mso-height-percent:0;mso-width-relative:margin;mso-height-relative:margin;v-text-anchor:top" o:gfxdata="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" filled="f" stroked="f">
+                <v:textbox>
+                  <w:txbxContent>
+                    <w:p>
+                      <w:pPr>
+                        <w:jc w:val="center"/>
+                        <w:rPr>
+                          <w:color w:val="FFFFFF" w:themeColor="background1"/>
+                        </w:rPr>
+                      </w:pPr>
+                      <w:r>
+                        <w:rPr>
+                          <w:color w:val="FFFFFF" w:themeColor="background1"/>
+                        </w:rPr>
+                        <w:t>Loading Bar</w:t>
+                      </w:r>
+                    </w:p>
+                  </w:txbxContent>
+                </v:textbox>
+                <w10:wrap type="square" anchorx="margin"/>
+              </v:shape>
+            </w:pict>
+          </mc:Fallback>
+        </mc:AlternateContent>
+      </w:r>
+      <w:r>
+        <w:rPr>
+          <w:noProof/>
+        </w:rPr>
+        <mc:AlternateContent>
+          <mc:Choice Requires="wps">
+            <w:drawing>
+              <wp:anchor distT="0" distB="0" distL="114300" distR="114300" simplePos="0" relativeHeight="251664384" behindDoc="0" locked="0" layoutInCell="1" allowOverlap="1" wp14:anchorId="2E0E4DB2" wp14:editId="3A306522">
+                <wp:simplePos x="0" y="0"/>
+                <wp:positionH relativeFrom="margin">
+                  <wp:align>center</wp:align>
+                </wp:positionH>
+                <wp:positionV relativeFrom="paragraph">
+                  <wp:posOffset>3177540</wp:posOffset>
+                </wp:positionV>
+                <wp:extent cx="3600000" cy="180000"/>
+                <wp:effectExtent l="0" t="0" r="19685" b="10795"/>
+                <wp:wrapNone/>
+                <wp:docPr id="7" name="Rectangle: Rounded Corners 7"/>
+                <wp:cNvGraphicFramePr/>
+                <a:graphic xmlns:a="http://schemas.openxmlformats.org/drawingml/2006/main">
+                  <a:graphicData uri="http://schemas.microsoft.com/office/word/2010/wordprocessingShape">
+                    <wps:wsp>
+                      <wps:cNvSpPr/>
+                      <wps:spPr>
+                        <a:xfrm>
+                          <a:off x="0" y="0"/>
+                          <a:ext cx="3600000" cy="180000"/>
+                        </a:xfrm>
+                        <a:prstGeom prst="roundRect">
+                          <a:avLst/>
+                        </a:prstGeom>
+                      </wps:spPr>
+                      <wps:style>
+                        <a:lnRef idx="2">
+                          <a:schemeClr val="accent3">
+                            <a:shade val="50000"/>
+                          </a:schemeClr>
+                        </a:lnRef>
+                        <a:fillRef idx="1">
+                          <a:schemeClr val="accent3"/>
+                        </a:fillRef>
+                        <a:effectRef idx="0">
+                          <a:schemeClr val="accent3"/>
+                        </a:effectRef>
+                        <a:fontRef idx="minor">
+                          <a:schemeClr val="lt1"/>
+                        </a:fontRef>
+                      </wps:style>
+                      <wps:txbx>
+                        <w:txbxContent>
+                          <w:p>
+                            <w:pPr>
+                              <w:jc w:val="center"/>
+                              <w:rPr>
+                                <w:sz w:val="16"/>
+                                <w:szCs w:val="16"/>
+                              </w:rPr>
+                            </w:pPr>
+                          </w:p>
+                        </w:txbxContent>
+                      </wps:txbx>
+                      <wps:bodyPr rot="0" spcFirstLastPara="0" vertOverflow="overflow" horzOverflow="overflow" vert="horz" wrap="square" lIns="91440" tIns="45720" rIns="91440" bIns="45720" numCol="1" spcCol="0" rtlCol="0" fromWordArt="0" anchor="ctr" anchorCtr="0" forceAA="0" compatLnSpc="1">
+                        <a:prstTxWarp prst="textNoShape">
+                          <a:avLst/>
+                        </a:prstTxWarp>
+                        <a:noAutofit/>
+                      </wps:bodyPr>
+                    </wps:wsp>
+                  </a:graphicData>
+                </a:graphic>
+                <wp14:sizeRelH relativeFrom="margin">
+                  <wp14:pctWidth>0</wp14:pctWidth>
+                </wp14:sizeRelH>
+                <wp14:sizeRelV relativeFrom="margin">
+                  <wp14:pctHeight>0</wp14:pctHeight>
+                </wp14:sizeRelV>
+              </wp:anchor>
+            </w:drawing>
+          </mc:Choice>
+          <mc:Fallback>
+            <w:pict>
+              <v:roundrect w14:anchorId="2E0E4DB2" id="Rectangle: Rounded Corners 7" o:spid="_x0000_s1027" style="position:absolute;left:0;text-align:left;margin-left:0;margin-top:250.2pt;width:283.45pt;height:14.15pt;z-index:251664384;visibility:visible;mso-wrap-style:square;mso-width-percent:0;mso-height-percent:0;mso-wrap-distance-left:9pt;mso-wrap-distance-top:0;mso-wrap-distance-right:9pt;mso-wrap-distance-bottom:0;mso-position-horizontal:center;mso-position-horizontal-relative:margin;mso-position-vertical:absolute;mso-position-vertical-relative:text;mso-width-percent:0;mso-height-percent:0;mso-width-relative:margin;mso-height-relative:margin;v-text-anchor:middle" arcsize="10923f" o:gfxdata="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" fillcolor="#a5a5a5 [3206]" strokecolor="#525252 [1606]" strokeweight="1pt">
+                <v:stroke joinstyle="miter"/>
+                <v:textbox>
+                  <w:txbxContent>
+                    <w:p>
+                      <w:pPr>
+                        <w:jc w:val="center"/>
+                        <w:rPr>
+                          <w:sz w:val="16"/>
+                          <w:szCs w:val="16"/>
+                        </w:rPr>
+                      </w:pPr>
+                    </w:p>
+                  </w:txbxContent>
+                </v:textbox>
+                <w10:wrap anchorx="margin"/>
+              </v:roundrect>
+            </w:pict>
+          </mc:Fallback>
+        </mc:AlternateContent>
+      </w:r>
+      <w:r>
+        <w:rPr>
+          <w:noProof/>
+        </w:rPr>
+        <mc:AlternateContent>
+          <mc:Choice Requires="wps">
+            <w:drawing>
+              <wp:anchor distT="0" distB="0" distL="114300" distR="114300" simplePos="0" relativeHeight="251660288" behindDoc="0" locked="0" layoutInCell="1" allowOverlap="1" wp14:anchorId="33F03D36" wp14:editId="4E781237">
+                <wp:simplePos x="0" y="0"/>
+                <wp:positionH relativeFrom="margin">
+                  <wp:align>center</wp:align>
+                </wp:positionH>
+                <wp:positionV relativeFrom="paragraph">
+                  <wp:posOffset>3655060</wp:posOffset>
+                </wp:positionV>
+                <wp:extent cx="5760000" cy="3240000"/>
+                <wp:effectExtent l="0" t="0" r="12700" b="17780"/>
+                <wp:wrapSquare wrapText="bothSides"/>
+                <wp:docPr id="3" name="Rectangle 3"/>
+                <wp:cNvGraphicFramePr/>
+                <a:graphic xmlns:a="http://schemas.openxmlformats.org/drawingml/2006/main">
+                  <a:graphicData uri="http://schemas.microsoft.com/office/word/2010/wordprocessingShape">
+                    <wps:wsp>
+                      <wps:cNvSpPr/>
+                      <wps:spPr>
+                        <a:xfrm>
+                          <a:off x="0" y="0"/>
+                          <a:ext cx="5760000" cy="3240000"/>
+                        </a:xfrm>
+                        <a:prstGeom prst="rect">
+                          <a:avLst/>
+                        </a:prstGeom>
+                      </wps:spPr>
+                      <wps:style>
+                        <a:lnRef idx="2">
+                          <a:schemeClr val="accent1">
+                            <a:shade val="50000"/>
+                          </a:schemeClr>
+                        </a:lnRef>
+                        <a:fillRef idx="1">
+                          <a:schemeClr val="accent1"/>
+                        </a:fillRef>
+                        <a:effectRef idx="0">
+                          <a:schemeClr val="accent1"/>
+                        </a:effectRef>
+                        <a:fontRef idx="minor">
+                          <a:schemeClr val="lt1"/>
+                        </a:fontRef>
+                      </wps:style>
+                      <wps:txbx>
+                        <w:txbxContent>
+                          <w:p>
+                            <w:pPr>
+                              <w:jc w:val="center"/>
+                            </w:pPr>
+                            <w:r>
+                              <w:t>Looking over the amusement part, looking at the amusement park or looking at the entrance to the maze</w:t>
+                            </w:r>
+                          </w:p>
+                        </w:txbxContent>
+                      </wps:txbx>
+                      <wps:bodyPr rot="0" spcFirstLastPara="0" vertOverflow="overflow" horzOverflow="overflow" vert="horz" wrap="square" lIns="91440" tIns="45720" rIns="91440" bIns="45720" numCol="1" spcCol="0" rtlCol="0" fromWordArt="0" anchor="b" anchorCtr="0" forceAA="0" compatLnSpc="1">
+                        <a:prstTxWarp prst="textNoShape">
+                          <a:avLst/>
+                        </a:prstTxWarp>
+                        <a:noAutofit/>
+                      </wps:bodyPr>
+                    </wps:wsp>
+                  </a:graphicData>
+                </a:graphic>
+                <wp14:sizeRelH relativeFrom="margin">
+                  <wp14:pctWidth>0</wp14:pctWidth>
+                </wp14:sizeRelH>
+                <wp14:sizeRelV relativeFrom="margin">
+                  <wp14:pctHeight>0</wp14:pctHeight>
+                </wp14:sizeRelV>
+              </wp:anchor>
+            </w:drawing>
+          </mc:Choice>
+          <mc:Fallback>
+            <w:pict>
+              <v:rect w14:anchorId="33F03D36" id="Rectangle 3" o:spid="_x0000_s1028" style="position:absolute;left:0;text-align:left;margin-left:0;margin-top:287.8pt;width:453.55pt;height:255.1pt;z-index:251660288;visibility:visible;mso-wrap-style:square;mso-width-percent:0;mso-height-percent:0;mso-wrap-distance-left:9pt;mso-wrap-distance-top:0;mso-wrap-distance-right:9pt;mso-wrap-distance-bottom:0;mso-position-horizontal:center;mso-position-horizontal-relative:margin;mso-position-vertical:absolute;mso-position-vertical-relative:text;mso-width-percent:0;mso-height-percent:0;mso-width-relative:margin;mso-height-relative:margin;v-text-anchor:bottom" o:gfxdata="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" fillcolor="#4472c4 [3204]" strokecolor="#1f3763 [1604]" strokeweight="1pt">
+                <v:textbox>
+                  <w:txbxContent>
+                    <w:p>
+                      <w:pPr>
+                        <w:jc w:val="center"/>
+                      </w:pPr>
+                      <w:r>
+                        <w:t>Looking over the amusement part, looking at the amusement park or looking at the entrance to the maze</w:t>
+                      </w:r>
+                    </w:p>
+                  </w:txbxContent>
+                </v:textbox>
+                <w10:wrap type="square" anchorx="margin"/>
+              </v:rect>
+            </w:pict>
+          </mc:Fallback>
+        </mc:AlternateContent>
+      </w:r>
+      <w:r>
+        <w:rPr>
+          <w:noProof/>
+        </w:rPr>
+        <mc:AlternateContent>
+          <mc:Choice Requires="wps">
+            <w:drawing>
+              <wp:anchor distT="0" distB="0" distL="114300" distR="114300" simplePos="0" relativeHeight="251661312" behindDoc="0" locked="0" layoutInCell="1" allowOverlap="1" wp14:anchorId="065FA57D" wp14:editId="0E391C92">
+                <wp:simplePos x="0" y="0"/>
+                <wp:positionH relativeFrom="margin">
+                  <wp:align>center</wp:align>
+                </wp:positionH>
+                <wp:positionV relativeFrom="paragraph">
+                  <wp:posOffset>198755</wp:posOffset>
+                </wp:positionV>
+                <wp:extent cx="5759450" cy="3240000"/>
+                <wp:effectExtent l="0" t="0" r="12700" b="17780"/>
+                <wp:wrapSquare wrapText="bothSides"/>
+                <wp:docPr id="4" name="Rectangle 4"/>
+                <wp:cNvGraphicFramePr/>
+                <a:graphic xmlns:a="http://schemas.openxmlformats.org/drawingml/2006/main">
+                  <a:graphicData uri="http://schemas.microsoft.com/office/word/2010/wordprocessingShape">
+                    <wps:wsp>
+                      <wps:cNvSpPr/>
+                      <wps:spPr>
+                        <a:xfrm>
+                          <a:off x="0" y="0"/>
+                          <a:ext cx="5759450" cy="3240000"/>
+                        </a:xfrm>
+                        <a:prstGeom prst="rect">
+                          <a:avLst/>
+                        </a:prstGeom>
+                      </wps:spPr>
+                      <wps:style>
+                        <a:lnRef idx="2">
+                          <a:schemeClr val="accent1">
+                            <a:shade val="50000"/>
+                          </a:schemeClr>
+                        </a:lnRef>
+                        <a:fillRef idx="1">
+                          <a:schemeClr val="accent1"/>
+                        </a:fillRef>
+                        <a:effectRef idx="0">
+                          <a:schemeClr val="accent1"/>
+                        </a:effectRef>
+                        <a:fontRef idx="minor">
+                          <a:schemeClr val="lt1"/>
+                        </a:fontRef>
+                      </wps:style>
+                      <wps:txbx>
+                        <w:txbxContent>
+                          <w:p>
+                            <w:pPr>
+                              <w:jc w:val="center"/>
+                            </w:pPr>
+                            <w:r>
+                              <w:t>Planning on the photo being a little look of the maze but not showing the maze path.</w:t>
+                            </w:r>
+                            <w:r>
+                              <w:t xml:space="preserve"> </w:t>
+                            </w:r>
+                            <w:r>
+                              <w:t>Possibly a panorama (camera is turning around)</w:t>
+                            </w:r>
+                            <w:r>
+                              <w:t xml:space="preserve"> &amp; possibly have the name of the game </w:t>
+                            </w:r>
+                            <w:proofErr w:type="gramStart"/>
+                            <w:r>
+                              <w:t>somewhere(</w:t>
+                            </w:r>
+                            <w:proofErr w:type="gramEnd"/>
+                            <w:r>
+                              <w:t>maybe moving to a different spot depending on what photo)</w:t>
+                            </w:r>
+                          </w:p>
+                        </w:txbxContent>
+                      </wps:txbx>
+                      <wps:bodyPr rot="0" spcFirstLastPara="0" vertOverflow="overflow" horzOverflow="overflow" vert="horz" wrap="square" lIns="91440" tIns="45720" rIns="91440" bIns="45720" numCol="1" spcCol="0" rtlCol="0" fromWordArt="0" anchor="ctr" anchorCtr="0" forceAA="0" compatLnSpc="1">
+                        <a:prstTxWarp prst="textNoShape">
+                          <a:avLst/>
+                        </a:prstTxWarp>
+                        <a:noAutofit/>
+                      </wps:bodyPr>
+                    </wps:wsp>
+                  </a:graphicData>
+                </a:graphic>
+                <wp14:sizeRelH relativeFrom="margin">
+                  <wp14:pctWidth>0</wp14:pctWidth>
+                </wp14:sizeRelH>
+                <wp14:sizeRelV relativeFrom="margin">
+                  <wp14:pctHeight>0</wp14:pctHeight>
+                </wp14:sizeRelV>
+              </wp:anchor>
+            </w:drawing>
+          </mc:Choice>
+          <mc:Fallback>
+            <w:pict>
+              <v:rect w14:anchorId="065FA57D" id="Rectangle 4" o:spid="_x0000_s1029" style="position:absolute;left:0;text-align:left;margin-left:0;margin-top:15.65pt;width:453.5pt;height:255.1pt;z-index:251661312;visibility:visible;mso-wrap-style:square;mso-width-percent:0;mso-height-percent:0;mso-wrap-distance-left:9pt;mso-wrap-distance-top:0;mso-wrap-distance-right:9pt;mso-wrap-distance-bottom:0;mso-position-horizontal:center;mso-position-horizontal-relative:margin;mso-position-vertical:absolute;mso-position-vertical-relative:text;mso-width-percent:0;mso-height-percent:0;mso-width-relative:margin;mso-height-relative:margin;v-text-anchor:middle" o:gfxdata="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" fillcolor="#4472c4 [3204]" strokecolor="#1f3763 [1604]" strokeweight="1pt">
+                <v:textbox>
+                  <w:txbxContent>
+                    <w:p>
+                      <w:pPr>
+                        <w:jc w:val="center"/>
+                      </w:pPr>
+                      <w:r>
+                        <w:t>Planning on the photo being a little look of the maze but not showing the maze path.</w:t>
+                      </w:r>
+                      <w:r>
+                        <w:t xml:space="preserve"> </w:t>
+                      </w:r>
+                      <w:r>
+                        <w:t>Possibly a panorama (camera is turning around)</w:t>
+                      </w:r>
+                      <w:r>
+                        <w:t xml:space="preserve"> &amp; possibly have the name of the game </w:t>
+                      </w:r>
+                      <w:proofErr w:type="gramStart"/>
+                      <w:r>
+                        <w:t>somewhere(</w:t>
+                      </w:r>
+                      <w:proofErr w:type="gramEnd"/>
+                      <w:r>
+                        <w:t>maybe moving to a different spot depending on what photo)</w:t>
+                      </w:r>
+                    </w:p>
+                  </w:txbxContent>
+                </v:textbox>
+                <w10:wrap type="square" anchorx="margin"/>
+              </v:rect>
+            </w:pict>
+          </mc:Fallback>
+        </mc:AlternateContent>
+      </w:r>
+      <w:r>
+        <w:t>Splash screens</w:t>
+      </w:r>
+    </w:p>
+    <w:p>
+      <w:pPr>
+        <w:pStyle w:val="ListParagraph"/>
+        <w:numPr>
+          <w:ilvl w:val="1"/>
+          <w:numId w:val="1"/>
+        </w:numPr>
+        <w:spacing w:after="0"/>
+      </w:pPr>
+      <w:r>
+        <w:rPr>
+          <w:noProof/>
+        </w:rPr>
+        <mc:AlternateContent>
+          <mc:Choice Requires="wps">
+            <w:drawing>
+              <wp:anchor distT="0" distB="0" distL="114300" distR="114300" simplePos="0" relativeHeight="251668480" behindDoc="0" locked="0" layoutInCell="1" allowOverlap="1" wp14:anchorId="057DC38B" wp14:editId="2A14737E">
+                <wp:simplePos x="0" y="0"/>
+                <wp:positionH relativeFrom="column">
+                  <wp:posOffset>171450</wp:posOffset>
+                </wp:positionH>
+                <wp:positionV relativeFrom="paragraph">
+                  <wp:posOffset>4222115</wp:posOffset>
+                </wp:positionV>
+                <wp:extent cx="720000" cy="269875"/>
+                <wp:effectExtent l="0" t="0" r="23495" b="15875"/>
+                <wp:wrapNone/>
+                <wp:docPr id="9" name="Text Box 9"/>
+                <wp:cNvGraphicFramePr/>
+                <a:graphic xmlns:a="http://schemas.openxmlformats.org/drawingml/2006/main">
+                  <a:graphicData uri="http://schemas.microsoft.com/office/word/2010/wordprocessingShape">
+                    <wps:wsp>
+                      <wps:cNvSpPr txBox="1"/>
+                      <wps:spPr>
+                        <a:xfrm>
+                          <a:off x="0" y="0"/>
+                          <a:ext cx="720000" cy="269875"/>
+                        </a:xfrm>
+                        <a:prstGeom prst="rect">
+                          <a:avLst/>
+                        </a:prstGeom>
+                        <a:solidFill>
+                          <a:schemeClr val="lt1"/>
+                        </a:solidFill>
+                        <a:ln w="6350">
+                          <a:solidFill>
+                            <a:prstClr val="black"/>
+                          </a:solidFill>
+                        </a:ln>
+                      </wps:spPr>
+                      <wps:txbx>
+                        <w:txbxContent>
+                          <w:p>
+                            <w:r>
+                              <w:t>Continue</w:t>
+                            </w:r>
+                            <w:r>
+                              <w:t>]</w:t>
+                            </w:r>
+                          </w:p>
+                        </w:txbxContent>
+                      </wps:txbx>
+                      <wps:bodyPr rot="0" spcFirstLastPara="0" vertOverflow="overflow" horzOverflow="overflow" vert="horz" wrap="square" lIns="91440" tIns="45720" rIns="91440" bIns="45720" numCol="1" spcCol="0" rtlCol="0" fromWordArt="0" anchor="t" anchorCtr="0" forceAA="0" compatLnSpc="1">
+                        <a:prstTxWarp prst="textNoShape">
+                          <a:avLst/>
+                        </a:prstTxWarp>
+                        <a:noAutofit/>
+                      </wps:bodyPr>
+                    </wps:wsp>
+                  </a:graphicData>
+                </a:graphic>
+                <wp14:sizeRelH relativeFrom="margin">
+                  <wp14:pctWidth>0</wp14:pctWidth>
+                </wp14:sizeRelH>
+                <wp14:sizeRelV relativeFrom="margin">
+                  <wp14:pctHeight>0</wp14:pctHeight>
+                </wp14:sizeRelV>
+              </wp:anchor>
+            </w:drawing>
+          </mc:Choice>
+          <mc:Fallback>
+            <w:pict>
+              <v:shape w14:anchorId="057DC38B" id="Text Box 9" o:spid="_x0000_s1030" type="#_x0000_t202" style="position:absolute;left:0;text-align:left;margin-left:13.5pt;margin-top:332.45pt;width:56.7pt;height:21.25pt;z-index:251668480;visibility:visible;mso-wrap-style:square;mso-width-percent:0;mso-height-percent:0;mso-wrap-distance-left:9pt;mso-wrap-distance-top:0;mso-wrap-distance-right:9pt;mso-wrap-distance-bottom:0;mso-position-horizontal:absolute;mso-position-horizontal-relative:text;mso-position-vertical:absolute;mso-position-vertical-relative:text;mso-width-percent:0;mso-height-percent:0;mso-width-relative:margin;mso-height-relative:margin;v-text-anchor:top" o:gfxdata="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" fillcolor="white [3201]" strokeweight=".5pt">
+                <v:textbox>
+                  <w:txbxContent>
+                    <w:p>
+                      <w:r>
+                        <w:t>Continue</w:t>
+                      </w:r>
+                      <w:r>
+                        <w:t>]</w:t>
+                      </w:r>
+                    </w:p>
+                  </w:txbxContent>
+                </v:textbox>
+              </v:shape>
+            </w:pict>
+          </mc:Fallback>
+        </mc:AlternateContent>
+      </w:r>
+      <w:r>
+        <w:rPr>
+          <w:noProof/>
+        </w:rPr>
+        <mc:AlternateContent>
+          <mc:Choice Requires="wps">
+            <w:drawing>
+              <wp:anchor distT="0" distB="0" distL="114300" distR="114300" simplePos="0" relativeHeight="251667456" behindDoc="0" locked="0" layoutInCell="1" allowOverlap="1" wp14:anchorId="387BA96A" wp14:editId="0D7217AC">
+                <wp:simplePos x="0" y="0"/>
+                <wp:positionH relativeFrom="column">
+                  <wp:posOffset>171450</wp:posOffset>
+                </wp:positionH>
+                <wp:positionV relativeFrom="paragraph">
+                  <wp:posOffset>3926840</wp:posOffset>
+                </wp:positionV>
+                <wp:extent cx="1260000" cy="269875"/>
+                <wp:effectExtent l="0" t="0" r="16510" b="15875"/>
+                <wp:wrapNone/>
+                <wp:docPr id="8" name="Text Box 8"/>
+                <wp:cNvGraphicFramePr/>
+                <a:graphic xmlns:a="http://schemas.openxmlformats.org/drawingml/2006/main">
+                  <a:graphicData uri="http://schemas.microsoft.com/office/word/2010/wordprocessingShape">
+                    <wps:wsp>
+                      <wps:cNvSpPr txBox="1"/>
+                      <wps:spPr>
+                        <a:xfrm>
+                          <a:off x="0" y="0"/>
+                          <a:ext cx="1260000" cy="269875"/>
+                        </a:xfrm>
+                        <a:prstGeom prst="rect">
+                          <a:avLst/>
+                        </a:prstGeom>
+                        <a:solidFill>
+                          <a:schemeClr val="lt1"/>
+                        </a:solidFill>
+                        <a:ln w="6350">
+                          <a:solidFill>
+                            <a:prstClr val="black"/>
+                          </a:solidFill>
+                        </a:ln>
+                      </wps:spPr>
+                      <wps:txbx>
+                        <w:txbxContent>
+                          <w:p>
+                            <w:r>
+                              <w:t>Start</w:t>
+                            </w:r>
+                            <w:r>
+                              <w:t>/New</w:t>
+                            </w:r>
+                            <w:r>
+                              <w:t>_</w:t>
+                            </w:r>
+                            <w:r>
+                              <w:t>Game</w:t>
+                            </w:r>
+                          </w:p>
+                        </w:txbxContent>
+                      </wps:txbx>
+                      <wps:bodyPr rot="0" spcFirstLastPara="0" vertOverflow="overflow" horzOverflow="overflow" vert="horz" wrap="square" lIns="91440" tIns="45720" rIns="91440" bIns="45720" numCol="1" spcCol="0" rtlCol="0" fromWordArt="0" anchor="t" anchorCtr="0" forceAA="0" compatLnSpc="1">
+                        <a:prstTxWarp prst="textNoShape">
+                          <a:avLst/>
+                        </a:prstTxWarp>
+                        <a:noAutofit/>
+                      </wps:bodyPr>
+                    </wps:wsp>
+                  </a:graphicData>
+                </a:graphic>
+                <wp14:sizeRelH relativeFrom="margin">
+                  <wp14:pctWidth>0</wp14:pctWidth>
+                </wp14:sizeRelH>
+                <wp14:sizeRelV relativeFrom="margin">
+                  <wp14:pctHeight>0</wp14:pctHeight>
+                </wp14:sizeRelV>
+              </wp:anchor>
+            </w:drawing>
+          </mc:Choice>
+          <mc:Fallback>
+            <w:pict>
+              <v:shape w14:anchorId="387BA96A" id="Text Box 8" o:spid="_x0000_s1031" type="#_x0000_t202" style="position:absolute;left:0;text-align:left;margin-left:13.5pt;margin-top:309.2pt;width:99.2pt;height:21.25pt;z-index:251667456;visibility:visible;mso-wrap-style:square;mso-width-percent:0;mso-height-percent:0;mso-wrap-distance-left:9pt;mso-wrap-distance-top:0;mso-wrap-distance-right:9pt;mso-wrap-distance-bottom:0;mso-position-horizontal:absolute;mso-position-horizontal-relative:text;mso-position-vertical:absolute;mso-position-vertical-relative:text;mso-width-percent:0;mso-height-percent:0;mso-width-relative:margin;mso-height-relative:margin;v-text-anchor:top" o:gfxdata="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" fillcolor="white [3201]" strokeweight=".5pt">
+                <v:textbox>
+                  <w:txbxContent>
+                    <w:p>
+                      <w:r>
+                        <w:t>Start</w:t>
+                      </w:r>
+                      <w:r>
+                        <w:t>/New</w:t>
+                      </w:r>
+                      <w:r>
+                        <w:t>_</w:t>
+                      </w:r>
+                      <w:r>
+                        <w:t>Game</w:t>
+                      </w:r>
+                    </w:p>
+                  </w:txbxContent>
+                </v:textbox>
+              </v:shape>
+            </w:pict>
+          </mc:Fallback>
+        </mc:AlternateContent>
+      </w:r>
+      <w:r>
+        <w:rPr>
+          <w:noProof/>
+        </w:rPr>
+        <mc:AlternateContent>
+          <mc:Choice Requires="wps">
+            <w:drawing>
+              <wp:anchor distT="0" distB="0" distL="114300" distR="114300" simplePos="0" relativeHeight="251670528" behindDoc="0" locked="0" layoutInCell="1" allowOverlap="1" wp14:anchorId="39AFA0EA" wp14:editId="05BB5FCB">
+                <wp:simplePos x="0" y="0"/>
+                <wp:positionH relativeFrom="column">
+                  <wp:posOffset>171450</wp:posOffset>
+                </wp:positionH>
+                <wp:positionV relativeFrom="paragraph">
+                  <wp:posOffset>4822190</wp:posOffset>
+                </wp:positionV>
+                <wp:extent cx="756000" cy="269875"/>
+                <wp:effectExtent l="0" t="0" r="25400" b="15875"/>
+                <wp:wrapNone/>
+                <wp:docPr id="11" name="Text Box 11"/>
+                <wp:cNvGraphicFramePr/>
+                <a:graphic xmlns:a="http://schemas.openxmlformats.org/drawingml/2006/main">
+                  <a:graphicData uri="http://schemas.microsoft.com/office/word/2010/wordprocessingShape">
+                    <wps:wsp>
+                      <wps:cNvSpPr txBox="1"/>
+                      <wps:spPr>
+                        <a:xfrm>
+                          <a:off x="0" y="0"/>
+                          <a:ext cx="756000" cy="269875"/>
+                        </a:xfrm>
+                        <a:prstGeom prst="rect">
+                          <a:avLst/>
+                        </a:prstGeom>
+                        <a:solidFill>
+                          <a:schemeClr val="lt1"/>
+                        </a:solidFill>
+                        <a:ln w="6350">
+                          <a:solidFill>
+                            <a:prstClr val="black"/>
+                          </a:solidFill>
+                        </a:ln>
+                      </wps:spPr>
+                      <wps:txbx>
+                        <w:txbxContent>
+                          <w:p>
+                            <w:r>
+                              <w:t>Exit</w:t>
+                            </w:r>
+                            <w:r>
+                              <w:t>/Close</w:t>
+                            </w:r>
+                          </w:p>
+                        </w:txbxContent>
+                      </wps:txbx>
+                      <wps:bodyPr rot="0" spcFirstLastPara="0" vertOverflow="overflow" horzOverflow="overflow" vert="horz" wrap="square" lIns="91440" tIns="45720" rIns="91440" bIns="45720" numCol="1" spcCol="0" rtlCol="0" fromWordArt="0" anchor="t" anchorCtr="0" forceAA="0" compatLnSpc="1">
+                        <a:prstTxWarp prst="textNoShape">
+                          <a:avLst/>
+                        </a:prstTxWarp>
+                        <a:noAutofit/>
+                      </wps:bodyPr>
+                    </wps:wsp>
+                  </a:graphicData>
+                </a:graphic>
+                <wp14:sizeRelH relativeFrom="margin">
+                  <wp14:pctWidth>0</wp14:pctWidth>
+                </wp14:sizeRelH>
+                <wp14:sizeRelV relativeFrom="margin">
+                  <wp14:pctHeight>0</wp14:pctHeight>
+                </wp14:sizeRelV>
+              </wp:anchor>
+            </w:drawing>
+          </mc:Choice>
+          <mc:Fallback>
+            <w:pict>
+              <v:shape w14:anchorId="39AFA0EA" id="Text Box 11" o:spid="_x0000_s1032" type="#_x0000_t202" style="position:absolute;left:0;text-align:left;margin-left:13.5pt;margin-top:379.7pt;width:59.55pt;height:21.25pt;z-index:251670528;visibility:visible;mso-wrap-style:square;mso-width-percent:0;mso-height-percent:0;mso-wrap-distance-left:9pt;mso-wrap-distance-top:0;mso-wrap-distance-right:9pt;mso-wrap-distance-bottom:0;mso-position-horizontal:absolute;mso-position-horizontal-relative:text;mso-position-vertical:absolute;mso-position-vertical-relative:text;mso-width-percent:0;mso-height-percent:0;mso-width-relative:margin;mso-height-relative:margin;v-text-anchor:top" o:gfxdata="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" fillcolor="white [3201]" strokeweight=".5pt">
+                <v:textbox>
+                  <w:txbxContent>
+                    <w:p>
+                      <w:r>
+                        <w:t>Exit</w:t>
+                      </w:r>
+                      <w:r>
+                        <w:t>/Close</w:t>
+                      </w:r>
+                    </w:p>
+                  </w:txbxContent>
+                </v:textbox>
+              </v:shape>
+            </w:pict>
+          </mc:Fallback>
+        </mc:AlternateContent>
+      </w:r>
+      <w:r>
+        <w:rPr>
+          <w:noProof/>
+        </w:rPr>
+        <mc:AlternateContent>
+          <mc:Choice Requires="wps">
+            <w:drawing>
+              <wp:anchor distT="0" distB="0" distL="114300" distR="114300" simplePos="0" relativeHeight="251669504" behindDoc="0" locked="0" layoutInCell="1" allowOverlap="1" wp14:anchorId="5AC700B3" wp14:editId="0BC292C1">
+                <wp:simplePos x="0" y="0"/>
+                <wp:positionH relativeFrom="column">
+                  <wp:posOffset>171450</wp:posOffset>
+                </wp:positionH>
+                <wp:positionV relativeFrom="paragraph">
+                  <wp:posOffset>4517390</wp:posOffset>
+                </wp:positionV>
+                <wp:extent cx="648000" cy="269875"/>
+                <wp:effectExtent l="0" t="0" r="19050" b="15875"/>
+                <wp:wrapNone/>
+                <wp:docPr id="10" name="Text Box 10"/>
+                <wp:cNvGraphicFramePr/>
+                <a:graphic xmlns:a="http://schemas.openxmlformats.org/drawingml/2006/main">
+                  <a:graphicData uri="http://schemas.microsoft.com/office/word/2010/wordprocessingShape">
+                    <wps:wsp>
+                      <wps:cNvSpPr txBox="1"/>
+                      <wps:spPr>
+                        <a:xfrm>
+                          <a:off x="0" y="0"/>
+                          <a:ext cx="648000" cy="269875"/>
+                        </a:xfrm>
+                        <a:prstGeom prst="rect">
+                          <a:avLst/>
+                        </a:prstGeom>
+                        <a:solidFill>
+                          <a:schemeClr val="lt1"/>
+                        </a:solidFill>
+                        <a:ln w="6350">
+                          <a:solidFill>
+                            <a:prstClr val="black"/>
+                          </a:solidFill>
+                        </a:ln>
+                      </wps:spPr>
+                      <wps:txbx>
+                        <w:txbxContent>
+                          <w:p>
+                            <w:r>
+                              <w:t>Options</w:t>
+                            </w:r>
+                          </w:p>
+                        </w:txbxContent>
+                      </wps:txbx>
+                      <wps:bodyPr rot="0" spcFirstLastPara="0" vertOverflow="overflow" horzOverflow="overflow" vert="horz" wrap="square" lIns="91440" tIns="45720" rIns="91440" bIns="45720" numCol="1" spcCol="0" rtlCol="0" fromWordArt="0" anchor="t" anchorCtr="0" forceAA="0" compatLnSpc="1">
+                        <a:prstTxWarp prst="textNoShape">
+                          <a:avLst/>
+                        </a:prstTxWarp>
+                        <a:noAutofit/>
+                      </wps:bodyPr>
+                    </wps:wsp>
+                  </a:graphicData>
+                </a:graphic>
+                <wp14:sizeRelH relativeFrom="margin">
+                  <wp14:pctWidth>0</wp14:pctWidth>
+                </wp14:sizeRelH>
+                <wp14:sizeRelV relativeFrom="margin">
+                  <wp14:pctHeight>0</wp14:pctHeight>
+                </wp14:sizeRelV>
+              </wp:anchor>
+            </w:drawing>
+          </mc:Choice>
+          <mc:Fallback>
+            <w:pict>
+              <v:shape w14:anchorId="5AC700B3" id="Text Box 10" o:spid="_x0000_s1033" type="#_x0000_t202" style="position:absolute;left:0;text-align:left;margin-left:13.5pt;margin-top:355.7pt;width:51pt;height:21.25pt;z-index:251669504;visibility:visible;mso-wrap-style:square;mso-width-percent:0;mso-height-percent:0;mso-wrap-distance-left:9pt;mso-wrap-distance-top:0;mso-wrap-distance-right:9pt;mso-wrap-distance-bottom:0;mso-position-horizontal:absolute;mso-position-horizontal-relative:text;mso-position-vertical:absolute;mso-position-vertical-relative:text;mso-width-percent:0;mso-height-percent:0;mso-width-relative:margin;mso-height-relative:margin;v-text-anchor:top" o:gfxdata="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" fillcolor="white [3201]" strokeweight=".5pt">
+                <v:textbox>
+                  <w:txbxContent>
+                    <w:p>
+                      <w:r>
+                        <w:t>Options</w:t>
+                      </w:r>
+                    </w:p>
+                  </w:txbxContent>
+                </v:textbox>
+              </v:shape>
+            </w:pict>
+          </mc:Fallback>
+        </mc:AlternateContent>
+      </w:r>
+      <w:r>
+        <w:t>Main Menu</w:t>
+      </w:r>
+    </w:p>
+    <w:p>
+      <w:pPr>
+        <w:spacing w:after="0"/>
+        <w:rPr>
+          <w:color w:val="0070C0"/>
+        </w:rPr>
+      </w:pPr>
+      <w:r>
+        <w:rPr>
+          <w:color w:val="0070C0"/>
+        </w:rPr>
+        <w:t>Selecting</w:t>
+      </w:r>
+      <w:r>
+        <w:rPr>
+          <w:color w:val="0070C0"/>
+        </w:rPr>
+        <w:t xml:space="preserve"> the</w:t>
+      </w:r>
+      <w:r>
+        <w:rPr>
+          <w:color w:val="0070C0"/>
+        </w:rPr>
+        <w:t xml:space="preserve"> Start/New</w:t>
+      </w:r>
+      <w:r>
+        <w:rPr>
+          <w:color w:val="0070C0"/>
+        </w:rPr>
+        <w:t>_</w:t>
+      </w:r>
+      <w:r>
+        <w:rPr>
+          <w:color w:val="0070C0"/>
+        </w:rPr>
+        <w:t xml:space="preserve">Game or </w:t>
+      </w:r>
+      <w:r>
+        <w:rPr>
+          <w:color w:val="0070C0"/>
+        </w:rPr>
+        <w:t>C</w:t>
+      </w:r>
+      <w:r>
+        <w:rPr>
+          <w:color w:val="0070C0"/>
+        </w:rPr>
+        <w:t>ontinue</w:t>
+      </w:r>
+      <w:r>
+        <w:rPr>
+          <w:color w:val="0070C0"/>
+        </w:rPr>
+        <w:t xml:space="preserve"> button </w:t>
+      </w:r>
+      <w:r>
+        <w:rPr>
+          <w:color w:val="0070C0"/>
+        </w:rPr>
+        <w:t>the camera moves into the entrance of the maze</w:t>
+      </w:r>
+      <w:r>
+        <w:rPr>
+          <w:color w:val="0070C0"/>
+        </w:rPr>
+        <w:t>. (With a little spin)</w:t>
+      </w:r>
+    </w:p>
+    <w:p>
+      <w:pPr>
+        <w:spacing w:after="0"/>
+        <w:rPr>
+          <w:color w:val="0070C0"/>
+        </w:rPr>
+      </w:pPr>
+      <w:r>
+        <w:rPr>
+          <w:color w:val="0070C0"/>
+        </w:rPr>
+        <w:t>For the Start/New_Game button</w:t>
+      </w:r>
+      <w:r>
+        <w:rPr>
+          <w:color w:val="0070C0"/>
+        </w:rPr>
+        <w:t xml:space="preserve"> if you already have a save then it will ask if you want to over right </w:t>
+      </w:r>
+      <w:proofErr w:type="gramStart"/>
+      <w:r>
+        <w:rPr>
+          <w:color w:val="0070C0"/>
+        </w:rPr>
+        <w:t>your</w:t>
+      </w:r>
+      <w:proofErr w:type="gramEnd"/>
+      <w:r>
+        <w:rPr>
+          <w:color w:val="0070C0"/>
+        </w:rPr>
+        <w:t xml:space="preserve"> previse save</w:t>
+      </w:r>
+    </w:p>
+    <w:p>
+      <w:pPr>
+        <w:spacing w:after="0"/>
+        <w:rPr>
+          <w:color w:val="0070C0"/>
+        </w:rPr>
+      </w:pPr>
+      <w:r>
+        <w:rPr>
+          <w:color w:val="0070C0"/>
+        </w:rPr>
+        <w:t>If you do then it will move the camera into the entrance &amp; if you don’t then it won’t do that.</w:t>
+      </w:r>
+    </w:p>
+    <w:p>
+      <w:pPr>
+        <w:rPr>
+          <w:color w:val="0070C0"/>
+        </w:rPr>
+      </w:pPr>
+      <w:r>
+        <w:rPr>
+          <w:color w:val="0070C0"/>
+        </w:rPr>
+        <w:t>For the Continue button it will move the camera into the entrance with a bit of a faster spin.</w:t>
+      </w:r>
+    </w:p>
+    <w:p>
+      <w:pPr>
+        <w:pStyle w:val="ListParagraph"/>
+        <w:numPr>
+          <w:ilvl w:val="1"/>
+          <w:numId w:val="1"/>
+        </w:numPr>
+      </w:pPr>
+      <w:r>
+        <w:rPr>
+          <w:noProof/>
+        </w:rPr>
+        <w:lastRenderedPageBreak/>
+        <mc:AlternateContent>
+          <mc:Choice Requires="wps">
+            <w:drawing>
+              <wp:anchor distT="0" distB="0" distL="114300" distR="114300" simplePos="0" relativeHeight="251663360" behindDoc="0" locked="0" layoutInCell="1" allowOverlap="1" wp14:anchorId="34DA6AD5" wp14:editId="07617837">
+                <wp:simplePos x="0" y="0"/>
+                <wp:positionH relativeFrom="margin">
+                  <wp:align>center</wp:align>
+                </wp:positionH>
+                <wp:positionV relativeFrom="paragraph">
+                  <wp:posOffset>3028950</wp:posOffset>
+                </wp:positionV>
+                <wp:extent cx="3600000" cy="360000"/>
+                <wp:effectExtent l="0" t="0" r="19685" b="21590"/>
+                <wp:wrapNone/>
+                <wp:docPr id="5" name="Rectangle: Beveled 5"/>
+                <wp:cNvGraphicFramePr/>
+                <a:graphic xmlns:a="http://schemas.openxmlformats.org/drawingml/2006/main">
+                  <a:graphicData uri="http://schemas.microsoft.com/office/word/2010/wordprocessingShape">
+                    <wps:wsp>
+                      <wps:cNvSpPr/>
+                      <wps:spPr>
+                        <a:xfrm>
+                          <a:off x="0" y="0"/>
+                          <a:ext cx="3600000" cy="360000"/>
+                        </a:xfrm>
+                        <a:prstGeom prst="bevel">
+                          <a:avLst/>
+                        </a:prstGeom>
+                      </wps:spPr>
+                      <wps:style>
+                        <a:lnRef idx="2">
+                          <a:schemeClr val="accent1">
+                            <a:shade val="50000"/>
+                          </a:schemeClr>
+                        </a:lnRef>
+                        <a:fillRef idx="1">
+                          <a:schemeClr val="accent1"/>
+                        </a:fillRef>
+                        <a:effectRef idx="0">
+                          <a:schemeClr val="accent1"/>
+                        </a:effectRef>
+                        <a:fontRef idx="minor">
+                          <a:schemeClr val="lt1"/>
+                        </a:fontRef>
+                      </wps:style>
+                      <wps:txbx>
+                        <w:txbxContent>
+                          <w:p>
+                            <w:pPr>
+                              <w:jc w:val="center"/>
+                            </w:pPr>
+                            <w:proofErr w:type="spellStart"/>
+                            <w:r>
+                              <w:t>Hotbar</w:t>
+                            </w:r>
+                            <w:proofErr w:type="spellEnd"/>
+                          </w:p>
+                        </w:txbxContent>
+                      </wps:txbx>
+                      <wps:bodyPr rot="0" spcFirstLastPara="0" vertOverflow="overflow" horzOverflow="overflow" vert="horz" wrap="square" lIns="91440" tIns="45720" rIns="91440" bIns="45720" numCol="1" spcCol="0" rtlCol="0" fromWordArt="0" anchor="ctr" anchorCtr="0" forceAA="0" compatLnSpc="1">
+                        <a:prstTxWarp prst="textNoShape">
+                          <a:avLst/>
+                        </a:prstTxWarp>
+                        <a:noAutofit/>
+                      </wps:bodyPr>
+                    </wps:wsp>
+                  </a:graphicData>
+                </a:graphic>
+                <wp14:sizeRelH relativeFrom="margin">
+                  <wp14:pctWidth>0</wp14:pctWidth>
+                </wp14:sizeRelH>
+                <wp14:sizeRelV relativeFrom="margin">
+                  <wp14:pctHeight>0</wp14:pctHeight>
+                </wp14:sizeRelV>
+              </wp:anchor>
+            </w:drawing>
+          </mc:Choice>
+          <mc:Fallback>
+            <w:pict>
+              <v:shapetype w14:anchorId="34DA6AD5" id="_x0000_t84" coordsize="21600,21600" o:spt="84" adj="2700" path="m,l,21600r21600,l21600,xem@0@0nfl@0@2@1@2@1@0xem,nfl@0@0em,21600nfl@0@2em21600,21600nfl@1@2em21600,nfl@1@0e">
+                <v:stroke joinstyle="miter"/>
+                <v:formulas>
+                  <v:f eqn="val #0"/>
+                  <v:f eqn="sum width 0 #0"/>
+                  <v:f eqn="sum height 0 #0"/>
+                  <v:f eqn="prod width 1 2"/>
+                  <v:f eqn="prod height 1 2"/>
+                  <v:f eqn="prod #0 1 2"/>
+                  <v:f eqn="prod #0 3 2"/>
+                  <v:f eqn="sum @1 @5 0"/>
+                  <v:f eqn="sum @2 @5 0"/>
+                </v:formulas>
+                <v:path o:extrusionok="f" limo="10800,10800" o:connecttype="custom" o:connectlocs="0,@4;@0,@4;@3,21600;@3,@2;21600,@4;@1,@4;@3,0;@3,@0" textboxrect="@0,@0,@1,@2"/>
+                <v:handles>
+                  <v:h position="#0,topLeft" switch="" xrange="0,10800"/>
+                </v:handles>
+                <o:complex v:ext="view"/>
+              </v:shapetype>
+              <v:shape id="Rectangle: Beveled 5" o:spid="_x0000_s1034" type="#_x0000_t84" style="position:absolute;left:0;text-align:left;margin-left:0;margin-top:238.5pt;width:283.45pt;height:28.35pt;z-index:251663360;visibility:visible;mso-wrap-style:square;mso-width-percent:0;mso-height-percent:0;mso-wrap-distance-left:9pt;mso-wrap-distance-top:0;mso-wrap-distance-right:9pt;mso-wrap-distance-bottom:0;mso-position-horizontal:center;mso-position-horizontal-relative:margin;mso-position-vertical:absolute;mso-position-vertical-relative:text;mso-width-percent:0;mso-height-percent:0;mso-width-relative:margin;mso-height-relative:margin;v-text-anchor:middle" o:gfxdata="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" fillcolor="#4472c4 [3204]" strokecolor="#1f3763 [1604]" strokeweight="1pt">
+                <v:textbox>
+                  <w:txbxContent>
+                    <w:p>
+                      <w:pPr>
+                        <w:jc w:val="center"/>
+                      </w:pPr>
+                      <w:proofErr w:type="spellStart"/>
+                      <w:r>
+                        <w:t>Hotbar</w:t>
+                      </w:r>
+                      <w:proofErr w:type="spellEnd"/>
+                    </w:p>
+                  </w:txbxContent>
+                </v:textbox>
+                <w10:wrap anchorx="margin"/>
+              </v:shape>
+            </w:pict>
+          </mc:Fallback>
+        </mc:AlternateContent>
+      </w:r>
+      <w:r>
+        <w:rPr>
+          <w:noProof/>
+        </w:rPr>
+        <mc:AlternateContent>
+          <mc:Choice Requires="wps">
+            <w:drawing>
+              <wp:anchor distT="0" distB="0" distL="114300" distR="114300" simplePos="0" relativeHeight="251659264" behindDoc="0" locked="0" layoutInCell="1" allowOverlap="1" wp14:anchorId="3B9164FD" wp14:editId="2C112656">
+                <wp:simplePos x="0" y="0"/>
+                <wp:positionH relativeFrom="margin">
+                  <wp:align>center</wp:align>
+                </wp:positionH>
+                <wp:positionV relativeFrom="paragraph">
+                  <wp:posOffset>190500</wp:posOffset>
+                </wp:positionV>
+                <wp:extent cx="5760000" cy="3240000"/>
+                <wp:effectExtent l="0" t="0" r="12700" b="17780"/>
+                <wp:wrapSquare wrapText="bothSides"/>
+                <wp:docPr id="2" name="Rectangle 2"/>
+                <wp:cNvGraphicFramePr/>
+                <a:graphic xmlns:a="http://schemas.openxmlformats.org/drawingml/2006/main">
+                  <a:graphicData uri="http://schemas.microsoft.com/office/word/2010/wordprocessingShape">
+                    <wps:wsp>
+                      <wps:cNvSpPr/>
+                      <wps:spPr>
+                        <a:xfrm>
+                          <a:off x="0" y="0"/>
+                          <a:ext cx="5760000" cy="3240000"/>
+                        </a:xfrm>
+                        <a:prstGeom prst="rect">
+                          <a:avLst/>
+                        </a:prstGeom>
+                      </wps:spPr>
+                      <wps:style>
+                        <a:lnRef idx="2">
+                          <a:schemeClr val="accent1">
+                            <a:shade val="50000"/>
+                          </a:schemeClr>
+                        </a:lnRef>
+                        <a:fillRef idx="1">
+                          <a:schemeClr val="accent1"/>
+                        </a:fillRef>
+                        <a:effectRef idx="0">
+                          <a:schemeClr val="accent1"/>
+                        </a:effectRef>
+                        <a:fontRef idx="minor">
+                          <a:schemeClr val="lt1"/>
+                        </a:fontRef>
+                      </wps:style>
+                      <wps:bodyPr rot="0" spcFirstLastPara="0" vertOverflow="overflow" horzOverflow="overflow" vert="horz" wrap="square" lIns="91440" tIns="45720" rIns="91440" bIns="45720" numCol="1" spcCol="0" rtlCol="0" fromWordArt="0" anchor="ctr" anchorCtr="0" forceAA="0" compatLnSpc="1">
+                        <a:prstTxWarp prst="textNoShape">
+                          <a:avLst/>
+                        </a:prstTxWarp>
+                        <a:noAutofit/>
+                      </wps:bodyPr>
+                    </wps:wsp>
+                  </a:graphicData>
+                </a:graphic>
+                <wp14:sizeRelH relativeFrom="margin">
+                  <wp14:pctWidth>0</wp14:pctWidth>
+                </wp14:sizeRelH>
+                <wp14:sizeRelV relativeFrom="margin">
+                  <wp14:pctHeight>0</wp14:pctHeight>
+                </wp14:sizeRelV>
+              </wp:anchor>
+            </w:drawing>
+          </mc:Choice>
+          <mc:Fallback>
+            <w:pict>
+              <v:rect w14:anchorId="4898184F" id="Rectangle 2" o:spid="_x0000_s1026" style="position:absolute;margin-left:0;margin-top:15pt;width:453.55pt;height:255.1pt;z-index:251659264;visibility:visible;mso-wrap-style:square;mso-width-percent:0;mso-height-percent:0;mso-wrap-distance-left:9pt;mso-wrap-distance-top:0;mso-wrap-distance-right:9pt;mso-wrap-distance-bottom:0;mso-position-horizontal:center;mso-position-horizontal-relative:margin;mso-position-vertical:absolute;mso-position-vertical-relative:text;mso-width-percent:0;mso-height-percent:0;mso-width-relative:margin;mso-height-relative:margin;v-text-anchor:middle" o:gfxdata="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" fillcolor="#4472c4 [3204]" strokecolor="#1f3763 [1604]" strokeweight="1pt">
+                <w10:wrap type="square" anchorx="margin"/>
+              </v:rect>
+            </w:pict>
+          </mc:Fallback>
+        </mc:AlternateContent>
+      </w:r>
+      <w:r>
+        <w:t>HUD</w:t>
+      </w:r>
+    </w:p>
+    <w:p>
+      <w:pPr>
+        <w:jc w:val="center"/>
+        <w:rPr>
+          <w:color w:val="0070C0"/>
+        </w:rPr>
+      </w:pPr>
+      <w:r>
+        <w:rPr>
+          <w:color w:val="0070C0"/>
+        </w:rPr>
+        <w:t>It is a very simple HUD</w:t>
+      </w:r>
+    </w:p>
+    <w:p>
+      <w:pPr>
+        <w:pStyle w:val="ListParagraph"/>
+        <w:numPr>
+          <w:ilvl w:val="0"/>
+          <w:numId w:val="1"/>
+        </w:numPr>
+      </w:pPr>
+      <w:r>
+        <w:t>Sound and music</w:t>
+      </w:r>
+    </w:p>
+    <w:p>
+      <w:pPr>
+        <w:pStyle w:val="ListParagraph"/>
+        <w:numPr>
+          <w:ilvl w:val="1"/>
+          <w:numId w:val="1"/>
+        </w:numPr>
+      </w:pPr>
+      <w:r>
+        <w:t>What music and sound will the game need?</w:t>
       </w:r>
     </w:p>
     <w:p>
@@ -529,22 +1783,29 @@
           <w:ilvl w:val="2"/>
           <w:numId w:val="1"/>
         </w:numPr>
-      </w:pPr>
-      <w:r>
-        <w:t>Splash screens</w:t>
-      </w:r>
-    </w:p>
-    <w:p>
-      <w:pPr>
-        <w:pStyle w:val="ListParagraph"/>
-        <w:numPr>
-          <w:ilvl w:val="3"/>
-          <w:numId w:val="1"/>
-        </w:numPr>
-        <w:rPr>
-          <w:color w:val="0070C0"/>
-        </w:rPr>
-      </w:pPr>
+        <w:rPr>
+          <w:color w:val="0070C0"/>
+        </w:rPr>
+      </w:pPr>
+      <w:r>
+        <w:rPr>
+          <w:color w:val="0070C0"/>
+        </w:rPr>
+        <w:t xml:space="preserve">The game would need </w:t>
+      </w:r>
+      <w:r>
+        <w:rPr>
+          <w:color w:val="0070C0"/>
+          <w:highlight w:val="yellow"/>
+        </w:rPr>
+        <w:t>some eerie sounds</w:t>
+      </w:r>
+      <w:r>
+        <w:rPr>
+          <w:color w:val="0070C0"/>
+        </w:rPr>
+        <w:t>.</w:t>
+      </w:r>
     </w:p>
     <w:p>
       <w:pPr>
@@ -553,22 +1814,34 @@
           <w:ilvl w:val="2"/>
           <w:numId w:val="1"/>
         </w:numPr>
-      </w:pPr>
-      <w:r>
-        <w:t>Main Menu</w:t>
+        <w:rPr>
+          <w:color w:val="0070C0"/>
+        </w:rPr>
+      </w:pPr>
+      <w:r>
+        <w:rPr>
+          <w:color w:val="0070C0"/>
+        </w:rPr>
+        <w:t xml:space="preserve">Not sure what </w:t>
+      </w:r>
+      <w:r>
+        <w:rPr>
+          <w:color w:val="0070C0"/>
+        </w:rPr>
+        <w:t>music if any.</w:t>
       </w:r>
     </w:p>
     <w:p>
       <w:pPr>
         <w:pStyle w:val="ListParagraph"/>
         <w:numPr>
-          <w:ilvl w:val="3"/>
+          <w:ilvl w:val="1"/>
           <w:numId w:val="1"/>
         </w:numPr>
-        <w:rPr>
-          <w:color w:val="0070C0"/>
-        </w:rPr>
-      </w:pPr>
+      </w:pPr>
+      <w:r>
+        <w:t>How will you use audio to enhance player experience?</w:t>
+      </w:r>
     </w:p>
     <w:p>
       <w:pPr>
@@ -577,70 +1850,15 @@
           <w:ilvl w:val="2"/>
           <w:numId w:val="1"/>
         </w:numPr>
-      </w:pPr>
-      <w:r>
-        <w:t>HUD</w:t>
-      </w:r>
-    </w:p>
-    <w:p>
-      <w:pPr>
-        <w:pStyle w:val="ListParagraph"/>
-        <w:numPr>
-          <w:ilvl w:val="3"/>
-          <w:numId w:val="1"/>
-        </w:numPr>
-        <w:rPr>
-          <w:color w:val="0070C0"/>
-        </w:rPr>
-      </w:pPr>
-    </w:p>
-    <w:p>
-      <w:pPr>
-        <w:pStyle w:val="ListParagraph"/>
-        <w:numPr>
-          <w:ilvl w:val="0"/>
-          <w:numId w:val="1"/>
-        </w:numPr>
-      </w:pPr>
-      <w:r>
-        <w:t>Sound and music</w:t>
-      </w:r>
-    </w:p>
-    <w:p>
-      <w:pPr>
-        <w:pStyle w:val="ListParagraph"/>
-        <w:numPr>
-          <w:ilvl w:val="1"/>
-          <w:numId w:val="1"/>
-        </w:numPr>
-      </w:pPr>
-      <w:r>
-        <w:t>What music and sound will the game need?</w:t>
-      </w:r>
-    </w:p>
-    <w:p>
-      <w:pPr>
-        <w:pStyle w:val="ListParagraph"/>
-        <w:numPr>
-          <w:ilvl w:val="2"/>
-          <w:numId w:val="1"/>
-        </w:numPr>
-        <w:rPr>
-          <w:color w:val="0070C0"/>
-        </w:rPr>
-      </w:pPr>
-      <w:r>
-        <w:rPr>
-          <w:color w:val="0070C0"/>
-        </w:rPr>
-        <w:t xml:space="preserve">The game would need </w:t>
-      </w:r>
-      <w:r>
-        <w:rPr>
-          <w:color w:val="0070C0"/>
-          <w:highlight w:val="yellow"/>
-        </w:rPr>
-        <w:t>some eerie sounds</w:t>
+        <w:rPr>
+          <w:color w:val="0070C0"/>
+        </w:rPr>
+      </w:pPr>
+      <w:r>
+        <w:rPr>
+          <w:color w:val="0070C0"/>
+        </w:rPr>
+        <w:t>I will use the audio to enhance the feeling of uncertainty</w:t>
       </w:r>
       <w:r>
         <w:rPr>
@@ -651,51 +1869,80 @@
     </w:p>
     <w:p>
       <w:pPr>
-        <w:pStyle w:val="ListParagraph"/>
-        <w:numPr>
-          <w:ilvl w:val="2"/>
-          <w:numId w:val="1"/>
-        </w:numPr>
-        <w:rPr>
-          <w:color w:val="0070C0"/>
-        </w:rPr>
-      </w:pPr>
-    </w:p>
-    <w:p>
-      <w:pPr>
-        <w:pStyle w:val="ListParagraph"/>
-        <w:numPr>
-          <w:ilvl w:val="1"/>
-          <w:numId w:val="1"/>
-        </w:numPr>
-      </w:pPr>
-      <w:r>
-        <w:t>How will you use audio to enhance player experience?</w:t>
-      </w:r>
-    </w:p>
-    <w:p>
-      <w:pPr>
-        <w:pStyle w:val="ListParagraph"/>
-        <w:numPr>
-          <w:ilvl w:val="2"/>
-          <w:numId w:val="1"/>
-        </w:numPr>
-        <w:rPr>
-          <w:color w:val="0070C0"/>
-        </w:rPr>
-      </w:pPr>
-      <w:r>
-        <w:rPr>
-          <w:color w:val="0070C0"/>
-        </w:rPr>
-        <w:t>I will use the audio to enhance the feeling of uncertainty</w:t>
-      </w:r>
-      <w:r>
-        <w:rPr>
-          <w:color w:val="0070C0"/>
-        </w:rPr>
-        <w:t>.</w:t>
-      </w:r>
+        <w:rPr>
+          <w:color w:val="0070C0"/>
+        </w:rPr>
+      </w:pPr>
+    </w:p>
+    <w:p>
+      <w:pPr>
+        <w:rPr>
+          <w:color w:val="0070C0"/>
+        </w:rPr>
+      </w:pPr>
+    </w:p>
+    <w:p>
+      <w:pPr>
+        <w:rPr>
+          <w:color w:val="0070C0"/>
+        </w:rPr>
+      </w:pPr>
+    </w:p>
+    <w:p>
+      <w:pPr>
+        <w:rPr>
+          <w:color w:val="0070C0"/>
+        </w:rPr>
+      </w:pPr>
+    </w:p>
+    <w:p>
+      <w:pPr>
+        <w:rPr>
+          <w:color w:val="0070C0"/>
+        </w:rPr>
+      </w:pPr>
+    </w:p>
+    <w:p>
+      <w:pPr>
+        <w:rPr>
+          <w:color w:val="0070C0"/>
+        </w:rPr>
+      </w:pPr>
+    </w:p>
+    <w:p>
+      <w:pPr>
+        <w:rPr>
+          <w:color w:val="0070C0"/>
+        </w:rPr>
+      </w:pPr>
+    </w:p>
+    <w:p>
+      <w:pPr>
+        <w:rPr>
+          <w:color w:val="0070C0"/>
+        </w:rPr>
+      </w:pPr>
+    </w:p>
+    <w:p>
+      <w:pPr>
+        <w:rPr>
+          <w:color w:val="0070C0"/>
+        </w:rPr>
+      </w:pPr>
+    </w:p>
+    <w:p>
+      <w:pPr>
+        <w:rPr>
+          <w:color w:val="0070C0"/>
+        </w:rPr>
+      </w:pPr>
+    </w:p>
+    <w:p>
+      <w:pPr>
+        <w:rPr>
+          <w:color w:val="0070C0"/>
+        </w:rPr>
+      </w:pPr>
     </w:p>
     <w:sectPr>
       <w:pgSz w:w="12240" w:h="15840"/>

--- a/Cluster Game Design Documentation & Narrative/Design Documents/ICTGAM422 AT02 By Richard Pountney.docx
+++ b/Cluster Game Design Documentation & Narrative/Design Documents/ICTGAM422 AT02 By Richard Pountney.docx
@@ -4,17 +4,41 @@
   <w:body>
     <w:p>
       <w:pPr>
+        <w:pStyle w:val="Heading1"/>
+        <w:rPr>
+          <w:rFonts w:eastAsiaTheme="minorEastAsia"/>
+        </w:rPr>
+      </w:pPr>
+      <w:r>
+        <w:t>Storyline</w:t>
+      </w:r>
+    </w:p>
+    <w:p>
+      <w:pPr>
         <w:pStyle w:val="ListParagraph"/>
         <w:numPr>
           <w:ilvl w:val="0"/>
           <w:numId w:val="1"/>
         </w:numPr>
-        <w:rPr>
-          <w:rFonts w:eastAsiaTheme="minorEastAsia"/>
-        </w:rPr>
-      </w:pPr>
-      <w:r>
-        <w:t>Storyline</w:t>
+        <w:spacing w:after="0"/>
+        <w:rPr>
+          <w:b/>
+          <w:bCs/>
+        </w:rPr>
+      </w:pPr>
+      <w:r>
+        <w:rPr>
+          <w:b/>
+          <w:bCs/>
+        </w:rPr>
+        <w:t>Outline of the main plot points of the game</w:t>
+      </w:r>
+      <w:r>
+        <w:rPr>
+          <w:b/>
+          <w:bCs/>
+        </w:rPr>
+        <w:t>.</w:t>
       </w:r>
     </w:p>
     <w:p>
@@ -24,9 +48,126 @@
           <w:ilvl w:val="1"/>
           <w:numId w:val="1"/>
         </w:numPr>
-      </w:pPr>
-      <w:r>
-        <w:t>Outline of the main plot points of the game</w:t>
+        <w:spacing w:after="0"/>
+        <w:rPr>
+          <w:color w:val="0070C0"/>
+        </w:rPr>
+      </w:pPr>
+      <w:r>
+        <w:rPr>
+          <w:color w:val="0070C0"/>
+        </w:rPr>
+        <w:t>It is just to encourage exploration.</w:t>
+      </w:r>
+    </w:p>
+    <w:p>
+      <w:pPr>
+        <w:pStyle w:val="ListParagraph"/>
+        <w:numPr>
+          <w:ilvl w:val="1"/>
+          <w:numId w:val="1"/>
+        </w:numPr>
+        <w:spacing w:after="0"/>
+        <w:rPr>
+          <w:color w:val="0070C0"/>
+        </w:rPr>
+      </w:pPr>
+      <w:r>
+        <w:rPr>
+          <w:color w:val="0070C0"/>
+        </w:rPr>
+        <w:t xml:space="preserve">You go to a mazing park but when you enter, the entrance disappears so you have to find your way out but find that you may need to get </w:t>
+      </w:r>
+      <w:r>
+        <w:rPr>
+          <w:color w:val="0070C0"/>
+        </w:rPr>
+        <w:t xml:space="preserve">the </w:t>
+      </w:r>
+      <w:r>
+        <w:rPr>
+          <w:color w:val="0070C0"/>
+        </w:rPr>
+        <w:t>item to help you get through.</w:t>
+      </w:r>
+      <w:r>
+        <w:rPr>
+          <w:color w:val="0070C0"/>
+        </w:rPr>
+        <w:t xml:space="preserve"> The Item(s) haven’t been decided </w:t>
+      </w:r>
+      <w:r>
+        <w:rPr>
+          <w:color w:val="0070C0"/>
+        </w:rPr>
+        <w:t>yet,</w:t>
+      </w:r>
+      <w:r>
+        <w:rPr>
+          <w:color w:val="0070C0"/>
+        </w:rPr>
+        <w:t xml:space="preserve"> but I should be able to say in the full GDD.</w:t>
+      </w:r>
+    </w:p>
+    <w:p>
+      <w:pPr>
+        <w:pStyle w:val="Heading1"/>
+      </w:pPr>
+      <w:r>
+        <w:t>Levels</w:t>
+      </w:r>
+    </w:p>
+    <w:p>
+      <w:pPr>
+        <w:pStyle w:val="ListParagraph"/>
+        <w:numPr>
+          <w:ilvl w:val="0"/>
+          <w:numId w:val="1"/>
+        </w:numPr>
+        <w:spacing w:after="0"/>
+        <w:rPr>
+          <w:b/>
+          <w:bCs/>
+        </w:rPr>
+      </w:pPr>
+      <w:r>
+        <w:rPr>
+          <w:b/>
+          <w:bCs/>
+        </w:rPr>
+        <w:t>List of all the levels and explanation of how each level flows in each other</w:t>
+      </w:r>
+      <w:r>
+        <w:rPr>
+          <w:b/>
+          <w:bCs/>
+        </w:rPr>
+        <w:t>.</w:t>
+      </w:r>
+    </w:p>
+    <w:p>
+      <w:pPr>
+        <w:pStyle w:val="ListParagraph"/>
+        <w:numPr>
+          <w:ilvl w:val="1"/>
+          <w:numId w:val="1"/>
+        </w:numPr>
+        <w:spacing w:after="0"/>
+        <w:rPr>
+          <w:color w:val="0070C0"/>
+        </w:rPr>
+      </w:pPr>
+      <w:r>
+        <w:rPr>
+          <w:color w:val="0070C0"/>
+        </w:rPr>
+        <w:t>The plan is for each type of wall/fence means a new area, but you can backtrack to the prier area</w:t>
+      </w:r>
+      <w:r>
+        <w:rPr>
+          <w:color w:val="0070C0"/>
+        </w:rPr>
+        <w:t xml:space="preserve"> if there is something you missed there.</w:t>
       </w:r>
     </w:p>
     <w:p>
@@ -36,33 +177,141 @@
           <w:ilvl w:val="2"/>
           <w:numId w:val="1"/>
         </w:numPr>
-        <w:rPr>
-          <w:color w:val="0070C0"/>
-        </w:rPr>
-      </w:pPr>
-      <w:r>
-        <w:rPr>
-          <w:color w:val="0070C0"/>
-        </w:rPr>
-        <w:t>It is just to encourage exploration.</w:t>
+        <w:spacing w:after="0"/>
+        <w:rPr>
+          <w:color w:val="0070C0"/>
+        </w:rPr>
+      </w:pPr>
+      <w:r>
+        <w:rPr>
+          <w:color w:val="0070C0"/>
+        </w:rPr>
+        <w:t>The known areas at this point is</w:t>
+      </w:r>
+      <w:r>
+        <w:rPr>
+          <w:color w:val="0070C0"/>
+        </w:rPr>
+        <w:t>:</w:t>
       </w:r>
     </w:p>
     <w:p>
       <w:pPr>
         <w:pStyle w:val="ListParagraph"/>
         <w:numPr>
-          <w:ilvl w:val="2"/>
+          <w:ilvl w:val="3"/>
           <w:numId w:val="1"/>
         </w:numPr>
-        <w:rPr>
-          <w:color w:val="0070C0"/>
-        </w:rPr>
-      </w:pPr>
-      <w:r>
-        <w:rPr>
-          <w:color w:val="0070C0"/>
-        </w:rPr>
-        <w:t>You go to a mazing park but when you enter, the entrance disappears so you have to find your way out but find that you may need to get item to help you get through.</w:t>
+        <w:spacing w:after="0"/>
+        <w:rPr>
+          <w:color w:val="0070C0"/>
+        </w:rPr>
+      </w:pPr>
+      <w:r>
+        <w:rPr>
+          <w:color w:val="0070C0"/>
+        </w:rPr>
+        <w:t>a wooden fenc</w:t>
+      </w:r>
+      <w:r>
+        <w:rPr>
+          <w:color w:val="0070C0"/>
+        </w:rPr>
+        <w:t>ing</w:t>
+      </w:r>
+      <w:r>
+        <w:rPr>
+          <w:color w:val="0070C0"/>
+        </w:rPr>
+        <w:t xml:space="preserve"> area</w:t>
+      </w:r>
+      <w:r>
+        <w:rPr>
+          <w:color w:val="0070C0"/>
+        </w:rPr>
+        <w:t xml:space="preserve"> (possibly having a few types of wooden fencing which are different areas)</w:t>
+      </w:r>
+    </w:p>
+    <w:p>
+      <w:pPr>
+        <w:pStyle w:val="ListParagraph"/>
+        <w:numPr>
+          <w:ilvl w:val="3"/>
+          <w:numId w:val="1"/>
+        </w:numPr>
+        <w:spacing w:after="0"/>
+        <w:rPr>
+          <w:color w:val="0070C0"/>
+        </w:rPr>
+      </w:pPr>
+      <w:r>
+        <w:rPr>
+          <w:color w:val="0070C0"/>
+        </w:rPr>
+        <w:t>a stone wall area</w:t>
+      </w:r>
+      <w:r>
+        <w:rPr>
+          <w:color w:val="0070C0"/>
+        </w:rPr>
+        <w:t xml:space="preserve"> (possibly having a few types of stone walls which are different areas)</w:t>
+      </w:r>
+    </w:p>
+    <w:p>
+      <w:pPr>
+        <w:pStyle w:val="ListParagraph"/>
+        <w:numPr>
+          <w:ilvl w:val="3"/>
+          <w:numId w:val="1"/>
+        </w:numPr>
+        <w:spacing w:after="0"/>
+        <w:rPr>
+          <w:color w:val="0070C0"/>
+        </w:rPr>
+      </w:pPr>
+      <w:r>
+        <w:rPr>
+          <w:color w:val="0070C0"/>
+        </w:rPr>
+        <w:t>metal fencing area</w:t>
+      </w:r>
+    </w:p>
+    <w:p>
+      <w:pPr>
+        <w:pStyle w:val="ListParagraph"/>
+        <w:numPr>
+          <w:ilvl w:val="3"/>
+          <w:numId w:val="1"/>
+        </w:numPr>
+        <w:spacing w:after="0"/>
+        <w:rPr>
+          <w:color w:val="0070C0"/>
+        </w:rPr>
+      </w:pPr>
+      <w:r>
+        <w:rPr>
+          <w:color w:val="0070C0"/>
+        </w:rPr>
+        <w:t>plant walls area (Bush/hedge)</w:t>
+      </w:r>
+    </w:p>
+    <w:p>
+      <w:pPr>
+        <w:pStyle w:val="ListParagraph"/>
+        <w:numPr>
+          <w:ilvl w:val="1"/>
+          <w:numId w:val="1"/>
+        </w:numPr>
+        <w:spacing w:after="0"/>
+        <w:rPr>
+          <w:color w:val="0070C0"/>
+        </w:rPr>
+      </w:pPr>
+      <w:r>
+        <w:rPr>
+          <w:color w:val="0070C0"/>
+        </w:rPr>
+        <w:t>I want to encourage exploration.</w:t>
       </w:r>
     </w:p>
     <w:p>
@@ -72,79 +321,20 @@
           <w:ilvl w:val="0"/>
           <w:numId w:val="1"/>
         </w:numPr>
-      </w:pPr>
-      <w:r>
-        <w:t>Levels</w:t>
-      </w:r>
-    </w:p>
-    <w:p>
-      <w:pPr>
-        <w:pStyle w:val="ListParagraph"/>
-        <w:numPr>
-          <w:ilvl w:val="1"/>
-          <w:numId w:val="1"/>
-        </w:numPr>
-      </w:pPr>
-      <w:r>
-        <w:t>List of all the levels and explanation of how each level flows in each other</w:t>
-      </w:r>
-    </w:p>
-    <w:p>
-      <w:pPr>
-        <w:pStyle w:val="ListParagraph"/>
-        <w:numPr>
-          <w:ilvl w:val="2"/>
-          <w:numId w:val="1"/>
-        </w:numPr>
-        <w:rPr>
-          <w:color w:val="0070C0"/>
-        </w:rPr>
-      </w:pPr>
-      <w:r>
-        <w:rPr>
-          <w:color w:val="0070C0"/>
-        </w:rPr>
-        <w:t>The plan is for each type of wall/fence means a new area, but you can backtrack to the prier area</w:t>
-      </w:r>
-      <w:r>
-        <w:rPr>
-          <w:color w:val="0070C0"/>
-        </w:rPr>
-        <w:t xml:space="preserve"> if there is something you missed there.</w:t>
-      </w:r>
-    </w:p>
-    <w:p>
-      <w:pPr>
-        <w:pStyle w:val="ListParagraph"/>
-        <w:numPr>
-          <w:ilvl w:val="2"/>
-          <w:numId w:val="1"/>
-        </w:numPr>
-        <w:rPr>
-          <w:color w:val="0070C0"/>
-        </w:rPr>
-      </w:pPr>
-      <w:r>
-        <w:rPr>
-          <w:color w:val="0070C0"/>
-        </w:rPr>
-        <w:t>I want to encourage exploration.</w:t>
-      </w:r>
-    </w:p>
-    <w:p>
-      <w:pPr>
-        <w:pStyle w:val="ListParagraph"/>
-        <w:numPr>
-          <w:ilvl w:val="1"/>
-          <w:numId w:val="1"/>
-        </w:numPr>
-      </w:pPr>
-      <w:r>
-        <w:rPr>
+        <w:spacing w:after="0"/>
+        <w:rPr>
+          <w:b/>
+          <w:bCs/>
+        </w:rPr>
+      </w:pPr>
+      <w:r>
+        <w:rPr>
+          <w:b/>
+          <w:bCs/>
           <w:noProof/>
         </w:rPr>
         <w:drawing>
-          <wp:anchor distT="0" distB="0" distL="114300" distR="114300" simplePos="0" relativeHeight="251662336" behindDoc="0" locked="0" layoutInCell="1" allowOverlap="1" wp14:anchorId="25E3409D" wp14:editId="52B5865E">
+          <wp:anchor distT="0" distB="0" distL="114300" distR="114300" simplePos="0" relativeHeight="251662336" behindDoc="0" locked="0" layoutInCell="1" allowOverlap="1" wp14:anchorId="25E3409D" wp14:editId="03740D71">
             <wp:simplePos x="0" y="0"/>
             <wp:positionH relativeFrom="margin">
               <wp:align>center</wp:align>
@@ -169,20 +359,63 @@
         </w:drawing>
       </w:r>
       <w:r>
+        <w:rPr>
+          <w:b/>
+          <w:bCs/>
+        </w:rPr>
         <w:t>Graphs outlining how the game progresses as the player plays.</w:t>
       </w:r>
     </w:p>
     <w:p>
       <w:pPr>
-        <w:rPr>
-          <w:color w:val="0070C0"/>
-        </w:rPr>
-      </w:pPr>
-      <w:r>
-        <w:rPr>
-          <w:color w:val="0070C0"/>
-        </w:rPr>
-        <w:t>This is not the end graph because it may change through development</w:t>
+        <w:spacing w:after="0"/>
+        <w:rPr>
+          <w:color w:val="0070C0"/>
+        </w:rPr>
+      </w:pPr>
+      <w:r>
+        <w:rPr>
+          <w:color w:val="0070C0"/>
+        </w:rPr>
+        <w:t xml:space="preserve">This is not the end graph because it may change </w:t>
+      </w:r>
+      <w:r>
+        <w:rPr>
+          <w:color w:val="0070C0"/>
+        </w:rPr>
+        <w:t>throughout</w:t>
+      </w:r>
+      <w:r>
+        <w:rPr>
+          <w:color w:val="0070C0"/>
+        </w:rPr>
+        <w:t xml:space="preserve"> </w:t>
+      </w:r>
+      <w:r>
+        <w:rPr>
+          <w:color w:val="0070C0"/>
+        </w:rPr>
+        <w:t xml:space="preserve">the </w:t>
+      </w:r>
+      <w:r>
+        <w:rPr>
+          <w:color w:val="0070C0"/>
+        </w:rPr>
+        <w:t>development</w:t>
+      </w:r>
+      <w:r>
+        <w:rPr>
+          <w:color w:val="0070C0"/>
+        </w:rPr>
+        <w:t>.</w:t>
+      </w:r>
+    </w:p>
+    <w:p>
+      <w:pPr>
+        <w:pStyle w:val="Heading1"/>
+      </w:pPr>
+      <w:r>
+        <w:t>Character Art</w:t>
       </w:r>
     </w:p>
     <w:p>
@@ -193,9 +426,17 @@
           <w:numId w:val="1"/>
         </w:numPr>
         <w:spacing w:after="0"/>
-      </w:pPr>
-      <w:r>
-        <w:t>Character Art</w:t>
+        <w:rPr>
+          <w:b/>
+          <w:bCs/>
+        </w:rPr>
+      </w:pPr>
+      <w:r>
+        <w:rPr>
+          <w:b/>
+          <w:bCs/>
+        </w:rPr>
+        <w:t>Character art and bios.</w:t>
       </w:r>
     </w:p>
     <w:p>
@@ -206,16 +447,28 @@
           <w:numId w:val="1"/>
         </w:numPr>
         <w:spacing w:after="0"/>
-      </w:pPr>
-      <w:r>
-        <w:t>Character art and bios.</w:t>
+        <w:rPr>
+          <w:color w:val="0070C0"/>
+        </w:rPr>
+      </w:pPr>
+      <w:r>
+        <w:rPr>
+          <w:color w:val="0070C0"/>
+        </w:rPr>
+        <w:t>You don’t really get to see the player character</w:t>
+      </w:r>
+      <w:r>
+        <w:rPr>
+          <w:color w:val="0070C0"/>
+        </w:rPr>
+        <w:t>.</w:t>
       </w:r>
     </w:p>
     <w:p>
       <w:pPr>
         <w:pStyle w:val="ListParagraph"/>
         <w:numPr>
-          <w:ilvl w:val="2"/>
+          <w:ilvl w:val="1"/>
           <w:numId w:val="1"/>
         </w:numPr>
         <w:spacing w:after="0"/>
@@ -227,20 +480,74 @@
         <w:rPr>
           <w:color w:val="0070C0"/>
         </w:rPr>
-        <w:t>You don’t really get to see the player character</w:t>
-      </w:r>
-      <w:r>
-        <w:rPr>
-          <w:color w:val="0070C0"/>
-        </w:rPr>
-        <w:t>.</w:t>
+        <w:t xml:space="preserve">The player character is supposed to represent the </w:t>
+      </w:r>
+      <w:r>
+        <w:rPr>
+          <w:color w:val="0070C0"/>
+        </w:rPr>
+        <w:t>player,</w:t>
+      </w:r>
+      <w:r>
+        <w:rPr>
+          <w:color w:val="0070C0"/>
+        </w:rPr>
+        <w:t xml:space="preserve"> so I don’t really want to make the player see their character except</w:t>
+      </w:r>
+      <w:r>
+        <w:rPr>
+          <w:color w:val="0070C0"/>
+        </w:rPr>
+        <w:t xml:space="preserve"> for</w:t>
+      </w:r>
+      <w:r>
+        <w:rPr>
+          <w:color w:val="0070C0"/>
+        </w:rPr>
+        <w:t xml:space="preserve"> </w:t>
+      </w:r>
+      <w:r>
+        <w:rPr>
+          <w:color w:val="0070C0"/>
+        </w:rPr>
+        <w:t xml:space="preserve">a </w:t>
+      </w:r>
+      <w:r>
+        <w:rPr>
+          <w:color w:val="0070C0"/>
+        </w:rPr>
+        <w:t>minimum of</w:t>
+      </w:r>
+      <w:r>
+        <w:rPr>
+          <w:color w:val="0070C0"/>
+        </w:rPr>
+        <w:t xml:space="preserve"> their hands </w:t>
+      </w:r>
+      <w:r>
+        <w:rPr>
+          <w:color w:val="0070C0"/>
+        </w:rPr>
+        <w:t>and maximum their</w:t>
+      </w:r>
+      <w:r>
+        <w:rPr>
+          <w:color w:val="0070C0"/>
+        </w:rPr>
+        <w:t xml:space="preserve"> forearms</w:t>
+      </w:r>
+      <w:r>
+        <w:rPr>
+          <w:color w:val="0070C0"/>
+        </w:rPr>
+        <w:t xml:space="preserve"> so there can be some emersion.</w:t>
       </w:r>
     </w:p>
     <w:p>
       <w:pPr>
         <w:pStyle w:val="ListParagraph"/>
         <w:numPr>
-          <w:ilvl w:val="2"/>
+          <w:ilvl w:val="1"/>
           <w:numId w:val="1"/>
         </w:numPr>
         <w:spacing w:after="0"/>
@@ -252,68 +559,28 @@
         <w:rPr>
           <w:color w:val="0070C0"/>
         </w:rPr>
-        <w:t xml:space="preserve">The player character is supposed to represent the </w:t>
-      </w:r>
-      <w:r>
-        <w:rPr>
-          <w:color w:val="0070C0"/>
-        </w:rPr>
-        <w:t>player,</w:t>
-      </w:r>
-      <w:r>
-        <w:rPr>
-          <w:color w:val="0070C0"/>
-        </w:rPr>
-        <w:t xml:space="preserve"> so I don’t really want to make the player see their character except</w:t>
-      </w:r>
-      <w:r>
-        <w:rPr>
-          <w:color w:val="0070C0"/>
-        </w:rPr>
-        <w:t xml:space="preserve"> minimum of</w:t>
-      </w:r>
-      <w:r>
-        <w:rPr>
-          <w:color w:val="0070C0"/>
-        </w:rPr>
-        <w:t xml:space="preserve"> their hands </w:t>
-      </w:r>
-      <w:r>
-        <w:rPr>
-          <w:color w:val="0070C0"/>
-        </w:rPr>
-        <w:t>and maximum their</w:t>
-      </w:r>
-      <w:r>
-        <w:rPr>
-          <w:color w:val="0070C0"/>
-        </w:rPr>
-        <w:t xml:space="preserve"> forearms</w:t>
-      </w:r>
-      <w:r>
-        <w:rPr>
-          <w:color w:val="0070C0"/>
-        </w:rPr>
-        <w:t xml:space="preserve"> so there can be some emersion.</w:t>
+        <w:t>At this point</w:t>
+      </w:r>
+      <w:r>
+        <w:rPr>
+          <w:color w:val="0070C0"/>
+        </w:rPr>
+        <w:t>,</w:t>
+      </w:r>
+      <w:r>
+        <w:rPr>
+          <w:color w:val="0070C0"/>
+        </w:rPr>
+        <w:t xml:space="preserve"> there will be no enemies.</w:t>
       </w:r>
     </w:p>
     <w:p>
       <w:pPr>
-        <w:pStyle w:val="ListParagraph"/>
-        <w:numPr>
-          <w:ilvl w:val="2"/>
-          <w:numId w:val="1"/>
-        </w:numPr>
-        <w:spacing w:after="0"/>
-        <w:rPr>
-          <w:color w:val="0070C0"/>
-        </w:rPr>
-      </w:pPr>
-      <w:r>
-        <w:rPr>
-          <w:color w:val="0070C0"/>
-        </w:rPr>
-        <w:t>At this point there will be no enemies.</w:t>
+        <w:pStyle w:val="Heading1"/>
+      </w:pPr>
+      <w:r>
+        <w:lastRenderedPageBreak/>
+        <w:t>Environment ideas</w:t>
       </w:r>
     </w:p>
     <w:p>
@@ -324,148 +591,35 @@
           <w:numId w:val="1"/>
         </w:numPr>
         <w:spacing w:after="0"/>
-      </w:pPr>
-      <w:r>
-        <w:t>Environment ideas</w:t>
+        <w:rPr>
+          <w:color w:val="0070C0"/>
+        </w:rPr>
+      </w:pPr>
+      <w:r>
+        <w:rPr>
+          <w:color w:val="0070C0"/>
+        </w:rPr>
+        <w:t>Possibly an old theme park environment</w:t>
+      </w:r>
+      <w:r>
+        <w:rPr>
+          <w:color w:val="0070C0"/>
+        </w:rPr>
+        <w:t>.</w:t>
+      </w:r>
+      <w:r>
+        <w:rPr>
+          <w:color w:val="0070C0"/>
+        </w:rPr>
+        <w:t xml:space="preserve"> (can’t really provide images because I can’t find ones that I like</w:t>
+      </w:r>
+      <w:r>
+        <w:rPr>
+          <w:color w:val="0070C0"/>
+        </w:rPr>
+        <w:t xml:space="preserve"> so I most probably will make my own)</w:t>
       </w:r>
     </w:p>
-    <w:p>
-      <w:pPr>
-        <w:pStyle w:val="ListParagraph"/>
-        <w:numPr>
-          <w:ilvl w:val="1"/>
-          <w:numId w:val="1"/>
-        </w:numPr>
-        <w:spacing w:after="0"/>
-        <w:rPr>
-          <w:color w:val="0070C0"/>
-        </w:rPr>
-      </w:pPr>
-      <w:r>
-        <w:rPr>
-          <w:color w:val="0070C0"/>
-        </w:rPr>
-        <w:t>Possibly an old theme park environment</w:t>
-      </w:r>
-      <w:r>
-        <w:rPr>
-          <w:color w:val="0070C0"/>
-        </w:rPr>
-        <w:t>.</w:t>
-      </w:r>
-    </w:p>
-    <w:p>
-      <w:pPr>
-        <w:pStyle w:val="ListParagraph"/>
-        <w:numPr>
-          <w:ilvl w:val="1"/>
-          <w:numId w:val="1"/>
-        </w:numPr>
-        <w:spacing w:after="0"/>
-        <w:rPr>
-          <w:color w:val="0070C0"/>
-        </w:rPr>
-      </w:pPr>
-      <w:bookmarkStart w:id="0" w:name="_Hlk96077595"/>
-      <w:r>
-        <w:rPr>
-          <w:color w:val="0070C0"/>
-        </w:rPr>
-        <w:t>The maze walls are stone</w:t>
-      </w:r>
-      <w:r>
-        <w:rPr>
-          <w:color w:val="0070C0"/>
-        </w:rPr>
-        <w:t xml:space="preserve"> wall</w:t>
-      </w:r>
-      <w:r>
-        <w:rPr>
-          <w:color w:val="0070C0"/>
-        </w:rPr>
-        <w:t>, wood</w:t>
-      </w:r>
-      <w:r>
-        <w:rPr>
-          <w:color w:val="0070C0"/>
-        </w:rPr>
-        <w:t xml:space="preserve"> fencing</w:t>
-      </w:r>
-      <w:r>
-        <w:rPr>
-          <w:color w:val="0070C0"/>
-        </w:rPr>
-        <w:t xml:space="preserve">, </w:t>
-      </w:r>
-      <w:r>
-        <w:rPr>
-          <w:color w:val="0070C0"/>
-        </w:rPr>
-        <w:t>metal</w:t>
-      </w:r>
-      <w:r>
-        <w:rPr>
-          <w:color w:val="0070C0"/>
-        </w:rPr>
-        <w:t xml:space="preserve"> fencing (wire fencing)</w:t>
-      </w:r>
-      <w:r>
-        <w:rPr>
-          <w:color w:val="0070C0"/>
-        </w:rPr>
-        <w:t>,</w:t>
-      </w:r>
-      <w:r>
-        <w:rPr>
-          <w:color w:val="0070C0"/>
-        </w:rPr>
-        <w:t xml:space="preserve"> </w:t>
-      </w:r>
-      <w:r>
-        <w:rPr>
-          <w:color w:val="0070C0"/>
-        </w:rPr>
-        <w:t>and</w:t>
-      </w:r>
-      <w:r>
-        <w:rPr>
-          <w:color w:val="0070C0"/>
-        </w:rPr>
-        <w:t xml:space="preserve"> plant</w:t>
-      </w:r>
-      <w:r>
-        <w:rPr>
-          <w:color w:val="0070C0"/>
-        </w:rPr>
-        <w:t xml:space="preserve"> bush(hedges). I have chosen this</w:t>
-      </w:r>
-      <w:r>
-        <w:rPr>
-          <w:color w:val="0070C0"/>
-        </w:rPr>
-        <w:t xml:space="preserve"> because I want it to be a mix of environment feelings.</w:t>
-      </w:r>
-    </w:p>
-    <w:p>
-      <w:pPr>
-        <w:pStyle w:val="ListParagraph"/>
-        <w:numPr>
-          <w:ilvl w:val="1"/>
-          <w:numId w:val="1"/>
-        </w:numPr>
-        <w:spacing w:after="0"/>
-        <w:rPr>
-          <w:color w:val="0070C0"/>
-        </w:rPr>
-      </w:pPr>
-      <w:r>
-        <w:rPr>
-          <w:color w:val="0070C0"/>
-        </w:rPr>
-        <w:t>In a way it is like the backrooms, but I don’t want it to be like that as much as I can at least.</w:t>
-      </w:r>
-    </w:p>
-    <w:bookmarkEnd w:id="0"/>
     <w:p>
       <w:pPr>
         <w:pStyle w:val="ListParagraph"/>
@@ -474,9 +628,159 @@
           <w:numId w:val="1"/>
         </w:numPr>
         <w:spacing w:after="0"/>
+        <w:rPr>
+          <w:color w:val="0070C0"/>
+        </w:rPr>
+      </w:pPr>
+      <w:bookmarkStart w:id="0" w:name="_Hlk96077595"/>
+      <w:r>
+        <w:rPr>
+          <w:color w:val="0070C0"/>
+        </w:rPr>
+        <w:t>The maze walls are stone</w:t>
+      </w:r>
+      <w:r>
+        <w:rPr>
+          <w:color w:val="0070C0"/>
+        </w:rPr>
+        <w:t xml:space="preserve"> </w:t>
+      </w:r>
+      <w:r>
+        <w:rPr>
+          <w:color w:val="0070C0"/>
+        </w:rPr>
+        <w:t>walls</w:t>
+      </w:r>
+      <w:r>
+        <w:rPr>
+          <w:color w:val="0070C0"/>
+        </w:rPr>
+        <w:t>, wood</w:t>
+      </w:r>
+      <w:r>
+        <w:rPr>
+          <w:color w:val="0070C0"/>
+        </w:rPr>
+        <w:t xml:space="preserve"> fencing</w:t>
+      </w:r>
+      <w:r>
+        <w:rPr>
+          <w:color w:val="0070C0"/>
+        </w:rPr>
+        <w:t xml:space="preserve">, </w:t>
+      </w:r>
+      <w:r>
+        <w:rPr>
+          <w:color w:val="0070C0"/>
+        </w:rPr>
+        <w:t>metal</w:t>
+      </w:r>
+      <w:r>
+        <w:rPr>
+          <w:color w:val="0070C0"/>
+        </w:rPr>
+        <w:t xml:space="preserve"> fencing (wire fencing)</w:t>
+      </w:r>
+      <w:r>
+        <w:rPr>
+          <w:color w:val="0070C0"/>
+        </w:rPr>
+        <w:t>,</w:t>
+      </w:r>
+      <w:r>
+        <w:rPr>
+          <w:color w:val="0070C0"/>
+        </w:rPr>
+        <w:t xml:space="preserve"> </w:t>
+      </w:r>
+      <w:r>
+        <w:rPr>
+          <w:color w:val="0070C0"/>
+        </w:rPr>
+        <w:t>and</w:t>
+      </w:r>
+      <w:r>
+        <w:rPr>
+          <w:color w:val="0070C0"/>
+        </w:rPr>
+        <w:t xml:space="preserve"> plant</w:t>
+      </w:r>
+      <w:r>
+        <w:rPr>
+          <w:color w:val="0070C0"/>
+        </w:rPr>
+        <w:t xml:space="preserve"> bush(hedges). I have chosen this</w:t>
+      </w:r>
+      <w:r>
+        <w:rPr>
+          <w:color w:val="0070C0"/>
+        </w:rPr>
+        <w:t xml:space="preserve"> because I want it to be a mix of </w:t>
+      </w:r>
+      <w:r>
+        <w:rPr>
+          <w:color w:val="0070C0"/>
+        </w:rPr>
+        <w:t>environmental</w:t>
+      </w:r>
+      <w:r>
+        <w:rPr>
+          <w:color w:val="0070C0"/>
+        </w:rPr>
+        <w:t xml:space="preserve"> feelings.</w:t>
+      </w:r>
+    </w:p>
+    <w:p>
+      <w:pPr>
+        <w:pStyle w:val="ListParagraph"/>
+        <w:numPr>
+          <w:ilvl w:val="0"/>
+          <w:numId w:val="1"/>
+        </w:numPr>
+        <w:spacing w:after="0"/>
+        <w:rPr>
+          <w:color w:val="0070C0"/>
+        </w:rPr>
+      </w:pPr>
+      <w:r>
+        <w:rPr>
+          <w:color w:val="0070C0"/>
+        </w:rPr>
+        <w:t>In a way</w:t>
+      </w:r>
+      <w:r>
+        <w:rPr>
+          <w:color w:val="0070C0"/>
+        </w:rPr>
+        <w:t>,</w:t>
+      </w:r>
+      <w:r>
+        <w:rPr>
+          <w:color w:val="0070C0"/>
+        </w:rPr>
+        <w:t xml:space="preserve"> it is like the backrooms, but I don’t want it to be like that as much as I can at least.</w:t>
+      </w:r>
+    </w:p>
+    <w:bookmarkEnd w:id="0"/>
+    <w:p>
+      <w:pPr>
+        <w:pStyle w:val="Heading1"/>
       </w:pPr>
       <w:r>
         <w:t>Environmental Art</w:t>
+      </w:r>
+    </w:p>
+    <w:p>
+      <w:pPr>
+        <w:pStyle w:val="ListParagraph"/>
+        <w:numPr>
+          <w:ilvl w:val="0"/>
+          <w:numId w:val="1"/>
+        </w:numPr>
+        <w:spacing w:after="0"/>
+      </w:pPr>
+      <w:r>
+        <w:t>Environmental art to be used in production.</w:t>
       </w:r>
     </w:p>
     <w:p>
@@ -484,19 +788,6 @@
         <w:pStyle w:val="ListParagraph"/>
         <w:numPr>
           <w:ilvl w:val="1"/>
-          <w:numId w:val="1"/>
-        </w:numPr>
-        <w:spacing w:after="0"/>
-      </w:pPr>
-      <w:r>
-        <w:t>Environmental art to be used in production.</w:t>
-      </w:r>
-    </w:p>
-    <w:p>
-      <w:pPr>
-        <w:pStyle w:val="ListParagraph"/>
-        <w:numPr>
-          <w:ilvl w:val="2"/>
           <w:numId w:val="1"/>
         </w:numPr>
         <w:spacing w:after="0"/>
@@ -535,24 +826,916 @@
       <w:pPr>
         <w:pStyle w:val="ListParagraph"/>
         <w:numPr>
+          <w:ilvl w:val="1"/>
+          <w:numId w:val="1"/>
+        </w:numPr>
+        <w:spacing w:after="0"/>
+        <w:rPr>
+          <w:color w:val="0070C0"/>
+        </w:rPr>
+      </w:pPr>
+      <w:r>
+        <w:rPr>
+          <w:color w:val="0070C0"/>
+        </w:rPr>
+        <w:t>Here are some examples</w:t>
+      </w:r>
+    </w:p>
+    <w:p>
+      <w:pPr>
+        <w:spacing w:after="0"/>
+        <w:rPr>
+          <w:color w:val="0070C0"/>
+        </w:rPr>
+      </w:pPr>
+      <w:r>
+        <w:rPr>
+          <w:noProof/>
+          <w:color w:val="0070C0"/>
+        </w:rPr>
+        <w:drawing>
+          <wp:inline distT="0" distB="0" distL="0" distR="0" wp14:anchorId="79AE68CD" wp14:editId="32F774FD">
+            <wp:extent cx="1799590" cy="1799590"/>
+            <wp:effectExtent l="0" t="0" r="0" b="0"/>
+            <wp:docPr id="18" name="Picture 18" descr="A picture containing person, airplane, indoor, surrounded&#10;&#10;Description automatically generated"/>
+            <wp:cNvGraphicFramePr>
+              <a:graphicFrameLocks xmlns:a="http://schemas.openxmlformats.org/drawingml/2006/main" noChangeAspect="1"/>
+            </wp:cNvGraphicFramePr>
+            <a:graphic xmlns:a="http://schemas.openxmlformats.org/drawingml/2006/main">
+              <a:graphicData uri="http://schemas.openxmlformats.org/drawingml/2006/picture">
+                <pic:pic xmlns:pic="http://schemas.openxmlformats.org/drawingml/2006/picture">
+                  <pic:nvPicPr>
+                    <pic:cNvPr id="18" name="Picture 18" descr="A picture containing person, airplane, indoor, surrounded&#10;&#10;Description automatically generated"/>
+                    <pic:cNvPicPr>
+                      <a:picLocks noChangeAspect="1" noChangeArrowheads="1"/>
+                    </pic:cNvPicPr>
+                  </pic:nvPicPr>
+                  <pic:blipFill>
+                    <a:blip r:embed="rId7" cstate="print">
+                      <a:extLst>
+                        <a:ext uri="{28A0092B-C50C-407E-A947-70E740481C1C}">
+                          <a14:useLocalDpi xmlns:a14="http://schemas.microsoft.com/office/drawing/2010/main" val="0"/>
+                        </a:ext>
+                      </a:extLst>
+                    </a:blip>
+                    <a:srcRect/>
+                    <a:stretch>
+                      <a:fillRect/>
+                    </a:stretch>
+                  </pic:blipFill>
+                  <pic:spPr bwMode="auto">
+                    <a:xfrm>
+                      <a:off x="0" y="0"/>
+                      <a:ext cx="1799590" cy="1799590"/>
+                    </a:xfrm>
+                    <a:prstGeom prst="rect">
+                      <a:avLst/>
+                    </a:prstGeom>
+                    <a:noFill/>
+                    <a:ln>
+                      <a:noFill/>
+                    </a:ln>
+                  </pic:spPr>
+                </pic:pic>
+              </a:graphicData>
+            </a:graphic>
+          </wp:inline>
+        </w:drawing>
+      </w:r>
+      <w:r>
+        <w:rPr>
+          <w:noProof/>
+          <w:color w:val="0070C0"/>
+        </w:rPr>
+        <w:drawing>
+          <wp:inline distT="0" distB="0" distL="0" distR="0" wp14:anchorId="322A0C90" wp14:editId="536BC865">
+            <wp:extent cx="1800000" cy="1800000"/>
+            <wp:effectExtent l="0" t="0" r="0" b="0"/>
+            <wp:docPr id="12" name="Picture 12" descr="Background pattern&#10;&#10;Description automatically generated"/>
+            <wp:cNvGraphicFramePr>
+              <a:graphicFrameLocks xmlns:a="http://schemas.openxmlformats.org/drawingml/2006/main" noChangeAspect="1"/>
+            </wp:cNvGraphicFramePr>
+            <a:graphic xmlns:a="http://schemas.openxmlformats.org/drawingml/2006/main">
+              <a:graphicData uri="http://schemas.openxmlformats.org/drawingml/2006/picture">
+                <pic:pic xmlns:pic="http://schemas.openxmlformats.org/drawingml/2006/picture">
+                  <pic:nvPicPr>
+                    <pic:cNvPr id="12" name="Picture 12" descr="Background pattern&#10;&#10;Description automatically generated"/>
+                    <pic:cNvPicPr>
+                      <a:picLocks noChangeAspect="1" noChangeArrowheads="1"/>
+                    </pic:cNvPicPr>
+                  </pic:nvPicPr>
+                  <pic:blipFill>
+                    <a:blip r:embed="rId8" cstate="print">
+                      <a:extLst>
+                        <a:ext uri="{28A0092B-C50C-407E-A947-70E740481C1C}">
+                          <a14:useLocalDpi xmlns:a14="http://schemas.microsoft.com/office/drawing/2010/main" val="0"/>
+                        </a:ext>
+                      </a:extLst>
+                    </a:blip>
+                    <a:srcRect/>
+                    <a:stretch>
+                      <a:fillRect/>
+                    </a:stretch>
+                  </pic:blipFill>
+                  <pic:spPr bwMode="auto">
+                    <a:xfrm>
+                      <a:off x="0" y="0"/>
+                      <a:ext cx="1800000" cy="1800000"/>
+                    </a:xfrm>
+                    <a:prstGeom prst="rect">
+                      <a:avLst/>
+                    </a:prstGeom>
+                    <a:noFill/>
+                    <a:ln>
+                      <a:noFill/>
+                    </a:ln>
+                  </pic:spPr>
+                </pic:pic>
+              </a:graphicData>
+            </a:graphic>
+          </wp:inline>
+        </w:drawing>
+      </w:r>
+      <w:r>
+        <w:rPr>
+          <w:noProof/>
+          <w:color w:val="0070C0"/>
+        </w:rPr>
+        <w:drawing>
+          <wp:inline distT="0" distB="0" distL="0" distR="0" wp14:anchorId="421C27E3" wp14:editId="4D3306FB">
+            <wp:extent cx="1800000" cy="1800000"/>
+            <wp:effectExtent l="0" t="0" r="0" b="0"/>
+            <wp:docPr id="16" name="Picture 16"/>
+            <wp:cNvGraphicFramePr>
+              <a:graphicFrameLocks xmlns:a="http://schemas.openxmlformats.org/drawingml/2006/main" noChangeAspect="1"/>
+            </wp:cNvGraphicFramePr>
+            <a:graphic xmlns:a="http://schemas.openxmlformats.org/drawingml/2006/main">
+              <a:graphicData uri="http://schemas.openxmlformats.org/drawingml/2006/picture">
+                <pic:pic xmlns:pic="http://schemas.openxmlformats.org/drawingml/2006/picture">
+                  <pic:nvPicPr>
+                    <pic:cNvPr id="0" name="Picture 6"/>
+                    <pic:cNvPicPr>
+                      <a:picLocks noChangeAspect="1" noChangeArrowheads="1"/>
+                    </pic:cNvPicPr>
+                  </pic:nvPicPr>
+                  <pic:blipFill>
+                    <a:blip r:embed="rId9" cstate="print">
+                      <a:extLst>
+                        <a:ext uri="{28A0092B-C50C-407E-A947-70E740481C1C}">
+                          <a14:useLocalDpi xmlns:a14="http://schemas.microsoft.com/office/drawing/2010/main" val="0"/>
+                        </a:ext>
+                      </a:extLst>
+                    </a:blip>
+                    <a:srcRect/>
+                    <a:stretch>
+                      <a:fillRect/>
+                    </a:stretch>
+                  </pic:blipFill>
+                  <pic:spPr bwMode="auto">
+                    <a:xfrm>
+                      <a:off x="0" y="0"/>
+                      <a:ext cx="1800000" cy="1800000"/>
+                    </a:xfrm>
+                    <a:prstGeom prst="rect">
+                      <a:avLst/>
+                    </a:prstGeom>
+                    <a:noFill/>
+                    <a:ln>
+                      <a:noFill/>
+                    </a:ln>
+                  </pic:spPr>
+                </pic:pic>
+              </a:graphicData>
+            </a:graphic>
+          </wp:inline>
+        </w:drawing>
+      </w:r>
+      <w:r>
+        <w:rPr>
+          <w:noProof/>
+          <w:color w:val="0070C0"/>
+        </w:rPr>
+        <w:drawing>
+          <wp:inline distT="0" distB="0" distL="0" distR="0" wp14:anchorId="35E35436" wp14:editId="2AB219F2">
+            <wp:extent cx="5943600" cy="2971800"/>
+            <wp:effectExtent l="0" t="0" r="0" b="0"/>
+            <wp:docPr id="13" name="Picture 13" descr="A picture containing building, stone, cement&#10;&#10;Description automatically generated"/>
+            <wp:cNvGraphicFramePr>
+              <a:graphicFrameLocks xmlns:a="http://schemas.openxmlformats.org/drawingml/2006/main" noChangeAspect="1"/>
+            </wp:cNvGraphicFramePr>
+            <a:graphic xmlns:a="http://schemas.openxmlformats.org/drawingml/2006/main">
+              <a:graphicData uri="http://schemas.openxmlformats.org/drawingml/2006/picture">
+                <pic:pic xmlns:pic="http://schemas.openxmlformats.org/drawingml/2006/picture">
+                  <pic:nvPicPr>
+                    <pic:cNvPr id="13" name="Picture 13" descr="A picture containing building, stone, cement&#10;&#10;Description automatically generated"/>
+                    <pic:cNvPicPr>
+                      <a:picLocks noChangeAspect="1" noChangeArrowheads="1"/>
+                    </pic:cNvPicPr>
+                  </pic:nvPicPr>
+                  <pic:blipFill>
+                    <a:blip r:embed="rId10">
+                      <a:extLst>
+                        <a:ext uri="{28A0092B-C50C-407E-A947-70E740481C1C}">
+                          <a14:useLocalDpi xmlns:a14="http://schemas.microsoft.com/office/drawing/2010/main" val="0"/>
+                        </a:ext>
+                      </a:extLst>
+                    </a:blip>
+                    <a:srcRect/>
+                    <a:stretch>
+                      <a:fillRect/>
+                    </a:stretch>
+                  </pic:blipFill>
+                  <pic:spPr bwMode="auto">
+                    <a:xfrm>
+                      <a:off x="0" y="0"/>
+                      <a:ext cx="5943600" cy="2971800"/>
+                    </a:xfrm>
+                    <a:prstGeom prst="rect">
+                      <a:avLst/>
+                    </a:prstGeom>
+                    <a:noFill/>
+                    <a:ln>
+                      <a:noFill/>
+                    </a:ln>
+                  </pic:spPr>
+                </pic:pic>
+              </a:graphicData>
+            </a:graphic>
+          </wp:inline>
+        </w:drawing>
+      </w:r>
+      <w:r>
+        <w:rPr>
+          <w:noProof/>
+          <w:color w:val="0070C0"/>
+        </w:rPr>
+        <w:lastRenderedPageBreak/>
+        <w:drawing>
+          <wp:inline distT="0" distB="0" distL="0" distR="0" wp14:anchorId="5D675772" wp14:editId="1F90A10E">
+            <wp:extent cx="1800000" cy="1800000"/>
+            <wp:effectExtent l="0" t="0" r="0" b="0"/>
+            <wp:docPr id="19" name="Picture 19"/>
+            <wp:cNvGraphicFramePr>
+              <a:graphicFrameLocks xmlns:a="http://schemas.openxmlformats.org/drawingml/2006/main" noChangeAspect="1"/>
+            </wp:cNvGraphicFramePr>
+            <a:graphic xmlns:a="http://schemas.openxmlformats.org/drawingml/2006/main">
+              <a:graphicData uri="http://schemas.openxmlformats.org/drawingml/2006/picture">
+                <pic:pic xmlns:pic="http://schemas.openxmlformats.org/drawingml/2006/picture">
+                  <pic:nvPicPr>
+                    <pic:cNvPr id="0" name="Picture 9"/>
+                    <pic:cNvPicPr>
+                      <a:picLocks noChangeAspect="1" noChangeArrowheads="1"/>
+                    </pic:cNvPicPr>
+                  </pic:nvPicPr>
+                  <pic:blipFill>
+                    <a:blip r:embed="rId11" cstate="print">
+                      <a:extLst>
+                        <a:ext uri="{28A0092B-C50C-407E-A947-70E740481C1C}">
+                          <a14:useLocalDpi xmlns:a14="http://schemas.microsoft.com/office/drawing/2010/main" val="0"/>
+                        </a:ext>
+                      </a:extLst>
+                    </a:blip>
+                    <a:srcRect/>
+                    <a:stretch>
+                      <a:fillRect/>
+                    </a:stretch>
+                  </pic:blipFill>
+                  <pic:spPr bwMode="auto">
+                    <a:xfrm>
+                      <a:off x="0" y="0"/>
+                      <a:ext cx="1800000" cy="1800000"/>
+                    </a:xfrm>
+                    <a:prstGeom prst="rect">
+                      <a:avLst/>
+                    </a:prstGeom>
+                    <a:noFill/>
+                    <a:ln>
+                      <a:noFill/>
+                    </a:ln>
+                  </pic:spPr>
+                </pic:pic>
+              </a:graphicData>
+            </a:graphic>
+          </wp:inline>
+        </w:drawing>
+      </w:r>
+      <w:r>
+        <w:rPr>
+          <w:noProof/>
+          <w:color w:val="0070C0"/>
+        </w:rPr>
+        <w:drawing>
+          <wp:inline distT="0" distB="0" distL="0" distR="0" wp14:anchorId="6CFB6A24" wp14:editId="07599BE2">
+            <wp:extent cx="1800000" cy="1800000"/>
+            <wp:effectExtent l="0" t="0" r="0" b="0"/>
+            <wp:docPr id="14" name="Picture 14"/>
+            <wp:cNvGraphicFramePr>
+              <a:graphicFrameLocks xmlns:a="http://schemas.openxmlformats.org/drawingml/2006/main" noChangeAspect="1"/>
+            </wp:cNvGraphicFramePr>
+            <a:graphic xmlns:a="http://schemas.openxmlformats.org/drawingml/2006/main">
+              <a:graphicData uri="http://schemas.openxmlformats.org/drawingml/2006/picture">
+                <pic:pic xmlns:pic="http://schemas.openxmlformats.org/drawingml/2006/picture">
+                  <pic:nvPicPr>
+                    <pic:cNvPr id="0" name="Picture 4"/>
+                    <pic:cNvPicPr>
+                      <a:picLocks noChangeAspect="1" noChangeArrowheads="1"/>
+                    </pic:cNvPicPr>
+                  </pic:nvPicPr>
+                  <pic:blipFill>
+                    <a:blip r:embed="rId12" cstate="print">
+                      <a:extLst>
+                        <a:ext uri="{28A0092B-C50C-407E-A947-70E740481C1C}">
+                          <a14:useLocalDpi xmlns:a14="http://schemas.microsoft.com/office/drawing/2010/main" val="0"/>
+                        </a:ext>
+                      </a:extLst>
+                    </a:blip>
+                    <a:srcRect/>
+                    <a:stretch>
+                      <a:fillRect/>
+                    </a:stretch>
+                  </pic:blipFill>
+                  <pic:spPr bwMode="auto">
+                    <a:xfrm>
+                      <a:off x="0" y="0"/>
+                      <a:ext cx="1800000" cy="1800000"/>
+                    </a:xfrm>
+                    <a:prstGeom prst="rect">
+                      <a:avLst/>
+                    </a:prstGeom>
+                    <a:noFill/>
+                    <a:ln>
+                      <a:noFill/>
+                    </a:ln>
+                  </pic:spPr>
+                </pic:pic>
+              </a:graphicData>
+            </a:graphic>
+          </wp:inline>
+        </w:drawing>
+      </w:r>
+      <w:r>
+        <w:rPr>
+          <w:noProof/>
+          <w:color w:val="0070C0"/>
+        </w:rPr>
+        <w:drawing>
+          <wp:inline distT="0" distB="0" distL="0" distR="0" wp14:anchorId="6FEC920D" wp14:editId="75E4A4DE">
+            <wp:extent cx="1800000" cy="1800000"/>
+            <wp:effectExtent l="0" t="0" r="0" b="0"/>
+            <wp:docPr id="17" name="Picture 17"/>
+            <wp:cNvGraphicFramePr>
+              <a:graphicFrameLocks xmlns:a="http://schemas.openxmlformats.org/drawingml/2006/main" noChangeAspect="1"/>
+            </wp:cNvGraphicFramePr>
+            <a:graphic xmlns:a="http://schemas.openxmlformats.org/drawingml/2006/main">
+              <a:graphicData uri="http://schemas.openxmlformats.org/drawingml/2006/picture">
+                <pic:pic xmlns:pic="http://schemas.openxmlformats.org/drawingml/2006/picture">
+                  <pic:nvPicPr>
+                    <pic:cNvPr id="0" name="Picture 7"/>
+                    <pic:cNvPicPr>
+                      <a:picLocks noChangeAspect="1" noChangeArrowheads="1"/>
+                    </pic:cNvPicPr>
+                  </pic:nvPicPr>
+                  <pic:blipFill>
+                    <a:blip r:embed="rId13" cstate="print">
+                      <a:extLst>
+                        <a:ext uri="{28A0092B-C50C-407E-A947-70E740481C1C}">
+                          <a14:useLocalDpi xmlns:a14="http://schemas.microsoft.com/office/drawing/2010/main" val="0"/>
+                        </a:ext>
+                      </a:extLst>
+                    </a:blip>
+                    <a:srcRect/>
+                    <a:stretch>
+                      <a:fillRect/>
+                    </a:stretch>
+                  </pic:blipFill>
+                  <pic:spPr bwMode="auto">
+                    <a:xfrm>
+                      <a:off x="0" y="0"/>
+                      <a:ext cx="1800000" cy="1800000"/>
+                    </a:xfrm>
+                    <a:prstGeom prst="rect">
+                      <a:avLst/>
+                    </a:prstGeom>
+                    <a:noFill/>
+                    <a:ln>
+                      <a:noFill/>
+                    </a:ln>
+                  </pic:spPr>
+                </pic:pic>
+              </a:graphicData>
+            </a:graphic>
+          </wp:inline>
+        </w:drawing>
+      </w:r>
+      <w:r>
+        <w:rPr>
+          <w:noProof/>
+          <w:color w:val="0070C0"/>
+        </w:rPr>
+        <w:drawing>
+          <wp:inline distT="0" distB="0" distL="0" distR="0" wp14:anchorId="2F01A2DD" wp14:editId="4C970DB4">
+            <wp:extent cx="1800000" cy="1800000"/>
+            <wp:effectExtent l="0" t="0" r="0" b="0"/>
+            <wp:docPr id="15" name="Picture 15"/>
+            <wp:cNvGraphicFramePr>
+              <a:graphicFrameLocks xmlns:a="http://schemas.openxmlformats.org/drawingml/2006/main" noChangeAspect="1"/>
+            </wp:cNvGraphicFramePr>
+            <a:graphic xmlns:a="http://schemas.openxmlformats.org/drawingml/2006/main">
+              <a:graphicData uri="http://schemas.openxmlformats.org/drawingml/2006/picture">
+                <pic:pic xmlns:pic="http://schemas.openxmlformats.org/drawingml/2006/picture">
+                  <pic:nvPicPr>
+                    <pic:cNvPr id="0" name="Picture 5"/>
+                    <pic:cNvPicPr>
+                      <a:picLocks noChangeAspect="1" noChangeArrowheads="1"/>
+                    </pic:cNvPicPr>
+                  </pic:nvPicPr>
+                  <pic:blipFill>
+                    <a:blip r:embed="rId14" cstate="print">
+                      <a:extLst>
+                        <a:ext uri="{28A0092B-C50C-407E-A947-70E740481C1C}">
+                          <a14:useLocalDpi xmlns:a14="http://schemas.microsoft.com/office/drawing/2010/main" val="0"/>
+                        </a:ext>
+                      </a:extLst>
+                    </a:blip>
+                    <a:srcRect/>
+                    <a:stretch>
+                      <a:fillRect/>
+                    </a:stretch>
+                  </pic:blipFill>
+                  <pic:spPr bwMode="auto">
+                    <a:xfrm>
+                      <a:off x="0" y="0"/>
+                      <a:ext cx="1800000" cy="1800000"/>
+                    </a:xfrm>
+                    <a:prstGeom prst="rect">
+                      <a:avLst/>
+                    </a:prstGeom>
+                    <a:noFill/>
+                    <a:ln>
+                      <a:noFill/>
+                    </a:ln>
+                  </pic:spPr>
+                </pic:pic>
+              </a:graphicData>
+            </a:graphic>
+          </wp:inline>
+        </w:drawing>
+      </w:r>
+      <w:r>
+        <w:rPr>
+          <w:noProof/>
+          <w:color w:val="0070C0"/>
+        </w:rPr>
+        <w:drawing>
+          <wp:inline distT="0" distB="0" distL="0" distR="0" wp14:anchorId="7C7488E2" wp14:editId="4BFE727D">
+            <wp:extent cx="1800000" cy="1800000"/>
+            <wp:effectExtent l="0" t="0" r="0" b="0"/>
+            <wp:docPr id="23" name="Picture 23"/>
+            <wp:cNvGraphicFramePr>
+              <a:graphicFrameLocks xmlns:a="http://schemas.openxmlformats.org/drawingml/2006/main" noChangeAspect="1"/>
+            </wp:cNvGraphicFramePr>
+            <a:graphic xmlns:a="http://schemas.openxmlformats.org/drawingml/2006/main">
+              <a:graphicData uri="http://schemas.openxmlformats.org/drawingml/2006/picture">
+                <pic:pic xmlns:pic="http://schemas.openxmlformats.org/drawingml/2006/picture">
+                  <pic:nvPicPr>
+                    <pic:cNvPr id="0" name="Picture 13"/>
+                    <pic:cNvPicPr>
+                      <a:picLocks noChangeAspect="1" noChangeArrowheads="1"/>
+                    </pic:cNvPicPr>
+                  </pic:nvPicPr>
+                  <pic:blipFill>
+                    <a:blip r:embed="rId15" cstate="print">
+                      <a:extLst>
+                        <a:ext uri="{28A0092B-C50C-407E-A947-70E740481C1C}">
+                          <a14:useLocalDpi xmlns:a14="http://schemas.microsoft.com/office/drawing/2010/main" val="0"/>
+                        </a:ext>
+                      </a:extLst>
+                    </a:blip>
+                    <a:srcRect/>
+                    <a:stretch>
+                      <a:fillRect/>
+                    </a:stretch>
+                  </pic:blipFill>
+                  <pic:spPr bwMode="auto">
+                    <a:xfrm>
+                      <a:off x="0" y="0"/>
+                      <a:ext cx="1800000" cy="1800000"/>
+                    </a:xfrm>
+                    <a:prstGeom prst="rect">
+                      <a:avLst/>
+                    </a:prstGeom>
+                    <a:noFill/>
+                    <a:ln>
+                      <a:noFill/>
+                    </a:ln>
+                  </pic:spPr>
+                </pic:pic>
+              </a:graphicData>
+            </a:graphic>
+          </wp:inline>
+        </w:drawing>
+      </w:r>
+      <w:r>
+        <w:rPr>
+          <w:noProof/>
+          <w:color w:val="0070C0"/>
+        </w:rPr>
+        <w:drawing>
+          <wp:inline distT="0" distB="0" distL="0" distR="0" wp14:anchorId="6DFF509C" wp14:editId="42BE0AF2">
+            <wp:extent cx="1800000" cy="1800000"/>
+            <wp:effectExtent l="0" t="0" r="0" b="0"/>
+            <wp:docPr id="24" name="Picture 24"/>
+            <wp:cNvGraphicFramePr>
+              <a:graphicFrameLocks xmlns:a="http://schemas.openxmlformats.org/drawingml/2006/main" noChangeAspect="1"/>
+            </wp:cNvGraphicFramePr>
+            <a:graphic xmlns:a="http://schemas.openxmlformats.org/drawingml/2006/main">
+              <a:graphicData uri="http://schemas.openxmlformats.org/drawingml/2006/picture">
+                <pic:pic xmlns:pic="http://schemas.openxmlformats.org/drawingml/2006/picture">
+                  <pic:nvPicPr>
+                    <pic:cNvPr id="0" name="Picture 14"/>
+                    <pic:cNvPicPr>
+                      <a:picLocks noChangeAspect="1" noChangeArrowheads="1"/>
+                    </pic:cNvPicPr>
+                  </pic:nvPicPr>
+                  <pic:blipFill>
+                    <a:blip r:embed="rId16" cstate="print">
+                      <a:extLst>
+                        <a:ext uri="{28A0092B-C50C-407E-A947-70E740481C1C}">
+                          <a14:useLocalDpi xmlns:a14="http://schemas.microsoft.com/office/drawing/2010/main" val="0"/>
+                        </a:ext>
+                      </a:extLst>
+                    </a:blip>
+                    <a:srcRect/>
+                    <a:stretch>
+                      <a:fillRect/>
+                    </a:stretch>
+                  </pic:blipFill>
+                  <pic:spPr bwMode="auto">
+                    <a:xfrm>
+                      <a:off x="0" y="0"/>
+                      <a:ext cx="1800000" cy="1800000"/>
+                    </a:xfrm>
+                    <a:prstGeom prst="rect">
+                      <a:avLst/>
+                    </a:prstGeom>
+                    <a:noFill/>
+                    <a:ln>
+                      <a:noFill/>
+                    </a:ln>
+                  </pic:spPr>
+                </pic:pic>
+              </a:graphicData>
+            </a:graphic>
+          </wp:inline>
+        </w:drawing>
+      </w:r>
+      <w:r>
+        <w:rPr>
+          <w:noProof/>
+          <w:color w:val="0070C0"/>
+        </w:rPr>
+        <w:drawing>
+          <wp:inline distT="0" distB="0" distL="0" distR="0" wp14:anchorId="00A22102" wp14:editId="10858020">
+            <wp:extent cx="1800000" cy="1800000"/>
+            <wp:effectExtent l="0" t="0" r="0" b="0"/>
+            <wp:docPr id="20" name="Picture 20"/>
+            <wp:cNvGraphicFramePr>
+              <a:graphicFrameLocks xmlns:a="http://schemas.openxmlformats.org/drawingml/2006/main" noChangeAspect="1"/>
+            </wp:cNvGraphicFramePr>
+            <a:graphic xmlns:a="http://schemas.openxmlformats.org/drawingml/2006/main">
+              <a:graphicData uri="http://schemas.openxmlformats.org/drawingml/2006/picture">
+                <pic:pic xmlns:pic="http://schemas.openxmlformats.org/drawingml/2006/picture">
+                  <pic:nvPicPr>
+                    <pic:cNvPr id="0" name="Picture 10"/>
+                    <pic:cNvPicPr>
+                      <a:picLocks noChangeAspect="1" noChangeArrowheads="1"/>
+                    </pic:cNvPicPr>
+                  </pic:nvPicPr>
+                  <pic:blipFill>
+                    <a:blip r:embed="rId17" cstate="print">
+                      <a:extLst>
+                        <a:ext uri="{28A0092B-C50C-407E-A947-70E740481C1C}">
+                          <a14:useLocalDpi xmlns:a14="http://schemas.microsoft.com/office/drawing/2010/main" val="0"/>
+                        </a:ext>
+                      </a:extLst>
+                    </a:blip>
+                    <a:srcRect/>
+                    <a:stretch>
+                      <a:fillRect/>
+                    </a:stretch>
+                  </pic:blipFill>
+                  <pic:spPr bwMode="auto">
+                    <a:xfrm>
+                      <a:off x="0" y="0"/>
+                      <a:ext cx="1800000" cy="1800000"/>
+                    </a:xfrm>
+                    <a:prstGeom prst="rect">
+                      <a:avLst/>
+                    </a:prstGeom>
+                    <a:noFill/>
+                    <a:ln>
+                      <a:noFill/>
+                    </a:ln>
+                  </pic:spPr>
+                </pic:pic>
+              </a:graphicData>
+            </a:graphic>
+          </wp:inline>
+        </w:drawing>
+      </w:r>
+      <w:r>
+        <w:rPr>
+          <w:noProof/>
+          <w:color w:val="0070C0"/>
+        </w:rPr>
+        <w:drawing>
+          <wp:inline distT="0" distB="0" distL="0" distR="0" wp14:anchorId="13F60292" wp14:editId="43640337">
+            <wp:extent cx="1800000" cy="1800000"/>
+            <wp:effectExtent l="0" t="0" r="0" b="0"/>
+            <wp:docPr id="22" name="Picture 22"/>
+            <wp:cNvGraphicFramePr>
+              <a:graphicFrameLocks xmlns:a="http://schemas.openxmlformats.org/drawingml/2006/main" noChangeAspect="1"/>
+            </wp:cNvGraphicFramePr>
+            <a:graphic xmlns:a="http://schemas.openxmlformats.org/drawingml/2006/main">
+              <a:graphicData uri="http://schemas.openxmlformats.org/drawingml/2006/picture">
+                <pic:pic xmlns:pic="http://schemas.openxmlformats.org/drawingml/2006/picture">
+                  <pic:nvPicPr>
+                    <pic:cNvPr id="0" name="Picture 12"/>
+                    <pic:cNvPicPr>
+                      <a:picLocks noChangeAspect="1" noChangeArrowheads="1"/>
+                    </pic:cNvPicPr>
+                  </pic:nvPicPr>
+                  <pic:blipFill>
+                    <a:blip r:embed="rId18" cstate="print">
+                      <a:extLst>
+                        <a:ext uri="{28A0092B-C50C-407E-A947-70E740481C1C}">
+                          <a14:useLocalDpi xmlns:a14="http://schemas.microsoft.com/office/drawing/2010/main" val="0"/>
+                        </a:ext>
+                      </a:extLst>
+                    </a:blip>
+                    <a:srcRect/>
+                    <a:stretch>
+                      <a:fillRect/>
+                    </a:stretch>
+                  </pic:blipFill>
+                  <pic:spPr bwMode="auto">
+                    <a:xfrm>
+                      <a:off x="0" y="0"/>
+                      <a:ext cx="1800000" cy="1800000"/>
+                    </a:xfrm>
+                    <a:prstGeom prst="rect">
+                      <a:avLst/>
+                    </a:prstGeom>
+                    <a:noFill/>
+                    <a:ln>
+                      <a:noFill/>
+                    </a:ln>
+                  </pic:spPr>
+                </pic:pic>
+              </a:graphicData>
+            </a:graphic>
+          </wp:inline>
+        </w:drawing>
+      </w:r>
+      <w:r>
+        <w:rPr>
+          <w:noProof/>
+          <w:color w:val="0070C0"/>
+        </w:rPr>
+        <w:drawing>
+          <wp:inline distT="0" distB="0" distL="0" distR="0" wp14:anchorId="462FC99D" wp14:editId="5B7E8C7A">
+            <wp:extent cx="1800000" cy="1800000"/>
+            <wp:effectExtent l="0" t="0" r="0" b="0"/>
+            <wp:docPr id="21" name="Picture 21"/>
+            <wp:cNvGraphicFramePr>
+              <a:graphicFrameLocks xmlns:a="http://schemas.openxmlformats.org/drawingml/2006/main" noChangeAspect="1"/>
+            </wp:cNvGraphicFramePr>
+            <a:graphic xmlns:a="http://schemas.openxmlformats.org/drawingml/2006/main">
+              <a:graphicData uri="http://schemas.openxmlformats.org/drawingml/2006/picture">
+                <pic:pic xmlns:pic="http://schemas.openxmlformats.org/drawingml/2006/picture">
+                  <pic:nvPicPr>
+                    <pic:cNvPr id="0" name="Picture 11"/>
+                    <pic:cNvPicPr>
+                      <a:picLocks noChangeAspect="1" noChangeArrowheads="1"/>
+                    </pic:cNvPicPr>
+                  </pic:nvPicPr>
+                  <pic:blipFill>
+                    <a:blip r:embed="rId18" cstate="print">
+                      <a:extLst>
+                        <a:ext uri="{28A0092B-C50C-407E-A947-70E740481C1C}">
+                          <a14:useLocalDpi xmlns:a14="http://schemas.microsoft.com/office/drawing/2010/main" val="0"/>
+                        </a:ext>
+                      </a:extLst>
+                    </a:blip>
+                    <a:srcRect/>
+                    <a:stretch>
+                      <a:fillRect/>
+                    </a:stretch>
+                  </pic:blipFill>
+                  <pic:spPr bwMode="auto">
+                    <a:xfrm>
+                      <a:off x="0" y="0"/>
+                      <a:ext cx="1800000" cy="1800000"/>
+                    </a:xfrm>
+                    <a:prstGeom prst="rect">
+                      <a:avLst/>
+                    </a:prstGeom>
+                    <a:noFill/>
+                    <a:ln>
+                      <a:noFill/>
+                    </a:ln>
+                  </pic:spPr>
+                </pic:pic>
+              </a:graphicData>
+            </a:graphic>
+          </wp:inline>
+        </w:drawing>
+      </w:r>
+      <w:r>
+        <w:rPr>
+          <w:noProof/>
+          <w:color w:val="0070C0"/>
+        </w:rPr>
+        <w:drawing>
+          <wp:inline distT="0" distB="0" distL="0" distR="0" wp14:anchorId="06B745FD" wp14:editId="3CA0289A">
+            <wp:extent cx="3280000" cy="1080000"/>
+            <wp:effectExtent l="0" t="0" r="0" b="6350"/>
+            <wp:docPr id="6" name="Picture 6"/>
+            <wp:cNvGraphicFramePr>
+              <a:graphicFrameLocks xmlns:a="http://schemas.openxmlformats.org/drawingml/2006/main" noChangeAspect="1"/>
+            </wp:cNvGraphicFramePr>
+            <a:graphic xmlns:a="http://schemas.openxmlformats.org/drawingml/2006/main">
+              <a:graphicData uri="http://schemas.openxmlformats.org/drawingml/2006/picture">
+                <pic:pic xmlns:pic="http://schemas.openxmlformats.org/drawingml/2006/picture">
+                  <pic:nvPicPr>
+                    <pic:cNvPr id="0" name="Picture 1"/>
+                    <pic:cNvPicPr>
+                      <a:picLocks noChangeAspect="1" noChangeArrowheads="1"/>
+                    </pic:cNvPicPr>
+                  </pic:nvPicPr>
+                  <pic:blipFill>
+                    <a:blip r:embed="rId19" cstate="print">
+                      <a:extLst>
+                        <a:ext uri="{28A0092B-C50C-407E-A947-70E740481C1C}">
+                          <a14:useLocalDpi xmlns:a14="http://schemas.microsoft.com/office/drawing/2010/main" val="0"/>
+                        </a:ext>
+                      </a:extLst>
+                    </a:blip>
+                    <a:srcRect/>
+                    <a:stretch>
+                      <a:fillRect/>
+                    </a:stretch>
+                  </pic:blipFill>
+                  <pic:spPr bwMode="auto">
+                    <a:xfrm>
+                      <a:off x="0" y="0"/>
+                      <a:ext cx="3280000" cy="1080000"/>
+                    </a:xfrm>
+                    <a:prstGeom prst="rect">
+                      <a:avLst/>
+                    </a:prstGeom>
+                    <a:noFill/>
+                    <a:ln>
+                      <a:noFill/>
+                    </a:ln>
+                  </pic:spPr>
+                </pic:pic>
+              </a:graphicData>
+            </a:graphic>
+          </wp:inline>
+        </w:drawing>
+      </w:r>
+      <w:r>
+        <w:rPr>
+          <w:noProof/>
+          <w:color w:val="0070C0"/>
+        </w:rPr>
+        <mc:AlternateContent>
+          <mc:Choice Requires="wps">
+            <w:drawing>
+              <wp:inline distT="0" distB="0" distL="0" distR="0" wp14:anchorId="1A049E3C" wp14:editId="62CD13A8">
+                <wp:extent cx="2162175" cy="1080000"/>
+                <wp:effectExtent l="0" t="0" r="28575" b="25400"/>
+                <wp:docPr id="25" name="Text Box 2"/>
+                <wp:cNvGraphicFramePr>
+                  <a:graphicFrameLocks xmlns:a="http://schemas.openxmlformats.org/drawingml/2006/main"/>
+                </wp:cNvGraphicFramePr>
+                <a:graphic xmlns:a="http://schemas.openxmlformats.org/drawingml/2006/main">
+                  <a:graphicData uri="http://schemas.microsoft.com/office/word/2010/wordprocessingShape">
+                    <wps:wsp>
+                      <wps:cNvSpPr txBox="1">
+                        <a:spLocks noChangeArrowheads="1"/>
+                      </wps:cNvSpPr>
+                      <wps:spPr bwMode="auto">
+                        <a:xfrm>
+                          <a:off x="0" y="0"/>
+                          <a:ext cx="2162175" cy="1080000"/>
+                        </a:xfrm>
+                        <a:prstGeom prst="rect">
+                          <a:avLst/>
+                        </a:prstGeom>
+                        <a:solidFill>
+                          <a:srgbClr val="FFFFFF"/>
+                        </a:solidFill>
+                        <a:ln w="9525">
+                          <a:solidFill>
+                            <a:srgbClr val="000000"/>
+                          </a:solidFill>
+                          <a:miter lim="800000"/>
+                          <a:headEnd/>
+                          <a:tailEnd/>
+                        </a:ln>
+                      </wps:spPr>
+                      <wps:txbx>
+                        <w:txbxContent>
+                          <w:p>
+                            <w:r>
+                              <w:rPr>
+                                <w:color w:val="0070C0"/>
+                              </w:rPr>
+                              <w:t xml:space="preserve">all of these are downloaded from </w:t>
+                            </w:r>
+                            <w:hyperlink r:id="rId20" w:history="1">
+                              <w:r>
+                                <w:rPr>
+                                  <w:rStyle w:val="Hyperlink"/>
+                                </w:rPr>
+                                <w:t>https://www.textures.com/library</w:t>
+                              </w:r>
+                            </w:hyperlink>
+                          </w:p>
+                        </w:txbxContent>
+                      </wps:txbx>
+                      <wps:bodyPr rot="0" vert="horz" wrap="square" lIns="91440" tIns="45720" rIns="91440" bIns="45720" anchor="t" anchorCtr="0">
+                        <a:noAutofit/>
+                      </wps:bodyPr>
+                    </wps:wsp>
+                  </a:graphicData>
+                </a:graphic>
+              </wp:inline>
+            </w:drawing>
+          </mc:Choice>
+          <mc:Fallback>
+            <w:pict>
+              <v:shapetype w14:anchorId="1A049E3C" id="_x0000_t202" coordsize="21600,21600" o:spt="202" path="m,l,21600r21600,l21600,xe">
+                <v:stroke joinstyle="miter"/>
+                <v:path gradientshapeok="t" o:connecttype="rect"/>
+              </v:shapetype>
+              <v:shape id="Text Box 2" o:spid="_x0000_s1026" type="#_x0000_t202" style="width:170.25pt;height:85.05pt;visibility:visible;mso-wrap-style:square;mso-left-percent:-10001;mso-top-percent:-10001;mso-position-horizontal:absolute;mso-position-horizontal-relative:char;mso-position-vertical:absolute;mso-position-vertical-relative:line;mso-left-percent:-10001;mso-top-percent:-10001;v-text-anchor:top" o:gfxdata="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">
+                <v:textbox>
+                  <w:txbxContent>
+                    <w:p>
+                      <w:r>
+                        <w:rPr>
+                          <w:color w:val="0070C0"/>
+                        </w:rPr>
+                        <w:t xml:space="preserve">all of these are downloaded from </w:t>
+                      </w:r>
+                      <w:hyperlink r:id="rId21" w:history="1">
+                        <w:r>
+                          <w:rPr>
+                            <w:rStyle w:val="Hyperlink"/>
+                          </w:rPr>
+                          <w:t>https://www.textures.com/library</w:t>
+                        </w:r>
+                      </w:hyperlink>
+                    </w:p>
+                  </w:txbxContent>
+                </v:textbox>
+                <w10:anchorlock/>
+              </v:shape>
+            </w:pict>
+          </mc:Fallback>
+        </mc:AlternateContent>
+      </w:r>
+      <w:r>
+        <w:rPr>
+          <w:color w:val="0070C0"/>
+        </w:rPr>
+        <w:t xml:space="preserve"> </w:t>
+      </w:r>
+    </w:p>
+    <w:p>
+      <w:pPr>
+        <w:pStyle w:val="Heading1"/>
+      </w:pPr>
+      <w:r>
+        <w:lastRenderedPageBreak/>
+        <w:t>GUI</w:t>
+      </w:r>
+    </w:p>
+    <w:p>
+      <w:pPr>
+        <w:pStyle w:val="ListParagraph"/>
+        <w:numPr>
           <w:ilvl w:val="0"/>
           <w:numId w:val="1"/>
         </w:numPr>
         <w:spacing w:after="0"/>
-      </w:pPr>
-      <w:r>
-        <w:lastRenderedPageBreak/>
-        <w:t>GUI</w:t>
-      </w:r>
-    </w:p>
-    <w:p>
-      <w:pPr>
-        <w:pStyle w:val="ListParagraph"/>
-        <w:numPr>
-          <w:ilvl w:val="1"/>
-          <w:numId w:val="1"/>
-        </w:numPr>
-        <w:spacing w:after="0"/>
+        <w:rPr>
+          <w:b/>
+          <w:bCs/>
+        </w:rPr>
       </w:pPr>
       <w:r>
         <w:rPr>
@@ -561,7 +1744,718 @@
         <mc:AlternateContent>
           <mc:Choice Requires="wps">
             <w:drawing>
-              <wp:anchor distT="45720" distB="45720" distL="114300" distR="114300" simplePos="0" relativeHeight="251666432" behindDoc="0" locked="0" layoutInCell="1" allowOverlap="1" wp14:anchorId="4CE72334" wp14:editId="222FE272">
+              <wp:anchor distT="0" distB="0" distL="114300" distR="114300" simplePos="0" relativeHeight="251671552" behindDoc="0" locked="0" layoutInCell="1" allowOverlap="1" wp14:anchorId="33F03D36" wp14:editId="1B0B99CB">
+                <wp:simplePos x="0" y="0"/>
+                <wp:positionH relativeFrom="margin">
+                  <wp:posOffset>85725</wp:posOffset>
+                </wp:positionH>
+                <wp:positionV relativeFrom="paragraph">
+                  <wp:posOffset>3763010</wp:posOffset>
+                </wp:positionV>
+                <wp:extent cx="5759450" cy="3239770"/>
+                <wp:effectExtent l="0" t="0" r="12700" b="17780"/>
+                <wp:wrapSquare wrapText="bothSides"/>
+                <wp:docPr id="3" name="Rectangle 3"/>
+                <wp:cNvGraphicFramePr/>
+                <a:graphic xmlns:a="http://schemas.openxmlformats.org/drawingml/2006/main">
+                  <a:graphicData uri="http://schemas.microsoft.com/office/word/2010/wordprocessingShape">
+                    <wps:wsp>
+                      <wps:cNvSpPr/>
+                      <wps:spPr>
+                        <a:xfrm>
+                          <a:off x="0" y="0"/>
+                          <a:ext cx="5759450" cy="3239770"/>
+                        </a:xfrm>
+                        <a:prstGeom prst="rect">
+                          <a:avLst/>
+                        </a:prstGeom>
+                      </wps:spPr>
+                      <wps:style>
+                        <a:lnRef idx="2">
+                          <a:schemeClr val="accent1">
+                            <a:shade val="50000"/>
+                          </a:schemeClr>
+                        </a:lnRef>
+                        <a:fillRef idx="1">
+                          <a:schemeClr val="accent1"/>
+                        </a:fillRef>
+                        <a:effectRef idx="0">
+                          <a:schemeClr val="accent1"/>
+                        </a:effectRef>
+                        <a:fontRef idx="minor">
+                          <a:schemeClr val="lt1"/>
+                        </a:fontRef>
+                      </wps:style>
+                      <wps:txbx>
+                        <w:txbxContent>
+                          <w:p>
+                            <w:pPr>
+                              <w:jc w:val="center"/>
+                            </w:pPr>
+                            <w:r>
+                              <w:t>Looking over the amusement part, looking at the amusement park or looking at the entrance to the maze</w:t>
+                            </w:r>
+                          </w:p>
+                        </w:txbxContent>
+                      </wps:txbx>
+                      <wps:bodyPr rot="0" spcFirstLastPara="0" vertOverflow="overflow" horzOverflow="overflow" vert="horz" wrap="square" lIns="91440" tIns="45720" rIns="91440" bIns="45720" numCol="1" spcCol="0" rtlCol="0" fromWordArt="0" anchor="b" anchorCtr="0" forceAA="0" compatLnSpc="1">
+                        <a:prstTxWarp prst="textNoShape">
+                          <a:avLst/>
+                        </a:prstTxWarp>
+                        <a:noAutofit/>
+                      </wps:bodyPr>
+                    </wps:wsp>
+                  </a:graphicData>
+                </a:graphic>
+              </wp:anchor>
+            </w:drawing>
+          </mc:Choice>
+          <mc:Fallback>
+            <w:pict>
+              <v:rect w14:anchorId="33F03D36" id="Rectangle 3" o:spid="_x0000_s1027" style="position:absolute;left:0;text-align:left;margin-left:6.75pt;margin-top:296.3pt;width:453.5pt;height:255.1pt;z-index:251671552;visibility:visible;mso-wrap-style:square;mso-wrap-distance-left:9pt;mso-wrap-distance-top:0;mso-wrap-distance-right:9pt;mso-wrap-distance-bottom:0;mso-position-horizontal:absolute;mso-position-horizontal-relative:margin;mso-position-vertical:absolute;mso-position-vertical-relative:text;v-text-anchor:bottom" o:gfxdata="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" fillcolor="#4472c4 [3204]" strokecolor="#1f3763 [1604]" strokeweight="1pt">
+                <v:textbox>
+                  <w:txbxContent>
+                    <w:p>
+                      <w:pPr>
+                        <w:jc w:val="center"/>
+                      </w:pPr>
+                      <w:r>
+                        <w:t>Looking over the amusement part, looking at the amusement park or looking at the entrance to the maze</w:t>
+                      </w:r>
+                    </w:p>
+                  </w:txbxContent>
+                </v:textbox>
+                <w10:wrap type="square" anchorx="margin"/>
+              </v:rect>
+            </w:pict>
+          </mc:Fallback>
+        </mc:AlternateContent>
+      </w:r>
+      <w:r>
+        <w:rPr>
+          <w:noProof/>
+        </w:rPr>
+        <mc:AlternateContent>
+          <mc:Choice Requires="wps">
+            <w:drawing>
+              <wp:anchor distT="0" distB="0" distL="114300" distR="114300" simplePos="0" relativeHeight="251675648" behindDoc="0" locked="0" layoutInCell="1" allowOverlap="1" wp14:anchorId="39AFA0EA" wp14:editId="5CC8B66F">
+                <wp:simplePos x="0" y="0"/>
+                <wp:positionH relativeFrom="column">
+                  <wp:posOffset>180340</wp:posOffset>
+                </wp:positionH>
+                <wp:positionV relativeFrom="paragraph">
+                  <wp:posOffset>5213350</wp:posOffset>
+                </wp:positionV>
+                <wp:extent cx="755650" cy="269875"/>
+                <wp:effectExtent l="0" t="0" r="25400" b="15875"/>
+                <wp:wrapNone/>
+                <wp:docPr id="11" name="Text Box 11"/>
+                <wp:cNvGraphicFramePr/>
+                <a:graphic xmlns:a="http://schemas.openxmlformats.org/drawingml/2006/main">
+                  <a:graphicData uri="http://schemas.microsoft.com/office/word/2010/wordprocessingShape">
+                    <wps:wsp>
+                      <wps:cNvSpPr txBox="1"/>
+                      <wps:spPr>
+                        <a:xfrm>
+                          <a:off x="0" y="0"/>
+                          <a:ext cx="755650" cy="269875"/>
+                        </a:xfrm>
+                        <a:prstGeom prst="rect">
+                          <a:avLst/>
+                        </a:prstGeom>
+                        <a:solidFill>
+                          <a:schemeClr val="lt1"/>
+                        </a:solidFill>
+                        <a:ln w="6350">
+                          <a:solidFill>
+                            <a:prstClr val="black"/>
+                          </a:solidFill>
+                        </a:ln>
+                      </wps:spPr>
+                      <wps:txbx>
+                        <w:txbxContent>
+                          <w:p>
+                            <w:r>
+                              <w:t>Exit</w:t>
+                            </w:r>
+                            <w:r>
+                              <w:t>/Close</w:t>
+                            </w:r>
+                          </w:p>
+                        </w:txbxContent>
+                      </wps:txbx>
+                      <wps:bodyPr rot="0" spcFirstLastPara="0" vertOverflow="overflow" horzOverflow="overflow" vert="horz" wrap="square" lIns="91440" tIns="45720" rIns="91440" bIns="45720" numCol="1" spcCol="0" rtlCol="0" fromWordArt="0" anchor="t" anchorCtr="0" forceAA="0" compatLnSpc="1">
+                        <a:prstTxWarp prst="textNoShape">
+                          <a:avLst/>
+                        </a:prstTxWarp>
+                        <a:noAutofit/>
+                      </wps:bodyPr>
+                    </wps:wsp>
+                  </a:graphicData>
+                </a:graphic>
+                <wp14:sizeRelH relativeFrom="margin">
+                  <wp14:pctWidth>0</wp14:pctWidth>
+                </wp14:sizeRelH>
+                <wp14:sizeRelV relativeFrom="margin">
+                  <wp14:pctHeight>0</wp14:pctHeight>
+                </wp14:sizeRelV>
+              </wp:anchor>
+            </w:drawing>
+          </mc:Choice>
+          <mc:Fallback>
+            <w:pict>
+              <v:shape w14:anchorId="39AFA0EA" id="Text Box 11" o:spid="_x0000_s1028" type="#_x0000_t202" style="position:absolute;left:0;text-align:left;margin-left:14.2pt;margin-top:410.5pt;width:59.5pt;height:21.25pt;z-index:251675648;visibility:visible;mso-wrap-style:square;mso-width-percent:0;mso-height-percent:0;mso-wrap-distance-left:9pt;mso-wrap-distance-top:0;mso-wrap-distance-right:9pt;mso-wrap-distance-bottom:0;mso-position-horizontal:absolute;mso-position-horizontal-relative:text;mso-position-vertical:absolute;mso-position-vertical-relative:text;mso-width-percent:0;mso-height-percent:0;mso-width-relative:margin;mso-height-relative:margin;v-text-anchor:top" o:gfxdata="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" fillcolor="white [3201]" strokeweight=".5pt">
+                <v:textbox>
+                  <w:txbxContent>
+                    <w:p>
+                      <w:r>
+                        <w:t>Exit</w:t>
+                      </w:r>
+                      <w:r>
+                        <w:t>/Close</w:t>
+                      </w:r>
+                    </w:p>
+                  </w:txbxContent>
+                </v:textbox>
+              </v:shape>
+            </w:pict>
+          </mc:Fallback>
+        </mc:AlternateContent>
+      </w:r>
+      <w:r>
+        <w:rPr>
+          <w:noProof/>
+        </w:rPr>
+        <mc:AlternateContent>
+          <mc:Choice Requires="wps">
+            <w:drawing>
+              <wp:anchor distT="0" distB="0" distL="114300" distR="114300" simplePos="0" relativeHeight="251674624" behindDoc="0" locked="0" layoutInCell="1" allowOverlap="1" wp14:anchorId="5AC700B3" wp14:editId="08DB368F">
+                <wp:simplePos x="0" y="0"/>
+                <wp:positionH relativeFrom="column">
+                  <wp:posOffset>180340</wp:posOffset>
+                </wp:positionH>
+                <wp:positionV relativeFrom="paragraph">
+                  <wp:posOffset>4899025</wp:posOffset>
+                </wp:positionV>
+                <wp:extent cx="647700" cy="269875"/>
+                <wp:effectExtent l="0" t="0" r="19050" b="15875"/>
+                <wp:wrapNone/>
+                <wp:docPr id="10" name="Text Box 10"/>
+                <wp:cNvGraphicFramePr/>
+                <a:graphic xmlns:a="http://schemas.openxmlformats.org/drawingml/2006/main">
+                  <a:graphicData uri="http://schemas.microsoft.com/office/word/2010/wordprocessingShape">
+                    <wps:wsp>
+                      <wps:cNvSpPr txBox="1"/>
+                      <wps:spPr>
+                        <a:xfrm>
+                          <a:off x="0" y="0"/>
+                          <a:ext cx="647700" cy="269875"/>
+                        </a:xfrm>
+                        <a:prstGeom prst="rect">
+                          <a:avLst/>
+                        </a:prstGeom>
+                        <a:solidFill>
+                          <a:schemeClr val="lt1"/>
+                        </a:solidFill>
+                        <a:ln w="6350">
+                          <a:solidFill>
+                            <a:prstClr val="black"/>
+                          </a:solidFill>
+                        </a:ln>
+                      </wps:spPr>
+                      <wps:txbx>
+                        <w:txbxContent>
+                          <w:p>
+                            <w:r>
+                              <w:t>Options</w:t>
+                            </w:r>
+                          </w:p>
+                        </w:txbxContent>
+                      </wps:txbx>
+                      <wps:bodyPr rot="0" spcFirstLastPara="0" vertOverflow="overflow" horzOverflow="overflow" vert="horz" wrap="square" lIns="91440" tIns="45720" rIns="91440" bIns="45720" numCol="1" spcCol="0" rtlCol="0" fromWordArt="0" anchor="t" anchorCtr="0" forceAA="0" compatLnSpc="1">
+                        <a:prstTxWarp prst="textNoShape">
+                          <a:avLst/>
+                        </a:prstTxWarp>
+                        <a:noAutofit/>
+                      </wps:bodyPr>
+                    </wps:wsp>
+                  </a:graphicData>
+                </a:graphic>
+                <wp14:sizeRelH relativeFrom="margin">
+                  <wp14:pctWidth>0</wp14:pctWidth>
+                </wp14:sizeRelH>
+                <wp14:sizeRelV relativeFrom="margin">
+                  <wp14:pctHeight>0</wp14:pctHeight>
+                </wp14:sizeRelV>
+              </wp:anchor>
+            </w:drawing>
+          </mc:Choice>
+          <mc:Fallback>
+            <w:pict>
+              <v:shape w14:anchorId="5AC700B3" id="Text Box 10" o:spid="_x0000_s1029" type="#_x0000_t202" style="position:absolute;left:0;text-align:left;margin-left:14.2pt;margin-top:385.75pt;width:51pt;height:21.25pt;z-index:251674624;visibility:visible;mso-wrap-style:square;mso-width-percent:0;mso-height-percent:0;mso-wrap-distance-left:9pt;mso-wrap-distance-top:0;mso-wrap-distance-right:9pt;mso-wrap-distance-bottom:0;mso-position-horizontal:absolute;mso-position-horizontal-relative:text;mso-position-vertical:absolute;mso-position-vertical-relative:text;mso-width-percent:0;mso-height-percent:0;mso-width-relative:margin;mso-height-relative:margin;v-text-anchor:top" o:gfxdata="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" fillcolor="white [3201]" strokeweight=".5pt">
+                <v:textbox>
+                  <w:txbxContent>
+                    <w:p>
+                      <w:r>
+                        <w:t>Options</w:t>
+                      </w:r>
+                    </w:p>
+                  </w:txbxContent>
+                </v:textbox>
+              </v:shape>
+            </w:pict>
+          </mc:Fallback>
+        </mc:AlternateContent>
+      </w:r>
+      <w:r>
+        <w:rPr>
+          <w:noProof/>
+        </w:rPr>
+        <mc:AlternateContent>
+          <mc:Choice Requires="wps">
+            <w:drawing>
+              <wp:anchor distT="0" distB="0" distL="114300" distR="114300" simplePos="0" relativeHeight="251673600" behindDoc="0" locked="0" layoutInCell="1" allowOverlap="1" wp14:anchorId="057DC38B" wp14:editId="0B925BDF">
+                <wp:simplePos x="0" y="0"/>
+                <wp:positionH relativeFrom="column">
+                  <wp:posOffset>180340</wp:posOffset>
+                </wp:positionH>
+                <wp:positionV relativeFrom="paragraph">
+                  <wp:posOffset>4575175</wp:posOffset>
+                </wp:positionV>
+                <wp:extent cx="719455" cy="269875"/>
+                <wp:effectExtent l="0" t="0" r="23495" b="15875"/>
+                <wp:wrapNone/>
+                <wp:docPr id="9" name="Text Box 9"/>
+                <wp:cNvGraphicFramePr/>
+                <a:graphic xmlns:a="http://schemas.openxmlformats.org/drawingml/2006/main">
+                  <a:graphicData uri="http://schemas.microsoft.com/office/word/2010/wordprocessingShape">
+                    <wps:wsp>
+                      <wps:cNvSpPr txBox="1"/>
+                      <wps:spPr>
+                        <a:xfrm>
+                          <a:off x="0" y="0"/>
+                          <a:ext cx="719455" cy="269875"/>
+                        </a:xfrm>
+                        <a:prstGeom prst="rect">
+                          <a:avLst/>
+                        </a:prstGeom>
+                        <a:solidFill>
+                          <a:schemeClr val="lt1"/>
+                        </a:solidFill>
+                        <a:ln w="6350">
+                          <a:solidFill>
+                            <a:prstClr val="black"/>
+                          </a:solidFill>
+                        </a:ln>
+                      </wps:spPr>
+                      <wps:txbx>
+                        <w:txbxContent>
+                          <w:p>
+                            <w:r>
+                              <w:t>Continue</w:t>
+                            </w:r>
+                            <w:r>
+                              <w:t>]</w:t>
+                            </w:r>
+                          </w:p>
+                        </w:txbxContent>
+                      </wps:txbx>
+                      <wps:bodyPr rot="0" spcFirstLastPara="0" vertOverflow="overflow" horzOverflow="overflow" vert="horz" wrap="square" lIns="91440" tIns="45720" rIns="91440" bIns="45720" numCol="1" spcCol="0" rtlCol="0" fromWordArt="0" anchor="t" anchorCtr="0" forceAA="0" compatLnSpc="1">
+                        <a:prstTxWarp prst="textNoShape">
+                          <a:avLst/>
+                        </a:prstTxWarp>
+                        <a:noAutofit/>
+                      </wps:bodyPr>
+                    </wps:wsp>
+                  </a:graphicData>
+                </a:graphic>
+                <wp14:sizeRelH relativeFrom="margin">
+                  <wp14:pctWidth>0</wp14:pctWidth>
+                </wp14:sizeRelH>
+                <wp14:sizeRelV relativeFrom="margin">
+                  <wp14:pctHeight>0</wp14:pctHeight>
+                </wp14:sizeRelV>
+              </wp:anchor>
+            </w:drawing>
+          </mc:Choice>
+          <mc:Fallback>
+            <w:pict>
+              <v:shape w14:anchorId="057DC38B" id="Text Box 9" o:spid="_x0000_s1030" type="#_x0000_t202" style="position:absolute;left:0;text-align:left;margin-left:14.2pt;margin-top:360.25pt;width:56.65pt;height:21.25pt;z-index:251673600;visibility:visible;mso-wrap-style:square;mso-width-percent:0;mso-height-percent:0;mso-wrap-distance-left:9pt;mso-wrap-distance-top:0;mso-wrap-distance-right:9pt;mso-wrap-distance-bottom:0;mso-position-horizontal:absolute;mso-position-horizontal-relative:text;mso-position-vertical:absolute;mso-position-vertical-relative:text;mso-width-percent:0;mso-height-percent:0;mso-width-relative:margin;mso-height-relative:margin;v-text-anchor:top" o:gfxdata="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" fillcolor="white [3201]" strokeweight=".5pt">
+                <v:textbox>
+                  <w:txbxContent>
+                    <w:p>
+                      <w:r>
+                        <w:t>Continue</w:t>
+                      </w:r>
+                      <w:r>
+                        <w:t>]</w:t>
+                      </w:r>
+                    </w:p>
+                  </w:txbxContent>
+                </v:textbox>
+              </v:shape>
+            </w:pict>
+          </mc:Fallback>
+        </mc:AlternateContent>
+      </w:r>
+      <w:r>
+        <w:rPr>
+          <w:noProof/>
+        </w:rPr>
+        <mc:AlternateContent>
+          <mc:Choice Requires="wps">
+            <w:drawing>
+              <wp:anchor distT="0" distB="0" distL="114300" distR="114300" simplePos="0" relativeHeight="251672576" behindDoc="0" locked="0" layoutInCell="1" allowOverlap="1" wp14:anchorId="387BA96A" wp14:editId="2D271BC1">
+                <wp:simplePos x="0" y="0"/>
+                <wp:positionH relativeFrom="column">
+                  <wp:posOffset>180340</wp:posOffset>
+                </wp:positionH>
+                <wp:positionV relativeFrom="paragraph">
+                  <wp:posOffset>4256405</wp:posOffset>
+                </wp:positionV>
+                <wp:extent cx="1259840" cy="269875"/>
+                <wp:effectExtent l="0" t="0" r="16510" b="15875"/>
+                <wp:wrapNone/>
+                <wp:docPr id="8" name="Text Box 8"/>
+                <wp:cNvGraphicFramePr/>
+                <a:graphic xmlns:a="http://schemas.openxmlformats.org/drawingml/2006/main">
+                  <a:graphicData uri="http://schemas.microsoft.com/office/word/2010/wordprocessingShape">
+                    <wps:wsp>
+                      <wps:cNvSpPr txBox="1"/>
+                      <wps:spPr>
+                        <a:xfrm>
+                          <a:off x="0" y="0"/>
+                          <a:ext cx="1259840" cy="269875"/>
+                        </a:xfrm>
+                        <a:prstGeom prst="rect">
+                          <a:avLst/>
+                        </a:prstGeom>
+                        <a:solidFill>
+                          <a:schemeClr val="lt1"/>
+                        </a:solidFill>
+                        <a:ln w="6350">
+                          <a:solidFill>
+                            <a:prstClr val="black"/>
+                          </a:solidFill>
+                        </a:ln>
+                      </wps:spPr>
+                      <wps:txbx>
+                        <w:txbxContent>
+                          <w:p>
+                            <w:r>
+                              <w:t>Start</w:t>
+                            </w:r>
+                            <w:r>
+                              <w:t>/New</w:t>
+                            </w:r>
+                            <w:r>
+                              <w:t>_</w:t>
+                            </w:r>
+                            <w:r>
+                              <w:t>Game</w:t>
+                            </w:r>
+                          </w:p>
+                        </w:txbxContent>
+                      </wps:txbx>
+                      <wps:bodyPr rot="0" spcFirstLastPara="0" vertOverflow="overflow" horzOverflow="overflow" vert="horz" wrap="square" lIns="91440" tIns="45720" rIns="91440" bIns="45720" numCol="1" spcCol="0" rtlCol="0" fromWordArt="0" anchor="t" anchorCtr="0" forceAA="0" compatLnSpc="1">
+                        <a:prstTxWarp prst="textNoShape">
+                          <a:avLst/>
+                        </a:prstTxWarp>
+                        <a:noAutofit/>
+                      </wps:bodyPr>
+                    </wps:wsp>
+                  </a:graphicData>
+                </a:graphic>
+                <wp14:sizeRelH relativeFrom="margin">
+                  <wp14:pctWidth>0</wp14:pctWidth>
+                </wp14:sizeRelH>
+                <wp14:sizeRelV relativeFrom="margin">
+                  <wp14:pctHeight>0</wp14:pctHeight>
+                </wp14:sizeRelV>
+              </wp:anchor>
+            </w:drawing>
+          </mc:Choice>
+          <mc:Fallback>
+            <w:pict>
+              <v:shape w14:anchorId="387BA96A" id="Text Box 8" o:spid="_x0000_s1031" type="#_x0000_t202" style="position:absolute;left:0;text-align:left;margin-left:14.2pt;margin-top:335.15pt;width:99.2pt;height:21.25pt;z-index:251672576;visibility:visible;mso-wrap-style:square;mso-width-percent:0;mso-height-percent:0;mso-wrap-distance-left:9pt;mso-wrap-distance-top:0;mso-wrap-distance-right:9pt;mso-wrap-distance-bottom:0;mso-position-horizontal:absolute;mso-position-horizontal-relative:text;mso-position-vertical:absolute;mso-position-vertical-relative:text;mso-width-percent:0;mso-height-percent:0;mso-width-relative:margin;mso-height-relative:margin;v-text-anchor:top" o:gfxdata="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" fillcolor="white [3201]" strokeweight=".5pt">
+                <v:textbox>
+                  <w:txbxContent>
+                    <w:p>
+                      <w:r>
+                        <w:t>Start</w:t>
+                      </w:r>
+                      <w:r>
+                        <w:t>/New</w:t>
+                      </w:r>
+                      <w:r>
+                        <w:t>_</w:t>
+                      </w:r>
+                      <w:r>
+                        <w:t>Game</w:t>
+                      </w:r>
+                    </w:p>
+                  </w:txbxContent>
+                </v:textbox>
+              </v:shape>
+            </w:pict>
+          </mc:Fallback>
+        </mc:AlternateContent>
+      </w:r>
+      <w:r>
+        <w:rPr>
+          <w:b/>
+          <w:bCs/>
+          <w:noProof/>
+        </w:rPr>
+        <mc:AlternateContent>
+          <mc:Choice Requires="wps">
+            <w:drawing>
+              <wp:anchor distT="0" distB="0" distL="114300" distR="114300" simplePos="0" relativeHeight="251661312" behindDoc="0" locked="0" layoutInCell="1" allowOverlap="1" wp14:anchorId="065FA57D" wp14:editId="47B63326">
+                <wp:simplePos x="0" y="0"/>
+                <wp:positionH relativeFrom="margin">
+                  <wp:align>center</wp:align>
+                </wp:positionH>
+                <wp:positionV relativeFrom="paragraph">
+                  <wp:posOffset>179070</wp:posOffset>
+                </wp:positionV>
+                <wp:extent cx="5760000" cy="3240000"/>
+                <wp:effectExtent l="0" t="0" r="12700" b="17780"/>
+                <wp:wrapThrough wrapText="bothSides">
+                  <wp:wrapPolygon edited="0">
+                    <wp:start x="0" y="0"/>
+                    <wp:lineTo x="0" y="21592"/>
+                    <wp:lineTo x="21576" y="21592"/>
+                    <wp:lineTo x="21576" y="0"/>
+                    <wp:lineTo x="0" y="0"/>
+                  </wp:wrapPolygon>
+                </wp:wrapThrough>
+                <wp:docPr id="4" name="Rectangle 4"/>
+                <wp:cNvGraphicFramePr/>
+                <a:graphic xmlns:a="http://schemas.openxmlformats.org/drawingml/2006/main">
+                  <a:graphicData uri="http://schemas.microsoft.com/office/word/2010/wordprocessingShape">
+                    <wps:wsp>
+                      <wps:cNvSpPr/>
+                      <wps:spPr>
+                        <a:xfrm>
+                          <a:off x="0" y="0"/>
+                          <a:ext cx="5760000" cy="3240000"/>
+                        </a:xfrm>
+                        <a:prstGeom prst="rect">
+                          <a:avLst/>
+                        </a:prstGeom>
+                      </wps:spPr>
+                      <wps:style>
+                        <a:lnRef idx="2">
+                          <a:schemeClr val="accent1">
+                            <a:shade val="50000"/>
+                          </a:schemeClr>
+                        </a:lnRef>
+                        <a:fillRef idx="1">
+                          <a:schemeClr val="accent1"/>
+                        </a:fillRef>
+                        <a:effectRef idx="0">
+                          <a:schemeClr val="accent1"/>
+                        </a:effectRef>
+                        <a:fontRef idx="minor">
+                          <a:schemeClr val="lt1"/>
+                        </a:fontRef>
+                      </wps:style>
+                      <wps:txbx>
+                        <w:txbxContent>
+                          <w:p>
+                            <w:pPr>
+                              <w:jc w:val="center"/>
+                            </w:pPr>
+                            <w:r>
+                              <w:t>Planning on the photo being a little look of the maze but not showing the maze path.</w:t>
+                            </w:r>
+                            <w:r>
+                              <w:t xml:space="preserve"> </w:t>
+                            </w:r>
+                            <w:r>
+                              <w:t>Possibly a panorama (camera is turning around)</w:t>
+                            </w:r>
+                            <w:r>
+                              <w:t xml:space="preserve"> &amp; possibly have the name of the game </w:t>
+                            </w:r>
+                            <w:r>
+                              <w:t>somewhere (</w:t>
+                            </w:r>
+                            <w:r>
+                              <w:t>maybe moving to a different spot depending on what photo)</w:t>
+                            </w:r>
+                          </w:p>
+                        </w:txbxContent>
+                      </wps:txbx>
+                      <wps:bodyPr rot="0" spcFirstLastPara="0" vertOverflow="overflow" horzOverflow="overflow" vert="horz" wrap="square" lIns="91440" tIns="45720" rIns="91440" bIns="45720" numCol="1" spcCol="0" rtlCol="0" fromWordArt="0" anchor="ctr" anchorCtr="0" forceAA="0" compatLnSpc="1">
+                        <a:prstTxWarp prst="textNoShape">
+                          <a:avLst/>
+                        </a:prstTxWarp>
+                        <a:noAutofit/>
+                      </wps:bodyPr>
+                    </wps:wsp>
+                  </a:graphicData>
+                </a:graphic>
+                <wp14:sizeRelH relativeFrom="margin">
+                  <wp14:pctWidth>0</wp14:pctWidth>
+                </wp14:sizeRelH>
+                <wp14:sizeRelV relativeFrom="margin">
+                  <wp14:pctHeight>0</wp14:pctHeight>
+                </wp14:sizeRelV>
+              </wp:anchor>
+            </w:drawing>
+          </mc:Choice>
+          <mc:Fallback>
+            <w:pict>
+              <v:rect w14:anchorId="065FA57D" id="Rectangle 4" o:spid="_x0000_s1032" style="position:absolute;left:0;text-align:left;margin-left:0;margin-top:14.1pt;width:453.55pt;height:255.1pt;z-index:251661312;visibility:visible;mso-wrap-style:square;mso-width-percent:0;mso-height-percent:0;mso-wrap-distance-left:9pt;mso-wrap-distance-top:0;mso-wrap-distance-right:9pt;mso-wrap-distance-bottom:0;mso-position-horizontal:center;mso-position-horizontal-relative:margin;mso-position-vertical:absolute;mso-position-vertical-relative:text;mso-width-percent:0;mso-height-percent:0;mso-width-relative:margin;mso-height-relative:margin;v-text-anchor:middle" o:gfxdata="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" fillcolor="#4472c4 [3204]" strokecolor="#1f3763 [1604]" strokeweight="1pt">
+                <v:textbox>
+                  <w:txbxContent>
+                    <w:p>
+                      <w:pPr>
+                        <w:jc w:val="center"/>
+                      </w:pPr>
+                      <w:r>
+                        <w:t>Planning on the photo being a little look of the maze but not showing the maze path.</w:t>
+                      </w:r>
+                      <w:r>
+                        <w:t xml:space="preserve"> </w:t>
+                      </w:r>
+                      <w:r>
+                        <w:t>Possibly a panorama (camera is turning around)</w:t>
+                      </w:r>
+                      <w:r>
+                        <w:t xml:space="preserve"> &amp; possibly have the name of the game </w:t>
+                      </w:r>
+                      <w:r>
+                        <w:t>somewhere (</w:t>
+                      </w:r>
+                      <w:r>
+                        <w:t>maybe moving to a different spot depending on what photo)</w:t>
+                      </w:r>
+                    </w:p>
+                  </w:txbxContent>
+                </v:textbox>
+                <w10:wrap type="through" anchorx="margin"/>
+              </v:rect>
+            </w:pict>
+          </mc:Fallback>
+        </mc:AlternateContent>
+      </w:r>
+      <w:r>
+        <w:rPr>
+          <w:b/>
+          <w:bCs/>
+          <w:noProof/>
+        </w:rPr>
+        <mc:AlternateContent>
+          <mc:Choice Requires="wps">
+            <w:drawing>
+              <wp:anchor distT="0" distB="0" distL="114300" distR="114300" simplePos="0" relativeHeight="251664384" behindDoc="0" locked="0" layoutInCell="1" allowOverlap="1" wp14:anchorId="2E0E4DB2" wp14:editId="33D51DE2">
+                <wp:simplePos x="0" y="0"/>
+                <wp:positionH relativeFrom="margin">
+                  <wp:align>center</wp:align>
+                </wp:positionH>
+                <wp:positionV relativeFrom="paragraph">
+                  <wp:posOffset>3187065</wp:posOffset>
+                </wp:positionV>
+                <wp:extent cx="3600000" cy="180000"/>
+                <wp:effectExtent l="0" t="0" r="19685" b="10795"/>
+                <wp:wrapNone/>
+                <wp:docPr id="7" name="Rectangle: Rounded Corners 7"/>
+                <wp:cNvGraphicFramePr/>
+                <a:graphic xmlns:a="http://schemas.openxmlformats.org/drawingml/2006/main">
+                  <a:graphicData uri="http://schemas.microsoft.com/office/word/2010/wordprocessingShape">
+                    <wps:wsp>
+                      <wps:cNvSpPr/>
+                      <wps:spPr>
+                        <a:xfrm>
+                          <a:off x="0" y="0"/>
+                          <a:ext cx="3600000" cy="180000"/>
+                        </a:xfrm>
+                        <a:prstGeom prst="roundRect">
+                          <a:avLst/>
+                        </a:prstGeom>
+                      </wps:spPr>
+                      <wps:style>
+                        <a:lnRef idx="2">
+                          <a:schemeClr val="accent3">
+                            <a:shade val="50000"/>
+                          </a:schemeClr>
+                        </a:lnRef>
+                        <a:fillRef idx="1">
+                          <a:schemeClr val="accent3"/>
+                        </a:fillRef>
+                        <a:effectRef idx="0">
+                          <a:schemeClr val="accent3"/>
+                        </a:effectRef>
+                        <a:fontRef idx="minor">
+                          <a:schemeClr val="lt1"/>
+                        </a:fontRef>
+                      </wps:style>
+                      <wps:txbx>
+                        <w:txbxContent>
+                          <w:p>
+                            <w:pPr>
+                              <w:jc w:val="center"/>
+                              <w:rPr>
+                                <w:sz w:val="16"/>
+                                <w:szCs w:val="16"/>
+                              </w:rPr>
+                            </w:pPr>
+                          </w:p>
+                        </w:txbxContent>
+                      </wps:txbx>
+                      <wps:bodyPr rot="0" spcFirstLastPara="0" vertOverflow="overflow" horzOverflow="overflow" vert="horz" wrap="square" lIns="91440" tIns="45720" rIns="91440" bIns="45720" numCol="1" spcCol="0" rtlCol="0" fromWordArt="0" anchor="ctr" anchorCtr="0" forceAA="0" compatLnSpc="1">
+                        <a:prstTxWarp prst="textNoShape">
+                          <a:avLst/>
+                        </a:prstTxWarp>
+                        <a:noAutofit/>
+                      </wps:bodyPr>
+                    </wps:wsp>
+                  </a:graphicData>
+                </a:graphic>
+                <wp14:sizeRelH relativeFrom="margin">
+                  <wp14:pctWidth>0</wp14:pctWidth>
+                </wp14:sizeRelH>
+                <wp14:sizeRelV relativeFrom="margin">
+                  <wp14:pctHeight>0</wp14:pctHeight>
+                </wp14:sizeRelV>
+              </wp:anchor>
+            </w:drawing>
+          </mc:Choice>
+          <mc:Fallback>
+            <w:pict>
+              <v:roundrect w14:anchorId="2E0E4DB2" id="Rectangle: Rounded Corners 7" o:spid="_x0000_s1033" style="position:absolute;left:0;text-align:left;margin-left:0;margin-top:250.95pt;width:283.45pt;height:14.15pt;z-index:251664384;visibility:visible;mso-wrap-style:square;mso-width-percent:0;mso-height-percent:0;mso-wrap-distance-left:9pt;mso-wrap-distance-top:0;mso-wrap-distance-right:9pt;mso-wrap-distance-bottom:0;mso-position-horizontal:center;mso-position-horizontal-relative:margin;mso-position-vertical:absolute;mso-position-vertical-relative:text;mso-width-percent:0;mso-height-percent:0;mso-width-relative:margin;mso-height-relative:margin;v-text-anchor:middle" arcsize="10923f" o:gfxdata="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" fillcolor="#a5a5a5 [3206]" strokecolor="#525252 [1606]" strokeweight="1pt">
+                <v:stroke joinstyle="miter"/>
+                <v:textbox>
+                  <w:txbxContent>
+                    <w:p>
+                      <w:pPr>
+                        <w:jc w:val="center"/>
+                        <w:rPr>
+                          <w:sz w:val="16"/>
+                          <w:szCs w:val="16"/>
+                        </w:rPr>
+                      </w:pPr>
+                    </w:p>
+                  </w:txbxContent>
+                </v:textbox>
+                <w10:wrap anchorx="margin"/>
+              </v:roundrect>
+            </w:pict>
+          </mc:Fallback>
+        </mc:AlternateContent>
+      </w:r>
+      <w:r>
+        <w:rPr>
+          <w:b/>
+          <w:bCs/>
+          <w:noProof/>
+        </w:rPr>
+        <mc:AlternateContent>
+          <mc:Choice Requires="wps">
+            <w:drawing>
+              <wp:anchor distT="45720" distB="45720" distL="114300" distR="114300" simplePos="0" relativeHeight="251666432" behindDoc="0" locked="0" layoutInCell="1" allowOverlap="1" wp14:anchorId="4CE72334" wp14:editId="11E84238">
                 <wp:simplePos x="0" y="0"/>
                 <wp:positionH relativeFrom="margin">
                   <wp:align>center</wp:align>
@@ -644,11 +2538,7 @@
           </mc:Choice>
           <mc:Fallback>
             <w:pict>
-              <v:shapetype w14:anchorId="4CE72334" id="_x0000_t202" coordsize="21600,21600" o:spt="202" path="m,l,21600r21600,l21600,xe">
-                <v:stroke joinstyle="miter"/>
-                <v:path gradientshapeok="t" o:connecttype="rect"/>
-              </v:shapetype>
-              <v:shape id="Text Box 2" o:spid="_x0000_s1026" type="#_x0000_t202" style="position:absolute;left:0;text-align:left;margin-left:0;margin-top:246.55pt;width:69pt;height:24pt;z-index:251666432;visibility:visible;mso-wrap-style:square;mso-width-percent:0;mso-height-percent:0;mso-wrap-distance-left:9pt;mso-wrap-distance-top:3.6pt;mso-wrap-distance-right:9pt;mso-wrap-distance-bottom:3.6pt;mso-position-horizontal:center;mso-position-horizontal-relative:margin;mso-position-vertical:absolute;mso-position-vertical-relative:text;mso-width-percent:0;mso-height-percent:0;mso-width-relative:margin;mso-height-relative:margin;v-text-anchor:top" o:gfxdata="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" filled="f" stroked="f">
+              <v:shape w14:anchorId="4CE72334" id="_x0000_s1034" type="#_x0000_t202" style="position:absolute;left:0;text-align:left;margin-left:0;margin-top:246.55pt;width:69pt;height:24pt;z-index:251666432;visibility:visible;mso-wrap-style:square;mso-width-percent:0;mso-height-percent:0;mso-wrap-distance-left:9pt;mso-wrap-distance-top:3.6pt;mso-wrap-distance-right:9pt;mso-wrap-distance-bottom:3.6pt;mso-position-horizontal:center;mso-position-horizontal-relative:margin;mso-position-vertical:absolute;mso-position-vertical-relative:text;mso-width-percent:0;mso-height-percent:0;mso-width-relative:margin;mso-height-relative:margin;v-text-anchor:top" o:gfxdata="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" filled="f" stroked="f">
                 <v:textbox>
                   <w:txbxContent>
                     <w:p>
@@ -675,343 +2565,170 @@
       </w:r>
       <w:r>
         <w:rPr>
-          <w:noProof/>
-        </w:rPr>
-        <mc:AlternateContent>
-          <mc:Choice Requires="wps">
-            <w:drawing>
-              <wp:anchor distT="0" distB="0" distL="114300" distR="114300" simplePos="0" relativeHeight="251664384" behindDoc="0" locked="0" layoutInCell="1" allowOverlap="1" wp14:anchorId="2E0E4DB2" wp14:editId="3A306522">
-                <wp:simplePos x="0" y="0"/>
-                <wp:positionH relativeFrom="margin">
-                  <wp:align>center</wp:align>
-                </wp:positionH>
-                <wp:positionV relativeFrom="paragraph">
-                  <wp:posOffset>3177540</wp:posOffset>
-                </wp:positionV>
-                <wp:extent cx="3600000" cy="180000"/>
-                <wp:effectExtent l="0" t="0" r="19685" b="10795"/>
-                <wp:wrapNone/>
-                <wp:docPr id="7" name="Rectangle: Rounded Corners 7"/>
-                <wp:cNvGraphicFramePr/>
-                <a:graphic xmlns:a="http://schemas.openxmlformats.org/drawingml/2006/main">
-                  <a:graphicData uri="http://schemas.microsoft.com/office/word/2010/wordprocessingShape">
-                    <wps:wsp>
-                      <wps:cNvSpPr/>
-                      <wps:spPr>
-                        <a:xfrm>
-                          <a:off x="0" y="0"/>
-                          <a:ext cx="3600000" cy="180000"/>
-                        </a:xfrm>
-                        <a:prstGeom prst="roundRect">
-                          <a:avLst/>
-                        </a:prstGeom>
-                      </wps:spPr>
-                      <wps:style>
-                        <a:lnRef idx="2">
-                          <a:schemeClr val="accent3">
-                            <a:shade val="50000"/>
-                          </a:schemeClr>
-                        </a:lnRef>
-                        <a:fillRef idx="1">
-                          <a:schemeClr val="accent3"/>
-                        </a:fillRef>
-                        <a:effectRef idx="0">
-                          <a:schemeClr val="accent3"/>
-                        </a:effectRef>
-                        <a:fontRef idx="minor">
-                          <a:schemeClr val="lt1"/>
-                        </a:fontRef>
-                      </wps:style>
-                      <wps:txbx>
-                        <w:txbxContent>
-                          <w:p>
-                            <w:pPr>
-                              <w:jc w:val="center"/>
-                              <w:rPr>
-                                <w:sz w:val="16"/>
-                                <w:szCs w:val="16"/>
-                              </w:rPr>
-                            </w:pPr>
-                          </w:p>
-                        </w:txbxContent>
-                      </wps:txbx>
-                      <wps:bodyPr rot="0" spcFirstLastPara="0" vertOverflow="overflow" horzOverflow="overflow" vert="horz" wrap="square" lIns="91440" tIns="45720" rIns="91440" bIns="45720" numCol="1" spcCol="0" rtlCol="0" fromWordArt="0" anchor="ctr" anchorCtr="0" forceAA="0" compatLnSpc="1">
-                        <a:prstTxWarp prst="textNoShape">
-                          <a:avLst/>
-                        </a:prstTxWarp>
-                        <a:noAutofit/>
-                      </wps:bodyPr>
-                    </wps:wsp>
-                  </a:graphicData>
-                </a:graphic>
-                <wp14:sizeRelH relativeFrom="margin">
-                  <wp14:pctWidth>0</wp14:pctWidth>
-                </wp14:sizeRelH>
-                <wp14:sizeRelV relativeFrom="margin">
-                  <wp14:pctHeight>0</wp14:pctHeight>
-                </wp14:sizeRelV>
-              </wp:anchor>
-            </w:drawing>
-          </mc:Choice>
-          <mc:Fallback>
-            <w:pict>
-              <v:roundrect w14:anchorId="2E0E4DB2" id="Rectangle: Rounded Corners 7" o:spid="_x0000_s1027" style="position:absolute;left:0;text-align:left;margin-left:0;margin-top:250.2pt;width:283.45pt;height:14.15pt;z-index:251664384;visibility:visible;mso-wrap-style:square;mso-width-percent:0;mso-height-percent:0;mso-wrap-distance-left:9pt;mso-wrap-distance-top:0;mso-wrap-distance-right:9pt;mso-wrap-distance-bottom:0;mso-position-horizontal:center;mso-position-horizontal-relative:margin;mso-position-vertical:absolute;mso-position-vertical-relative:text;mso-width-percent:0;mso-height-percent:0;mso-width-relative:margin;mso-height-relative:margin;v-text-anchor:middle" arcsize="10923f" o:gfxdata="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" fillcolor="#a5a5a5 [3206]" strokecolor="#525252 [1606]" strokeweight="1pt">
-                <v:stroke joinstyle="miter"/>
-                <v:textbox>
-                  <w:txbxContent>
-                    <w:p>
-                      <w:pPr>
-                        <w:jc w:val="center"/>
-                        <w:rPr>
-                          <w:sz w:val="16"/>
-                          <w:szCs w:val="16"/>
-                        </w:rPr>
-                      </w:pPr>
-                    </w:p>
-                  </w:txbxContent>
-                </v:textbox>
-                <w10:wrap anchorx="margin"/>
-              </v:roundrect>
-            </w:pict>
-          </mc:Fallback>
-        </mc:AlternateContent>
-      </w:r>
-      <w:r>
-        <w:rPr>
-          <w:noProof/>
-        </w:rPr>
-        <mc:AlternateContent>
-          <mc:Choice Requires="wps">
-            <w:drawing>
-              <wp:anchor distT="0" distB="0" distL="114300" distR="114300" simplePos="0" relativeHeight="251660288" behindDoc="0" locked="0" layoutInCell="1" allowOverlap="1" wp14:anchorId="33F03D36" wp14:editId="4E781237">
-                <wp:simplePos x="0" y="0"/>
-                <wp:positionH relativeFrom="margin">
-                  <wp:align>center</wp:align>
-                </wp:positionH>
-                <wp:positionV relativeFrom="paragraph">
-                  <wp:posOffset>3655060</wp:posOffset>
-                </wp:positionV>
-                <wp:extent cx="5760000" cy="3240000"/>
-                <wp:effectExtent l="0" t="0" r="12700" b="17780"/>
-                <wp:wrapSquare wrapText="bothSides"/>
-                <wp:docPr id="3" name="Rectangle 3"/>
-                <wp:cNvGraphicFramePr/>
-                <a:graphic xmlns:a="http://schemas.openxmlformats.org/drawingml/2006/main">
-                  <a:graphicData uri="http://schemas.microsoft.com/office/word/2010/wordprocessingShape">
-                    <wps:wsp>
-                      <wps:cNvSpPr/>
-                      <wps:spPr>
-                        <a:xfrm>
-                          <a:off x="0" y="0"/>
-                          <a:ext cx="5760000" cy="3240000"/>
-                        </a:xfrm>
-                        <a:prstGeom prst="rect">
-                          <a:avLst/>
-                        </a:prstGeom>
-                      </wps:spPr>
-                      <wps:style>
-                        <a:lnRef idx="2">
-                          <a:schemeClr val="accent1">
-                            <a:shade val="50000"/>
-                          </a:schemeClr>
-                        </a:lnRef>
-                        <a:fillRef idx="1">
-                          <a:schemeClr val="accent1"/>
-                        </a:fillRef>
-                        <a:effectRef idx="0">
-                          <a:schemeClr val="accent1"/>
-                        </a:effectRef>
-                        <a:fontRef idx="minor">
-                          <a:schemeClr val="lt1"/>
-                        </a:fontRef>
-                      </wps:style>
-                      <wps:txbx>
-                        <w:txbxContent>
-                          <w:p>
-                            <w:pPr>
-                              <w:jc w:val="center"/>
-                            </w:pPr>
-                            <w:r>
-                              <w:t>Looking over the amusement part, looking at the amusement park or looking at the entrance to the maze</w:t>
-                            </w:r>
-                          </w:p>
-                        </w:txbxContent>
-                      </wps:txbx>
-                      <wps:bodyPr rot="0" spcFirstLastPara="0" vertOverflow="overflow" horzOverflow="overflow" vert="horz" wrap="square" lIns="91440" tIns="45720" rIns="91440" bIns="45720" numCol="1" spcCol="0" rtlCol="0" fromWordArt="0" anchor="b" anchorCtr="0" forceAA="0" compatLnSpc="1">
-                        <a:prstTxWarp prst="textNoShape">
-                          <a:avLst/>
-                        </a:prstTxWarp>
-                        <a:noAutofit/>
-                      </wps:bodyPr>
-                    </wps:wsp>
-                  </a:graphicData>
-                </a:graphic>
-                <wp14:sizeRelH relativeFrom="margin">
-                  <wp14:pctWidth>0</wp14:pctWidth>
-                </wp14:sizeRelH>
-                <wp14:sizeRelV relativeFrom="margin">
-                  <wp14:pctHeight>0</wp14:pctHeight>
-                </wp14:sizeRelV>
-              </wp:anchor>
-            </w:drawing>
-          </mc:Choice>
-          <mc:Fallback>
-            <w:pict>
-              <v:rect w14:anchorId="33F03D36" id="Rectangle 3" o:spid="_x0000_s1028" style="position:absolute;left:0;text-align:left;margin-left:0;margin-top:287.8pt;width:453.55pt;height:255.1pt;z-index:251660288;visibility:visible;mso-wrap-style:square;mso-width-percent:0;mso-height-percent:0;mso-wrap-distance-left:9pt;mso-wrap-distance-top:0;mso-wrap-distance-right:9pt;mso-wrap-distance-bottom:0;mso-position-horizontal:center;mso-position-horizontal-relative:margin;mso-position-vertical:absolute;mso-position-vertical-relative:text;mso-width-percent:0;mso-height-percent:0;mso-width-relative:margin;mso-height-relative:margin;v-text-anchor:bottom" o:gfxdata="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" fillcolor="#4472c4 [3204]" strokecolor="#1f3763 [1604]" strokeweight="1pt">
-                <v:textbox>
-                  <w:txbxContent>
-                    <w:p>
-                      <w:pPr>
-                        <w:jc w:val="center"/>
-                      </w:pPr>
-                      <w:r>
-                        <w:t>Looking over the amusement part, looking at the amusement park or looking at the entrance to the maze</w:t>
-                      </w:r>
-                    </w:p>
-                  </w:txbxContent>
-                </v:textbox>
-                <w10:wrap type="square" anchorx="margin"/>
-              </v:rect>
-            </w:pict>
-          </mc:Fallback>
-        </mc:AlternateContent>
-      </w:r>
-      <w:r>
-        <w:rPr>
-          <w:noProof/>
-        </w:rPr>
-        <mc:AlternateContent>
-          <mc:Choice Requires="wps">
-            <w:drawing>
-              <wp:anchor distT="0" distB="0" distL="114300" distR="114300" simplePos="0" relativeHeight="251661312" behindDoc="0" locked="0" layoutInCell="1" allowOverlap="1" wp14:anchorId="065FA57D" wp14:editId="0E391C92">
-                <wp:simplePos x="0" y="0"/>
-                <wp:positionH relativeFrom="margin">
-                  <wp:align>center</wp:align>
-                </wp:positionH>
-                <wp:positionV relativeFrom="paragraph">
-                  <wp:posOffset>198755</wp:posOffset>
-                </wp:positionV>
-                <wp:extent cx="5759450" cy="3240000"/>
-                <wp:effectExtent l="0" t="0" r="12700" b="17780"/>
-                <wp:wrapSquare wrapText="bothSides"/>
-                <wp:docPr id="4" name="Rectangle 4"/>
-                <wp:cNvGraphicFramePr/>
-                <a:graphic xmlns:a="http://schemas.openxmlformats.org/drawingml/2006/main">
-                  <a:graphicData uri="http://schemas.microsoft.com/office/word/2010/wordprocessingShape">
-                    <wps:wsp>
-                      <wps:cNvSpPr/>
-                      <wps:spPr>
-                        <a:xfrm>
-                          <a:off x="0" y="0"/>
-                          <a:ext cx="5759450" cy="3240000"/>
-                        </a:xfrm>
-                        <a:prstGeom prst="rect">
-                          <a:avLst/>
-                        </a:prstGeom>
-                      </wps:spPr>
-                      <wps:style>
-                        <a:lnRef idx="2">
-                          <a:schemeClr val="accent1">
-                            <a:shade val="50000"/>
-                          </a:schemeClr>
-                        </a:lnRef>
-                        <a:fillRef idx="1">
-                          <a:schemeClr val="accent1"/>
-                        </a:fillRef>
-                        <a:effectRef idx="0">
-                          <a:schemeClr val="accent1"/>
-                        </a:effectRef>
-                        <a:fontRef idx="minor">
-                          <a:schemeClr val="lt1"/>
-                        </a:fontRef>
-                      </wps:style>
-                      <wps:txbx>
-                        <w:txbxContent>
-                          <w:p>
-                            <w:pPr>
-                              <w:jc w:val="center"/>
-                            </w:pPr>
-                            <w:r>
-                              <w:t>Planning on the photo being a little look of the maze but not showing the maze path.</w:t>
-                            </w:r>
-                            <w:r>
-                              <w:t xml:space="preserve"> </w:t>
-                            </w:r>
-                            <w:r>
-                              <w:t>Possibly a panorama (camera is turning around)</w:t>
-                            </w:r>
-                            <w:r>
-                              <w:t xml:space="preserve"> &amp; possibly have the name of the game </w:t>
-                            </w:r>
-                            <w:proofErr w:type="gramStart"/>
-                            <w:r>
-                              <w:t>somewhere(</w:t>
-                            </w:r>
-                            <w:proofErr w:type="gramEnd"/>
-                            <w:r>
-                              <w:t>maybe moving to a different spot depending on what photo)</w:t>
-                            </w:r>
-                          </w:p>
-                        </w:txbxContent>
-                      </wps:txbx>
-                      <wps:bodyPr rot="0" spcFirstLastPara="0" vertOverflow="overflow" horzOverflow="overflow" vert="horz" wrap="square" lIns="91440" tIns="45720" rIns="91440" bIns="45720" numCol="1" spcCol="0" rtlCol="0" fromWordArt="0" anchor="ctr" anchorCtr="0" forceAA="0" compatLnSpc="1">
-                        <a:prstTxWarp prst="textNoShape">
-                          <a:avLst/>
-                        </a:prstTxWarp>
-                        <a:noAutofit/>
-                      </wps:bodyPr>
-                    </wps:wsp>
-                  </a:graphicData>
-                </a:graphic>
-                <wp14:sizeRelH relativeFrom="margin">
-                  <wp14:pctWidth>0</wp14:pctWidth>
-                </wp14:sizeRelH>
-                <wp14:sizeRelV relativeFrom="margin">
-                  <wp14:pctHeight>0</wp14:pctHeight>
-                </wp14:sizeRelV>
-              </wp:anchor>
-            </w:drawing>
-          </mc:Choice>
-          <mc:Fallback>
-            <w:pict>
-              <v:rect w14:anchorId="065FA57D" id="Rectangle 4" o:spid="_x0000_s1029" style="position:absolute;left:0;text-align:left;margin-left:0;margin-top:15.65pt;width:453.5pt;height:255.1pt;z-index:251661312;visibility:visible;mso-wrap-style:square;mso-width-percent:0;mso-height-percent:0;mso-wrap-distance-left:9pt;mso-wrap-distance-top:0;mso-wrap-distance-right:9pt;mso-wrap-distance-bottom:0;mso-position-horizontal:center;mso-position-horizontal-relative:margin;mso-position-vertical:absolute;mso-position-vertical-relative:text;mso-width-percent:0;mso-height-percent:0;mso-width-relative:margin;mso-height-relative:margin;v-text-anchor:middle" o:gfxdata="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" fillcolor="#4472c4 [3204]" strokecolor="#1f3763 [1604]" strokeweight="1pt">
-                <v:textbox>
-                  <w:txbxContent>
-                    <w:p>
-                      <w:pPr>
-                        <w:jc w:val="center"/>
-                      </w:pPr>
-                      <w:r>
-                        <w:t>Planning on the photo being a little look of the maze but not showing the maze path.</w:t>
-                      </w:r>
-                      <w:r>
-                        <w:t xml:space="preserve"> </w:t>
-                      </w:r>
-                      <w:r>
-                        <w:t>Possibly a panorama (camera is turning around)</w:t>
-                      </w:r>
-                      <w:r>
-                        <w:t xml:space="preserve"> &amp; possibly have the name of the game </w:t>
-                      </w:r>
-                      <w:proofErr w:type="gramStart"/>
-                      <w:r>
-                        <w:t>somewhere(</w:t>
-                      </w:r>
-                      <w:proofErr w:type="gramEnd"/>
-                      <w:r>
-                        <w:t>maybe moving to a different spot depending on what photo)</w:t>
-                      </w:r>
-                    </w:p>
-                  </w:txbxContent>
-                </v:textbox>
-                <w10:wrap type="square" anchorx="margin"/>
-              </v:rect>
-            </w:pict>
-          </mc:Fallback>
-        </mc:AlternateContent>
-      </w:r>
-      <w:r>
+          <w:b/>
+          <w:bCs/>
+        </w:rPr>
         <w:t>Splash screens</w:t>
+      </w:r>
+    </w:p>
+    <w:p>
+      <w:pPr>
+        <w:pStyle w:val="ListParagraph"/>
+        <w:numPr>
+          <w:ilvl w:val="0"/>
+          <w:numId w:val="1"/>
+        </w:numPr>
+        <w:spacing w:after="0"/>
+        <w:rPr>
+          <w:b/>
+          <w:bCs/>
+        </w:rPr>
+      </w:pPr>
+      <w:r>
+        <w:rPr>
+          <w:b/>
+          <w:bCs/>
+        </w:rPr>
+        <w:t>Main Menu</w:t>
+      </w:r>
+    </w:p>
+    <w:p>
+      <w:pPr>
+        <w:spacing w:after="0"/>
+        <w:rPr>
+          <w:color w:val="0070C0"/>
+        </w:rPr>
+      </w:pPr>
+      <w:r>
+        <w:rPr>
+          <w:color w:val="0070C0"/>
+        </w:rPr>
+        <w:t>Selecting</w:t>
+      </w:r>
+      <w:r>
+        <w:rPr>
+          <w:color w:val="0070C0"/>
+        </w:rPr>
+        <w:t xml:space="preserve"> the</w:t>
+      </w:r>
+      <w:r>
+        <w:rPr>
+          <w:color w:val="0070C0"/>
+        </w:rPr>
+        <w:t xml:space="preserve"> Start/New</w:t>
+      </w:r>
+      <w:r>
+        <w:rPr>
+          <w:color w:val="0070C0"/>
+        </w:rPr>
+        <w:t>_</w:t>
+      </w:r>
+      <w:r>
+        <w:rPr>
+          <w:color w:val="0070C0"/>
+        </w:rPr>
+        <w:t xml:space="preserve">Game or </w:t>
+      </w:r>
+      <w:r>
+        <w:rPr>
+          <w:color w:val="0070C0"/>
+        </w:rPr>
+        <w:t>C</w:t>
+      </w:r>
+      <w:r>
+        <w:rPr>
+          <w:color w:val="0070C0"/>
+        </w:rPr>
+        <w:t>ontinue</w:t>
+      </w:r>
+      <w:r>
+        <w:rPr>
+          <w:color w:val="0070C0"/>
+        </w:rPr>
+        <w:t xml:space="preserve"> button </w:t>
+      </w:r>
+      <w:r>
+        <w:rPr>
+          <w:color w:val="0070C0"/>
+        </w:rPr>
+        <w:t>the camera moves into the entrance of the maze</w:t>
+      </w:r>
+      <w:r>
+        <w:rPr>
+          <w:color w:val="0070C0"/>
+        </w:rPr>
+        <w:t>. (With a little spin)</w:t>
+      </w:r>
+    </w:p>
+    <w:p>
+      <w:pPr>
+        <w:spacing w:after="0"/>
+        <w:rPr>
+          <w:color w:val="0070C0"/>
+        </w:rPr>
+      </w:pPr>
+      <w:r>
+        <w:rPr>
+          <w:color w:val="0070C0"/>
+        </w:rPr>
+        <w:t>For the Start/New_Game button</w:t>
+      </w:r>
+      <w:r>
+        <w:rPr>
+          <w:color w:val="0070C0"/>
+        </w:rPr>
+        <w:t xml:space="preserve"> if you already have a save then it will ask if you want to over right your previse save</w:t>
+      </w:r>
+      <w:r>
+        <w:rPr>
+          <w:color w:val="0070C0"/>
+        </w:rPr>
+        <w:t xml:space="preserve">. </w:t>
+      </w:r>
+      <w:r>
+        <w:rPr>
+          <w:color w:val="0070C0"/>
+        </w:rPr>
+        <w:t xml:space="preserve">If you </w:t>
+      </w:r>
+      <w:r>
+        <w:rPr>
+          <w:color w:val="0070C0"/>
+        </w:rPr>
+        <w:t>do,</w:t>
+      </w:r>
+      <w:r>
+        <w:rPr>
+          <w:color w:val="0070C0"/>
+        </w:rPr>
+        <w:t xml:space="preserve"> then it will move the camera into the entrance &amp; if you don’t then it won’t do that.</w:t>
+      </w:r>
+    </w:p>
+    <w:p>
+      <w:pPr>
+        <w:spacing w:after="0"/>
+        <w:rPr>
+          <w:color w:val="0070C0"/>
+        </w:rPr>
+      </w:pPr>
+      <w:r>
+        <w:rPr>
+          <w:color w:val="0070C0"/>
+        </w:rPr>
+        <w:lastRenderedPageBreak/>
+        <w:t>For the Continue button</w:t>
+      </w:r>
+      <w:r>
+        <w:rPr>
+          <w:color w:val="0070C0"/>
+        </w:rPr>
+        <w:t>,</w:t>
+      </w:r>
+      <w:r>
+        <w:rPr>
+          <w:color w:val="0070C0"/>
+        </w:rPr>
+        <w:t xml:space="preserve"> it will move the camera into the entrance with a bit of a faster spin.</w:t>
       </w:r>
     </w:p>
     <w:p>
@@ -1022,523 +2739,17 @@
           <w:numId w:val="1"/>
         </w:numPr>
         <w:spacing w:after="0"/>
-      </w:pPr>
-      <w:r>
-        <w:rPr>
+        <w:rPr>
+          <w:b/>
+          <w:bCs/>
+        </w:rPr>
+      </w:pPr>
+      <w:r>
+        <w:rPr>
+          <w:b/>
+          <w:bCs/>
           <w:noProof/>
         </w:rPr>
-        <mc:AlternateContent>
-          <mc:Choice Requires="wps">
-            <w:drawing>
-              <wp:anchor distT="0" distB="0" distL="114300" distR="114300" simplePos="0" relativeHeight="251668480" behindDoc="0" locked="0" layoutInCell="1" allowOverlap="1" wp14:anchorId="057DC38B" wp14:editId="2A14737E">
-                <wp:simplePos x="0" y="0"/>
-                <wp:positionH relativeFrom="column">
-                  <wp:posOffset>171450</wp:posOffset>
-                </wp:positionH>
-                <wp:positionV relativeFrom="paragraph">
-                  <wp:posOffset>4222115</wp:posOffset>
-                </wp:positionV>
-                <wp:extent cx="720000" cy="269875"/>
-                <wp:effectExtent l="0" t="0" r="23495" b="15875"/>
-                <wp:wrapNone/>
-                <wp:docPr id="9" name="Text Box 9"/>
-                <wp:cNvGraphicFramePr/>
-                <a:graphic xmlns:a="http://schemas.openxmlformats.org/drawingml/2006/main">
-                  <a:graphicData uri="http://schemas.microsoft.com/office/word/2010/wordprocessingShape">
-                    <wps:wsp>
-                      <wps:cNvSpPr txBox="1"/>
-                      <wps:spPr>
-                        <a:xfrm>
-                          <a:off x="0" y="0"/>
-                          <a:ext cx="720000" cy="269875"/>
-                        </a:xfrm>
-                        <a:prstGeom prst="rect">
-                          <a:avLst/>
-                        </a:prstGeom>
-                        <a:solidFill>
-                          <a:schemeClr val="lt1"/>
-                        </a:solidFill>
-                        <a:ln w="6350">
-                          <a:solidFill>
-                            <a:prstClr val="black"/>
-                          </a:solidFill>
-                        </a:ln>
-                      </wps:spPr>
-                      <wps:txbx>
-                        <w:txbxContent>
-                          <w:p>
-                            <w:r>
-                              <w:t>Continue</w:t>
-                            </w:r>
-                            <w:r>
-                              <w:t>]</w:t>
-                            </w:r>
-                          </w:p>
-                        </w:txbxContent>
-                      </wps:txbx>
-                      <wps:bodyPr rot="0" spcFirstLastPara="0" vertOverflow="overflow" horzOverflow="overflow" vert="horz" wrap="square" lIns="91440" tIns="45720" rIns="91440" bIns="45720" numCol="1" spcCol="0" rtlCol="0" fromWordArt="0" anchor="t" anchorCtr="0" forceAA="0" compatLnSpc="1">
-                        <a:prstTxWarp prst="textNoShape">
-                          <a:avLst/>
-                        </a:prstTxWarp>
-                        <a:noAutofit/>
-                      </wps:bodyPr>
-                    </wps:wsp>
-                  </a:graphicData>
-                </a:graphic>
-                <wp14:sizeRelH relativeFrom="margin">
-                  <wp14:pctWidth>0</wp14:pctWidth>
-                </wp14:sizeRelH>
-                <wp14:sizeRelV relativeFrom="margin">
-                  <wp14:pctHeight>0</wp14:pctHeight>
-                </wp14:sizeRelV>
-              </wp:anchor>
-            </w:drawing>
-          </mc:Choice>
-          <mc:Fallback>
-            <w:pict>
-              <v:shape w14:anchorId="057DC38B" id="Text Box 9" o:spid="_x0000_s1030" type="#_x0000_t202" style="position:absolute;left:0;text-align:left;margin-left:13.5pt;margin-top:332.45pt;width:56.7pt;height:21.25pt;z-index:251668480;visibility:visible;mso-wrap-style:square;mso-width-percent:0;mso-height-percent:0;mso-wrap-distance-left:9pt;mso-wrap-distance-top:0;mso-wrap-distance-right:9pt;mso-wrap-distance-bottom:0;mso-position-horizontal:absolute;mso-position-horizontal-relative:text;mso-position-vertical:absolute;mso-position-vertical-relative:text;mso-width-percent:0;mso-height-percent:0;mso-width-relative:margin;mso-height-relative:margin;v-text-anchor:top" o:gfxdata="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" fillcolor="white [3201]" strokeweight=".5pt">
-                <v:textbox>
-                  <w:txbxContent>
-                    <w:p>
-                      <w:r>
-                        <w:t>Continue</w:t>
-                      </w:r>
-                      <w:r>
-                        <w:t>]</w:t>
-                      </w:r>
-                    </w:p>
-                  </w:txbxContent>
-                </v:textbox>
-              </v:shape>
-            </w:pict>
-          </mc:Fallback>
-        </mc:AlternateContent>
-      </w:r>
-      <w:r>
-        <w:rPr>
-          <w:noProof/>
-        </w:rPr>
-        <mc:AlternateContent>
-          <mc:Choice Requires="wps">
-            <w:drawing>
-              <wp:anchor distT="0" distB="0" distL="114300" distR="114300" simplePos="0" relativeHeight="251667456" behindDoc="0" locked="0" layoutInCell="1" allowOverlap="1" wp14:anchorId="387BA96A" wp14:editId="0D7217AC">
-                <wp:simplePos x="0" y="0"/>
-                <wp:positionH relativeFrom="column">
-                  <wp:posOffset>171450</wp:posOffset>
-                </wp:positionH>
-                <wp:positionV relativeFrom="paragraph">
-                  <wp:posOffset>3926840</wp:posOffset>
-                </wp:positionV>
-                <wp:extent cx="1260000" cy="269875"/>
-                <wp:effectExtent l="0" t="0" r="16510" b="15875"/>
-                <wp:wrapNone/>
-                <wp:docPr id="8" name="Text Box 8"/>
-                <wp:cNvGraphicFramePr/>
-                <a:graphic xmlns:a="http://schemas.openxmlformats.org/drawingml/2006/main">
-                  <a:graphicData uri="http://schemas.microsoft.com/office/word/2010/wordprocessingShape">
-                    <wps:wsp>
-                      <wps:cNvSpPr txBox="1"/>
-                      <wps:spPr>
-                        <a:xfrm>
-                          <a:off x="0" y="0"/>
-                          <a:ext cx="1260000" cy="269875"/>
-                        </a:xfrm>
-                        <a:prstGeom prst="rect">
-                          <a:avLst/>
-                        </a:prstGeom>
-                        <a:solidFill>
-                          <a:schemeClr val="lt1"/>
-                        </a:solidFill>
-                        <a:ln w="6350">
-                          <a:solidFill>
-                            <a:prstClr val="black"/>
-                          </a:solidFill>
-                        </a:ln>
-                      </wps:spPr>
-                      <wps:txbx>
-                        <w:txbxContent>
-                          <w:p>
-                            <w:r>
-                              <w:t>Start</w:t>
-                            </w:r>
-                            <w:r>
-                              <w:t>/New</w:t>
-                            </w:r>
-                            <w:r>
-                              <w:t>_</w:t>
-                            </w:r>
-                            <w:r>
-                              <w:t>Game</w:t>
-                            </w:r>
-                          </w:p>
-                        </w:txbxContent>
-                      </wps:txbx>
-                      <wps:bodyPr rot="0" spcFirstLastPara="0" vertOverflow="overflow" horzOverflow="overflow" vert="horz" wrap="square" lIns="91440" tIns="45720" rIns="91440" bIns="45720" numCol="1" spcCol="0" rtlCol="0" fromWordArt="0" anchor="t" anchorCtr="0" forceAA="0" compatLnSpc="1">
-                        <a:prstTxWarp prst="textNoShape">
-                          <a:avLst/>
-                        </a:prstTxWarp>
-                        <a:noAutofit/>
-                      </wps:bodyPr>
-                    </wps:wsp>
-                  </a:graphicData>
-                </a:graphic>
-                <wp14:sizeRelH relativeFrom="margin">
-                  <wp14:pctWidth>0</wp14:pctWidth>
-                </wp14:sizeRelH>
-                <wp14:sizeRelV relativeFrom="margin">
-                  <wp14:pctHeight>0</wp14:pctHeight>
-                </wp14:sizeRelV>
-              </wp:anchor>
-            </w:drawing>
-          </mc:Choice>
-          <mc:Fallback>
-            <w:pict>
-              <v:shape w14:anchorId="387BA96A" id="Text Box 8" o:spid="_x0000_s1031" type="#_x0000_t202" style="position:absolute;left:0;text-align:left;margin-left:13.5pt;margin-top:309.2pt;width:99.2pt;height:21.25pt;z-index:251667456;visibility:visible;mso-wrap-style:square;mso-width-percent:0;mso-height-percent:0;mso-wrap-distance-left:9pt;mso-wrap-distance-top:0;mso-wrap-distance-right:9pt;mso-wrap-distance-bottom:0;mso-position-horizontal:absolute;mso-position-horizontal-relative:text;mso-position-vertical:absolute;mso-position-vertical-relative:text;mso-width-percent:0;mso-height-percent:0;mso-width-relative:margin;mso-height-relative:margin;v-text-anchor:top" o:gfxdata="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" fillcolor="white [3201]" strokeweight=".5pt">
-                <v:textbox>
-                  <w:txbxContent>
-                    <w:p>
-                      <w:r>
-                        <w:t>Start</w:t>
-                      </w:r>
-                      <w:r>
-                        <w:t>/New</w:t>
-                      </w:r>
-                      <w:r>
-                        <w:t>_</w:t>
-                      </w:r>
-                      <w:r>
-                        <w:t>Game</w:t>
-                      </w:r>
-                    </w:p>
-                  </w:txbxContent>
-                </v:textbox>
-              </v:shape>
-            </w:pict>
-          </mc:Fallback>
-        </mc:AlternateContent>
-      </w:r>
-      <w:r>
-        <w:rPr>
-          <w:noProof/>
-        </w:rPr>
-        <mc:AlternateContent>
-          <mc:Choice Requires="wps">
-            <w:drawing>
-              <wp:anchor distT="0" distB="0" distL="114300" distR="114300" simplePos="0" relativeHeight="251670528" behindDoc="0" locked="0" layoutInCell="1" allowOverlap="1" wp14:anchorId="39AFA0EA" wp14:editId="05BB5FCB">
-                <wp:simplePos x="0" y="0"/>
-                <wp:positionH relativeFrom="column">
-                  <wp:posOffset>171450</wp:posOffset>
-                </wp:positionH>
-                <wp:positionV relativeFrom="paragraph">
-                  <wp:posOffset>4822190</wp:posOffset>
-                </wp:positionV>
-                <wp:extent cx="756000" cy="269875"/>
-                <wp:effectExtent l="0" t="0" r="25400" b="15875"/>
-                <wp:wrapNone/>
-                <wp:docPr id="11" name="Text Box 11"/>
-                <wp:cNvGraphicFramePr/>
-                <a:graphic xmlns:a="http://schemas.openxmlformats.org/drawingml/2006/main">
-                  <a:graphicData uri="http://schemas.microsoft.com/office/word/2010/wordprocessingShape">
-                    <wps:wsp>
-                      <wps:cNvSpPr txBox="1"/>
-                      <wps:spPr>
-                        <a:xfrm>
-                          <a:off x="0" y="0"/>
-                          <a:ext cx="756000" cy="269875"/>
-                        </a:xfrm>
-                        <a:prstGeom prst="rect">
-                          <a:avLst/>
-                        </a:prstGeom>
-                        <a:solidFill>
-                          <a:schemeClr val="lt1"/>
-                        </a:solidFill>
-                        <a:ln w="6350">
-                          <a:solidFill>
-                            <a:prstClr val="black"/>
-                          </a:solidFill>
-                        </a:ln>
-                      </wps:spPr>
-                      <wps:txbx>
-                        <w:txbxContent>
-                          <w:p>
-                            <w:r>
-                              <w:t>Exit</w:t>
-                            </w:r>
-                            <w:r>
-                              <w:t>/Close</w:t>
-                            </w:r>
-                          </w:p>
-                        </w:txbxContent>
-                      </wps:txbx>
-                      <wps:bodyPr rot="0" spcFirstLastPara="0" vertOverflow="overflow" horzOverflow="overflow" vert="horz" wrap="square" lIns="91440" tIns="45720" rIns="91440" bIns="45720" numCol="1" spcCol="0" rtlCol="0" fromWordArt="0" anchor="t" anchorCtr="0" forceAA="0" compatLnSpc="1">
-                        <a:prstTxWarp prst="textNoShape">
-                          <a:avLst/>
-                        </a:prstTxWarp>
-                        <a:noAutofit/>
-                      </wps:bodyPr>
-                    </wps:wsp>
-                  </a:graphicData>
-                </a:graphic>
-                <wp14:sizeRelH relativeFrom="margin">
-                  <wp14:pctWidth>0</wp14:pctWidth>
-                </wp14:sizeRelH>
-                <wp14:sizeRelV relativeFrom="margin">
-                  <wp14:pctHeight>0</wp14:pctHeight>
-                </wp14:sizeRelV>
-              </wp:anchor>
-            </w:drawing>
-          </mc:Choice>
-          <mc:Fallback>
-            <w:pict>
-              <v:shape w14:anchorId="39AFA0EA" id="Text Box 11" o:spid="_x0000_s1032" type="#_x0000_t202" style="position:absolute;left:0;text-align:left;margin-left:13.5pt;margin-top:379.7pt;width:59.55pt;height:21.25pt;z-index:251670528;visibility:visible;mso-wrap-style:square;mso-width-percent:0;mso-height-percent:0;mso-wrap-distance-left:9pt;mso-wrap-distance-top:0;mso-wrap-distance-right:9pt;mso-wrap-distance-bottom:0;mso-position-horizontal:absolute;mso-position-horizontal-relative:text;mso-position-vertical:absolute;mso-position-vertical-relative:text;mso-width-percent:0;mso-height-percent:0;mso-width-relative:margin;mso-height-relative:margin;v-text-anchor:top" o:gfxdata="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" fillcolor="white [3201]" strokeweight=".5pt">
-                <v:textbox>
-                  <w:txbxContent>
-                    <w:p>
-                      <w:r>
-                        <w:t>Exit</w:t>
-                      </w:r>
-                      <w:r>
-                        <w:t>/Close</w:t>
-                      </w:r>
-                    </w:p>
-                  </w:txbxContent>
-                </v:textbox>
-              </v:shape>
-            </w:pict>
-          </mc:Fallback>
-        </mc:AlternateContent>
-      </w:r>
-      <w:r>
-        <w:rPr>
-          <w:noProof/>
-        </w:rPr>
-        <mc:AlternateContent>
-          <mc:Choice Requires="wps">
-            <w:drawing>
-              <wp:anchor distT="0" distB="0" distL="114300" distR="114300" simplePos="0" relativeHeight="251669504" behindDoc="0" locked="0" layoutInCell="1" allowOverlap="1" wp14:anchorId="5AC700B3" wp14:editId="0BC292C1">
-                <wp:simplePos x="0" y="0"/>
-                <wp:positionH relativeFrom="column">
-                  <wp:posOffset>171450</wp:posOffset>
-                </wp:positionH>
-                <wp:positionV relativeFrom="paragraph">
-                  <wp:posOffset>4517390</wp:posOffset>
-                </wp:positionV>
-                <wp:extent cx="648000" cy="269875"/>
-                <wp:effectExtent l="0" t="0" r="19050" b="15875"/>
-                <wp:wrapNone/>
-                <wp:docPr id="10" name="Text Box 10"/>
-                <wp:cNvGraphicFramePr/>
-                <a:graphic xmlns:a="http://schemas.openxmlformats.org/drawingml/2006/main">
-                  <a:graphicData uri="http://schemas.microsoft.com/office/word/2010/wordprocessingShape">
-                    <wps:wsp>
-                      <wps:cNvSpPr txBox="1"/>
-                      <wps:spPr>
-                        <a:xfrm>
-                          <a:off x="0" y="0"/>
-                          <a:ext cx="648000" cy="269875"/>
-                        </a:xfrm>
-                        <a:prstGeom prst="rect">
-                          <a:avLst/>
-                        </a:prstGeom>
-                        <a:solidFill>
-                          <a:schemeClr val="lt1"/>
-                        </a:solidFill>
-                        <a:ln w="6350">
-                          <a:solidFill>
-                            <a:prstClr val="black"/>
-                          </a:solidFill>
-                        </a:ln>
-                      </wps:spPr>
-                      <wps:txbx>
-                        <w:txbxContent>
-                          <w:p>
-                            <w:r>
-                              <w:t>Options</w:t>
-                            </w:r>
-                          </w:p>
-                        </w:txbxContent>
-                      </wps:txbx>
-                      <wps:bodyPr rot="0" spcFirstLastPara="0" vertOverflow="overflow" horzOverflow="overflow" vert="horz" wrap="square" lIns="91440" tIns="45720" rIns="91440" bIns="45720" numCol="1" spcCol="0" rtlCol="0" fromWordArt="0" anchor="t" anchorCtr="0" forceAA="0" compatLnSpc="1">
-                        <a:prstTxWarp prst="textNoShape">
-                          <a:avLst/>
-                        </a:prstTxWarp>
-                        <a:noAutofit/>
-                      </wps:bodyPr>
-                    </wps:wsp>
-                  </a:graphicData>
-                </a:graphic>
-                <wp14:sizeRelH relativeFrom="margin">
-                  <wp14:pctWidth>0</wp14:pctWidth>
-                </wp14:sizeRelH>
-                <wp14:sizeRelV relativeFrom="margin">
-                  <wp14:pctHeight>0</wp14:pctHeight>
-                </wp14:sizeRelV>
-              </wp:anchor>
-            </w:drawing>
-          </mc:Choice>
-          <mc:Fallback>
-            <w:pict>
-              <v:shape w14:anchorId="5AC700B3" id="Text Box 10" o:spid="_x0000_s1033" type="#_x0000_t202" style="position:absolute;left:0;text-align:left;margin-left:13.5pt;margin-top:355.7pt;width:51pt;height:21.25pt;z-index:251669504;visibility:visible;mso-wrap-style:square;mso-width-percent:0;mso-height-percent:0;mso-wrap-distance-left:9pt;mso-wrap-distance-top:0;mso-wrap-distance-right:9pt;mso-wrap-distance-bottom:0;mso-position-horizontal:absolute;mso-position-horizontal-relative:text;mso-position-vertical:absolute;mso-position-vertical-relative:text;mso-width-percent:0;mso-height-percent:0;mso-width-relative:margin;mso-height-relative:margin;v-text-anchor:top" o:gfxdata="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" fillcolor="white [3201]" strokeweight=".5pt">
-                <v:textbox>
-                  <w:txbxContent>
-                    <w:p>
-                      <w:r>
-                        <w:t>Options</w:t>
-                      </w:r>
-                    </w:p>
-                  </w:txbxContent>
-                </v:textbox>
-              </v:shape>
-            </w:pict>
-          </mc:Fallback>
-        </mc:AlternateContent>
-      </w:r>
-      <w:r>
-        <w:t>Main Menu</w:t>
-      </w:r>
-    </w:p>
-    <w:p>
-      <w:pPr>
-        <w:spacing w:after="0"/>
-        <w:rPr>
-          <w:color w:val="0070C0"/>
-        </w:rPr>
-      </w:pPr>
-      <w:r>
-        <w:rPr>
-          <w:color w:val="0070C0"/>
-        </w:rPr>
-        <w:t>Selecting</w:t>
-      </w:r>
-      <w:r>
-        <w:rPr>
-          <w:color w:val="0070C0"/>
-        </w:rPr>
-        <w:t xml:space="preserve"> the</w:t>
-      </w:r>
-      <w:r>
-        <w:rPr>
-          <w:color w:val="0070C0"/>
-        </w:rPr>
-        <w:t xml:space="preserve"> Start/New</w:t>
-      </w:r>
-      <w:r>
-        <w:rPr>
-          <w:color w:val="0070C0"/>
-        </w:rPr>
-        <w:t>_</w:t>
-      </w:r>
-      <w:r>
-        <w:rPr>
-          <w:color w:val="0070C0"/>
-        </w:rPr>
-        <w:t xml:space="preserve">Game or </w:t>
-      </w:r>
-      <w:r>
-        <w:rPr>
-          <w:color w:val="0070C0"/>
-        </w:rPr>
-        <w:t>C</w:t>
-      </w:r>
-      <w:r>
-        <w:rPr>
-          <w:color w:val="0070C0"/>
-        </w:rPr>
-        <w:t>ontinue</w:t>
-      </w:r>
-      <w:r>
-        <w:rPr>
-          <w:color w:val="0070C0"/>
-        </w:rPr>
-        <w:t xml:space="preserve"> button </w:t>
-      </w:r>
-      <w:r>
-        <w:rPr>
-          <w:color w:val="0070C0"/>
-        </w:rPr>
-        <w:t>the camera moves into the entrance of the maze</w:t>
-      </w:r>
-      <w:r>
-        <w:rPr>
-          <w:color w:val="0070C0"/>
-        </w:rPr>
-        <w:t>. (With a little spin)</w:t>
-      </w:r>
-    </w:p>
-    <w:p>
-      <w:pPr>
-        <w:spacing w:after="0"/>
-        <w:rPr>
-          <w:color w:val="0070C0"/>
-        </w:rPr>
-      </w:pPr>
-      <w:r>
-        <w:rPr>
-          <w:color w:val="0070C0"/>
-        </w:rPr>
-        <w:t>For the Start/New_Game button</w:t>
-      </w:r>
-      <w:r>
-        <w:rPr>
-          <w:color w:val="0070C0"/>
-        </w:rPr>
-        <w:t xml:space="preserve"> if you already have a save then it will ask if you want to over right </w:t>
-      </w:r>
-      <w:proofErr w:type="gramStart"/>
-      <w:r>
-        <w:rPr>
-          <w:color w:val="0070C0"/>
-        </w:rPr>
-        <w:t>your</w:t>
-      </w:r>
-      <w:proofErr w:type="gramEnd"/>
-      <w:r>
-        <w:rPr>
-          <w:color w:val="0070C0"/>
-        </w:rPr>
-        <w:t xml:space="preserve"> previse save</w:t>
-      </w:r>
-    </w:p>
-    <w:p>
-      <w:pPr>
-        <w:spacing w:after="0"/>
-        <w:rPr>
-          <w:color w:val="0070C0"/>
-        </w:rPr>
-      </w:pPr>
-      <w:r>
-        <w:rPr>
-          <w:color w:val="0070C0"/>
-        </w:rPr>
-        <w:t>If you do then it will move the camera into the entrance &amp; if you don’t then it won’t do that.</w:t>
-      </w:r>
-    </w:p>
-    <w:p>
-      <w:pPr>
-        <w:rPr>
-          <w:color w:val="0070C0"/>
-        </w:rPr>
-      </w:pPr>
-      <w:r>
-        <w:rPr>
-          <w:color w:val="0070C0"/>
-        </w:rPr>
-        <w:t>For the Continue button it will move the camera into the entrance with a bit of a faster spin.</w:t>
-      </w:r>
-    </w:p>
-    <w:p>
-      <w:pPr>
-        <w:pStyle w:val="ListParagraph"/>
-        <w:numPr>
-          <w:ilvl w:val="1"/>
-          <w:numId w:val="1"/>
-        </w:numPr>
-      </w:pPr>
-      <w:r>
-        <w:rPr>
-          <w:noProof/>
-        </w:rPr>
-        <w:lastRenderedPageBreak/>
         <mc:AlternateContent>
           <mc:Choice Requires="wps">
             <w:drawing>
@@ -1590,11 +2801,9 @@
                             <w:pPr>
                               <w:jc w:val="center"/>
                             </w:pPr>
-                            <w:proofErr w:type="spellStart"/>
                             <w:r>
                               <w:t>Hotbar</w:t>
                             </w:r>
-                            <w:proofErr w:type="spellEnd"/>
                           </w:p>
                         </w:txbxContent>
                       </wps:txbx>
@@ -1637,18 +2846,16 @@
                 </v:handles>
                 <o:complex v:ext="view"/>
               </v:shapetype>
-              <v:shape id="Rectangle: Beveled 5" o:spid="_x0000_s1034" type="#_x0000_t84" style="position:absolute;left:0;text-align:left;margin-left:0;margin-top:238.5pt;width:283.45pt;height:28.35pt;z-index:251663360;visibility:visible;mso-wrap-style:square;mso-width-percent:0;mso-height-percent:0;mso-wrap-distance-left:9pt;mso-wrap-distance-top:0;mso-wrap-distance-right:9pt;mso-wrap-distance-bottom:0;mso-position-horizontal:center;mso-position-horizontal-relative:margin;mso-position-vertical:absolute;mso-position-vertical-relative:text;mso-width-percent:0;mso-height-percent:0;mso-width-relative:margin;mso-height-relative:margin;v-text-anchor:middle" o:gfxdata="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" fillcolor="#4472c4 [3204]" strokecolor="#1f3763 [1604]" strokeweight="1pt">
+              <v:shape id="Rectangle: Beveled 5" o:spid="_x0000_s1035" type="#_x0000_t84" style="position:absolute;left:0;text-align:left;margin-left:0;margin-top:238.5pt;width:283.45pt;height:28.35pt;z-index:251663360;visibility:visible;mso-wrap-style:square;mso-width-percent:0;mso-height-percent:0;mso-wrap-distance-left:9pt;mso-wrap-distance-top:0;mso-wrap-distance-right:9pt;mso-wrap-distance-bottom:0;mso-position-horizontal:center;mso-position-horizontal-relative:margin;mso-position-vertical:absolute;mso-position-vertical-relative:text;mso-width-percent:0;mso-height-percent:0;mso-width-relative:margin;mso-height-relative:margin;v-text-anchor:middle" o:gfxdata="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" fillcolor="#4472c4 [3204]" strokecolor="#1f3763 [1604]" strokeweight="1pt">
                 <v:textbox>
                   <w:txbxContent>
                     <w:p>
                       <w:pPr>
                         <w:jc w:val="center"/>
                       </w:pPr>
-                      <w:proofErr w:type="spellStart"/>
                       <w:r>
                         <w:t>Hotbar</w:t>
                       </w:r>
-                      <w:proofErr w:type="spellEnd"/>
                     </w:p>
                   </w:txbxContent>
                 </v:textbox>
@@ -1660,6 +2867,8 @@
       </w:r>
       <w:r>
         <w:rPr>
+          <w:b/>
+          <w:bCs/>
           <w:noProof/>
         </w:rPr>
         <mc:AlternateContent>
@@ -1735,11 +2944,16 @@
         </mc:AlternateContent>
       </w:r>
       <w:r>
+        <w:rPr>
+          <w:b/>
+          <w:bCs/>
+        </w:rPr>
         <w:t>HUD</w:t>
       </w:r>
     </w:p>
     <w:p>
       <w:pPr>
+        <w:spacing w:after="0"/>
         <w:jc w:val="center"/>
         <w:rPr>
           <w:color w:val="0070C0"/>
@@ -1750,6 +2964,14 @@
           <w:color w:val="0070C0"/>
         </w:rPr>
         <w:t>It is a very simple HUD</w:t>
+      </w:r>
+    </w:p>
+    <w:p>
+      <w:pPr>
+        <w:pStyle w:val="Heading1"/>
+      </w:pPr>
+      <w:r>
+        <w:t>Sound and music</w:t>
       </w:r>
     </w:p>
     <w:p>
@@ -1759,9 +2981,17 @@
           <w:ilvl w:val="0"/>
           <w:numId w:val="1"/>
         </w:numPr>
-      </w:pPr>
-      <w:r>
-        <w:t>Sound and music</w:t>
+        <w:rPr>
+          <w:b/>
+          <w:bCs/>
+        </w:rPr>
+      </w:pPr>
+      <w:r>
+        <w:rPr>
+          <w:b/>
+          <w:bCs/>
+        </w:rPr>
+        <w:t>What music and sound will the game need?</w:t>
       </w:r>
     </w:p>
     <w:p>
@@ -1771,18 +3001,6 @@
           <w:ilvl w:val="1"/>
           <w:numId w:val="1"/>
         </w:numPr>
-      </w:pPr>
-      <w:r>
-        <w:t>What music and sound will the game need?</w:t>
-      </w:r>
-    </w:p>
-    <w:p>
-      <w:pPr>
-        <w:pStyle w:val="ListParagraph"/>
-        <w:numPr>
-          <w:ilvl w:val="2"/>
-          <w:numId w:val="1"/>
-        </w:numPr>
         <w:rPr>
           <w:color w:val="0070C0"/>
         </w:rPr>
@@ -1806,29 +3024,17 @@
         </w:rPr>
         <w:t>.</w:t>
       </w:r>
-    </w:p>
-    <w:p>
-      <w:pPr>
-        <w:pStyle w:val="ListParagraph"/>
-        <w:numPr>
-          <w:ilvl w:val="2"/>
-          <w:numId w:val="1"/>
-        </w:numPr>
-        <w:rPr>
-          <w:color w:val="0070C0"/>
-        </w:rPr>
-      </w:pPr>
-      <w:r>
-        <w:rPr>
-          <w:color w:val="0070C0"/>
-        </w:rPr>
-        <w:t xml:space="preserve">Not sure what </w:t>
-      </w:r>
-      <w:r>
-        <w:rPr>
-          <w:color w:val="0070C0"/>
-        </w:rPr>
-        <w:t>music if any.</w:t>
+      <w:r>
+        <w:rPr>
+          <w:color w:val="0070C0"/>
+        </w:rPr>
+        <w:t xml:space="preserve"> (Like some footstep sounds (that aren’t the players</w:t>
+      </w:r>
+      <w:r>
+        <w:rPr>
+          <w:color w:val="0070C0"/>
+        </w:rPr>
+        <w:t>) &amp; some generic eerie sounds.)</w:t>
       </w:r>
     </w:p>
     <w:p>
@@ -1838,111 +3044,86 @@
           <w:ilvl w:val="1"/>
           <w:numId w:val="1"/>
         </w:numPr>
-      </w:pPr>
-      <w:r>
-        <w:t>How will you use audio to enhance player experience?</w:t>
+        <w:rPr>
+          <w:color w:val="0070C0"/>
+        </w:rPr>
+      </w:pPr>
+      <w:r>
+        <w:rPr>
+          <w:color w:val="0070C0"/>
+        </w:rPr>
+        <w:t xml:space="preserve">Not sure what </w:t>
+      </w:r>
+      <w:r>
+        <w:rPr>
+          <w:color w:val="0070C0"/>
+        </w:rPr>
+        <w:t>music if any</w:t>
+      </w:r>
+      <w:r>
+        <w:rPr>
+          <w:color w:val="0070C0"/>
+        </w:rPr>
+        <w:t xml:space="preserve"> at this point.</w:t>
       </w:r>
     </w:p>
     <w:p>
       <w:pPr>
         <w:pStyle w:val="ListParagraph"/>
         <w:numPr>
-          <w:ilvl w:val="2"/>
+          <w:ilvl w:val="0"/>
           <w:numId w:val="1"/>
         </w:numPr>
         <w:rPr>
-          <w:color w:val="0070C0"/>
-        </w:rPr>
-      </w:pPr>
-      <w:r>
-        <w:rPr>
-          <w:color w:val="0070C0"/>
-        </w:rPr>
-        <w:t>I will use the audio to enhance the feeling of uncertainty</w:t>
-      </w:r>
-      <w:r>
-        <w:rPr>
-          <w:color w:val="0070C0"/>
-        </w:rPr>
-        <w:t>.</w:t>
+          <w:b/>
+          <w:bCs/>
+        </w:rPr>
+      </w:pPr>
+      <w:r>
+        <w:rPr>
+          <w:b/>
+          <w:bCs/>
+        </w:rPr>
+        <w:t xml:space="preserve">How will you use audio to enhance </w:t>
+      </w:r>
+      <w:r>
+        <w:rPr>
+          <w:b/>
+          <w:bCs/>
+        </w:rPr>
+        <w:t xml:space="preserve">the </w:t>
+      </w:r>
+      <w:r>
+        <w:rPr>
+          <w:b/>
+          <w:bCs/>
+        </w:rPr>
+        <w:t>player experience?</w:t>
       </w:r>
     </w:p>
     <w:p>
       <w:pPr>
-        <w:rPr>
-          <w:color w:val="0070C0"/>
-        </w:rPr>
-      </w:pPr>
-    </w:p>
-    <w:p>
-      <w:pPr>
-        <w:rPr>
-          <w:color w:val="0070C0"/>
-        </w:rPr>
-      </w:pPr>
-    </w:p>
-    <w:p>
-      <w:pPr>
-        <w:rPr>
-          <w:color w:val="0070C0"/>
-        </w:rPr>
-      </w:pPr>
-    </w:p>
-    <w:p>
-      <w:pPr>
-        <w:rPr>
-          <w:color w:val="0070C0"/>
-        </w:rPr>
-      </w:pPr>
-    </w:p>
-    <w:p>
-      <w:pPr>
-        <w:rPr>
-          <w:color w:val="0070C0"/>
-        </w:rPr>
-      </w:pPr>
-    </w:p>
-    <w:p>
-      <w:pPr>
-        <w:rPr>
-          <w:color w:val="0070C0"/>
-        </w:rPr>
-      </w:pPr>
-    </w:p>
-    <w:p>
-      <w:pPr>
-        <w:rPr>
-          <w:color w:val="0070C0"/>
-        </w:rPr>
-      </w:pPr>
-    </w:p>
-    <w:p>
-      <w:pPr>
-        <w:rPr>
-          <w:color w:val="0070C0"/>
-        </w:rPr>
-      </w:pPr>
-    </w:p>
-    <w:p>
-      <w:pPr>
-        <w:rPr>
-          <w:color w:val="0070C0"/>
-        </w:rPr>
-      </w:pPr>
-    </w:p>
-    <w:p>
-      <w:pPr>
-        <w:rPr>
-          <w:color w:val="0070C0"/>
-        </w:rPr>
-      </w:pPr>
-    </w:p>
-    <w:p>
-      <w:pPr>
-        <w:rPr>
-          <w:color w:val="0070C0"/>
-        </w:rPr>
-      </w:pPr>
+        <w:pStyle w:val="ListParagraph"/>
+        <w:numPr>
+          <w:ilvl w:val="1"/>
+          <w:numId w:val="1"/>
+        </w:numPr>
+        <w:rPr>
+          <w:color w:val="0070C0"/>
+        </w:rPr>
+      </w:pPr>
+      <w:r>
+        <w:rPr>
+          <w:color w:val="0070C0"/>
+        </w:rPr>
+        <w:t>I will use the audio to enhance the feeling of uncertainty</w:t>
+      </w:r>
+      <w:r>
+        <w:rPr>
+          <w:color w:val="0070C0"/>
+        </w:rPr>
+        <w:t>.</w:t>
+      </w:r>
     </w:p>
     <w:sectPr>
       <w:pgSz w:w="12240" w:h="15840"/>
@@ -2590,6 +3771,27 @@
     <w:name w:val="Normal"/>
     <w:qFormat/>
   </w:style>
+  <w:style w:type="paragraph" w:styleId="Heading1">
+    <w:name w:val="heading 1"/>
+    <w:basedOn w:val="Normal"/>
+    <w:next w:val="Normal"/>
+    <w:link w:val="Heading1Char"/>
+    <w:uiPriority w:val="9"/>
+    <w:qFormat/>
+    <w:rsid w:val="00417828"/>
+    <w:pPr>
+      <w:keepNext/>
+      <w:keepLines/>
+      <w:spacing w:before="240" w:after="0"/>
+      <w:outlineLvl w:val="0"/>
+    </w:pPr>
+    <w:rPr>
+      <w:rFonts w:asciiTheme="majorHAnsi" w:eastAsiaTheme="majorEastAsia" w:hAnsiTheme="majorHAnsi" w:cstheme="majorBidi"/>
+      <w:color w:val="2F5496" w:themeColor="accent1" w:themeShade="BF"/>
+      <w:sz w:val="32"/>
+      <w:szCs w:val="32"/>
+    </w:rPr>
+  </w:style>
   <w:style w:type="character" w:default="1" w:styleId="DefaultParagraphFont">
     <w:name w:val="Default Paragraph Font"/>
     <w:uiPriority w:val="1"/>
@@ -2648,6 +3850,19 @@
     <w:rPr>
       <w:color w:val="605E5C"/>
       <w:shd w:val="clear" w:color="auto" w:fill="E1DFDD"/>
+    </w:rPr>
+  </w:style>
+  <w:style w:type="character" w:customStyle="1" w:styleId="Heading1Char">
+    <w:name w:val="Heading 1 Char"/>
+    <w:basedOn w:val="DefaultParagraphFont"/>
+    <w:link w:val="Heading1"/>
+    <w:uiPriority w:val="9"/>
+    <w:rsid w:val="00417828"/>
+    <w:rPr>
+      <w:rFonts w:asciiTheme="majorHAnsi" w:eastAsiaTheme="majorEastAsia" w:hAnsiTheme="majorHAnsi" w:cstheme="majorBidi"/>
+      <w:color w:val="2F5496" w:themeColor="accent1" w:themeShade="BF"/>
+      <w:sz w:val="32"/>
+      <w:szCs w:val="32"/>
     </w:rPr>
   </w:style>
 </w:styles>
@@ -2729,15 +3944,437 @@
           <c:marker>
             <c:symbol val="none"/>
           </c:marker>
+          <c:dLbls>
+            <c:dLbl>
+              <c:idx val="0"/>
+              <c:tx>
+                <c:rich>
+                  <a:bodyPr/>
+                  <a:lstStyle/>
+                  <a:p>
+                    <a:fld id="{DE3A7CE9-FE8E-4138-85F3-983A3E7CC7B2}" type="CELLRANGE">
+                      <a:rPr lang="en-US"/>
+                      <a:pPr/>
+                      <a:t>[CELLRANGE]</a:t>
+                    </a:fld>
+                    <a:endParaRPr lang="en-AU"/>
+                  </a:p>
+                </c:rich>
+              </c:tx>
+              <c:dLblPos val="t"/>
+              <c:showLegendKey val="0"/>
+              <c:showVal val="0"/>
+              <c:showCatName val="0"/>
+              <c:showSerName val="0"/>
+              <c:showPercent val="0"/>
+              <c:showBubbleSize val="0"/>
+              <c:extLst>
+                <c:ext xmlns:c15="http://schemas.microsoft.com/office/drawing/2012/chart" uri="{CE6537A1-D6FC-4f65-9D91-7224C49458BB}">
+                  <c15:dlblFieldTable/>
+                  <c15:showDataLabelsRange val="1"/>
+                </c:ext>
+                <c:ext xmlns:c16="http://schemas.microsoft.com/office/drawing/2014/chart" uri="{C3380CC4-5D6E-409C-BE32-E72D297353CC}">
+                  <c16:uniqueId val="{00000001-2345-497B-A52D-F9A3392F3379}"/>
+                </c:ext>
+              </c:extLst>
+            </c:dLbl>
+            <c:dLbl>
+              <c:idx val="1"/>
+              <c:layout>
+                <c:manualLayout>
+                  <c:x val="-8.8383613018604229E-2"/>
+                  <c:y val="0.15797519204265004"/>
+                </c:manualLayout>
+              </c:layout>
+              <c:tx>
+                <c:rich>
+                  <a:bodyPr/>
+                  <a:lstStyle/>
+                  <a:p>
+                    <a:fld id="{DCD632D5-6A51-4748-AC6B-425DACC1C681}" type="CELLRANGE">
+                      <a:rPr lang="en-US"/>
+                      <a:pPr/>
+                      <a:t>[CELLRANGE]</a:t>
+                    </a:fld>
+                    <a:endParaRPr lang="en-AU"/>
+                  </a:p>
+                </c:rich>
+              </c:tx>
+              <c:dLblPos val="r"/>
+              <c:showLegendKey val="0"/>
+              <c:showVal val="0"/>
+              <c:showCatName val="0"/>
+              <c:showSerName val="0"/>
+              <c:showPercent val="0"/>
+              <c:showBubbleSize val="0"/>
+              <c:extLst>
+                <c:ext xmlns:c15="http://schemas.microsoft.com/office/drawing/2012/chart" uri="{CE6537A1-D6FC-4f65-9D91-7224C49458BB}">
+                  <c15:dlblFieldTable/>
+                  <c15:showDataLabelsRange val="1"/>
+                </c:ext>
+                <c:ext xmlns:c16="http://schemas.microsoft.com/office/drawing/2014/chart" uri="{C3380CC4-5D6E-409C-BE32-E72D297353CC}">
+                  <c16:uniqueId val="{00000002-2345-497B-A52D-F9A3392F3379}"/>
+                </c:ext>
+              </c:extLst>
+            </c:dLbl>
+            <c:dLbl>
+              <c:idx val="2"/>
+              <c:layout>
+                <c:manualLayout>
+                  <c:x val="-0.14485949179175095"/>
+                  <c:y val="-0.17968482569258218"/>
+                </c:manualLayout>
+              </c:layout>
+              <c:tx>
+                <c:rich>
+                  <a:bodyPr/>
+                  <a:lstStyle/>
+                  <a:p>
+                    <a:fld id="{BFFCD119-2F7B-4C18-AF0D-17C86CF081C1}" type="CELLRANGE">
+                      <a:rPr lang="en-US"/>
+                      <a:pPr/>
+                      <a:t>[CELLRANGE]</a:t>
+                    </a:fld>
+                    <a:endParaRPr lang="en-AU"/>
+                  </a:p>
+                </c:rich>
+              </c:tx>
+              <c:dLblPos val="r"/>
+              <c:showLegendKey val="0"/>
+              <c:showVal val="0"/>
+              <c:showCatName val="0"/>
+              <c:showSerName val="0"/>
+              <c:showPercent val="0"/>
+              <c:showBubbleSize val="0"/>
+              <c:extLst>
+                <c:ext xmlns:c15="http://schemas.microsoft.com/office/drawing/2012/chart" uri="{CE6537A1-D6FC-4f65-9D91-7224C49458BB}">
+                  <c15:dlblFieldTable/>
+                  <c15:showDataLabelsRange val="1"/>
+                </c:ext>
+                <c:ext xmlns:c16="http://schemas.microsoft.com/office/drawing/2014/chart" uri="{C3380CC4-5D6E-409C-BE32-E72D297353CC}">
+                  <c16:uniqueId val="{00000005-2345-497B-A52D-F9A3392F3379}"/>
+                </c:ext>
+              </c:extLst>
+            </c:dLbl>
+            <c:dLbl>
+              <c:idx val="3"/>
+              <c:layout>
+                <c:manualLayout>
+                  <c:x val="-8.3613539487277427E-2"/>
+                  <c:y val="0.20682186775499728"/>
+                </c:manualLayout>
+              </c:layout>
+              <c:tx>
+                <c:rich>
+                  <a:bodyPr/>
+                  <a:lstStyle/>
+                  <a:p>
+                    <a:fld id="{BD5A2DA6-122D-44B8-A52A-F3A7A78F4117}" type="CELLRANGE">
+                      <a:rPr lang="en-US"/>
+                      <a:pPr/>
+                      <a:t>[CELLRANGE]</a:t>
+                    </a:fld>
+                    <a:endParaRPr lang="en-AU"/>
+                  </a:p>
+                </c:rich>
+              </c:tx>
+              <c:dLblPos val="r"/>
+              <c:showLegendKey val="0"/>
+              <c:showVal val="0"/>
+              <c:showCatName val="0"/>
+              <c:showSerName val="0"/>
+              <c:showPercent val="0"/>
+              <c:showBubbleSize val="0"/>
+              <c:extLst>
+                <c:ext xmlns:c15="http://schemas.microsoft.com/office/drawing/2012/chart" uri="{CE6537A1-D6FC-4f65-9D91-7224C49458BB}">
+                  <c15:dlblFieldTable/>
+                  <c15:showDataLabelsRange val="1"/>
+                </c:ext>
+                <c:ext xmlns:c16="http://schemas.microsoft.com/office/drawing/2014/chart" uri="{C3380CC4-5D6E-409C-BE32-E72D297353CC}">
+                  <c16:uniqueId val="{00000006-2345-497B-A52D-F9A3392F3379}"/>
+                </c:ext>
+              </c:extLst>
+            </c:dLbl>
+            <c:dLbl>
+              <c:idx val="4"/>
+              <c:layout>
+                <c:manualLayout>
+                  <c:x val="-0.14926963512140917"/>
+                  <c:y val="-0.19596705093003131"/>
+                </c:manualLayout>
+              </c:layout>
+              <c:tx>
+                <c:rich>
+                  <a:bodyPr/>
+                  <a:lstStyle/>
+                  <a:p>
+                    <a:fld id="{4FF9C381-158E-4E2A-A74D-007770FD773B}" type="CELLRANGE">
+                      <a:rPr lang="en-US"/>
+                      <a:pPr/>
+                      <a:t>[CELLRANGE]</a:t>
+                    </a:fld>
+                    <a:endParaRPr lang="en-AU"/>
+                  </a:p>
+                </c:rich>
+              </c:tx>
+              <c:dLblPos val="r"/>
+              <c:showLegendKey val="0"/>
+              <c:showVal val="0"/>
+              <c:showCatName val="0"/>
+              <c:showSerName val="0"/>
+              <c:showPercent val="0"/>
+              <c:showBubbleSize val="0"/>
+              <c:extLst>
+                <c:ext xmlns:c15="http://schemas.microsoft.com/office/drawing/2012/chart" uri="{CE6537A1-D6FC-4f65-9D91-7224C49458BB}">
+                  <c15:dlblFieldTable/>
+                  <c15:showDataLabelsRange val="1"/>
+                </c:ext>
+                <c:ext xmlns:c16="http://schemas.microsoft.com/office/drawing/2014/chart" uri="{C3380CC4-5D6E-409C-BE32-E72D297353CC}">
+                  <c16:uniqueId val="{00000007-2345-497B-A52D-F9A3392F3379}"/>
+                </c:ext>
+              </c:extLst>
+            </c:dLbl>
+            <c:dLbl>
+              <c:idx val="5"/>
+              <c:layout>
+                <c:manualLayout>
+                  <c:x val="-7.9203396157619219E-2"/>
+                  <c:y val="0.22310409299244649"/>
+                </c:manualLayout>
+              </c:layout>
+              <c:tx>
+                <c:rich>
+                  <a:bodyPr/>
+                  <a:lstStyle/>
+                  <a:p>
+                    <a:fld id="{533D4892-B2CA-46CD-AED4-BC327EA88E80}" type="CELLRANGE">
+                      <a:rPr lang="en-US"/>
+                      <a:pPr/>
+                      <a:t>[CELLRANGE]</a:t>
+                    </a:fld>
+                    <a:endParaRPr lang="en-AU"/>
+                  </a:p>
+                </c:rich>
+              </c:tx>
+              <c:dLblPos val="r"/>
+              <c:showLegendKey val="0"/>
+              <c:showVal val="0"/>
+              <c:showCatName val="0"/>
+              <c:showSerName val="0"/>
+              <c:showPercent val="0"/>
+              <c:showBubbleSize val="0"/>
+              <c:extLst>
+                <c:ext xmlns:c15="http://schemas.microsoft.com/office/drawing/2012/chart" uri="{CE6537A1-D6FC-4f65-9D91-7224C49458BB}">
+                  <c15:dlblFieldTable/>
+                  <c15:showDataLabelsRange val="1"/>
+                </c:ext>
+                <c:ext xmlns:c16="http://schemas.microsoft.com/office/drawing/2014/chart" uri="{C3380CC4-5D6E-409C-BE32-E72D297353CC}">
+                  <c16:uniqueId val="{00000008-2345-497B-A52D-F9A3392F3379}"/>
+                </c:ext>
+              </c:extLst>
+            </c:dLbl>
+            <c:dLbl>
+              <c:idx val="6"/>
+              <c:layout>
+                <c:manualLayout>
+                  <c:x val="-0.14485949179175103"/>
+                  <c:y val="-0.17425741728009914"/>
+                </c:manualLayout>
+              </c:layout>
+              <c:tx>
+                <c:rich>
+                  <a:bodyPr/>
+                  <a:lstStyle/>
+                  <a:p>
+                    <a:fld id="{8B04E8A9-A607-40F8-B592-D940AD58BB79}" type="CELLRANGE">
+                      <a:rPr lang="en-US"/>
+                      <a:pPr/>
+                      <a:t>[CELLRANGE]</a:t>
+                    </a:fld>
+                    <a:endParaRPr lang="en-AU"/>
+                  </a:p>
+                </c:rich>
+              </c:tx>
+              <c:dLblPos val="r"/>
+              <c:showLegendKey val="0"/>
+              <c:showVal val="0"/>
+              <c:showCatName val="0"/>
+              <c:showSerName val="0"/>
+              <c:showPercent val="0"/>
+              <c:showBubbleSize val="0"/>
+              <c:extLst>
+                <c:ext xmlns:c15="http://schemas.microsoft.com/office/drawing/2012/chart" uri="{CE6537A1-D6FC-4f65-9D91-7224C49458BB}">
+                  <c15:dlblFieldTable/>
+                  <c15:showDataLabelsRange val="1"/>
+                </c:ext>
+                <c:ext xmlns:c16="http://schemas.microsoft.com/office/drawing/2014/chart" uri="{C3380CC4-5D6E-409C-BE32-E72D297353CC}">
+                  <c16:uniqueId val="{00000009-2345-497B-A52D-F9A3392F3379}"/>
+                </c:ext>
+              </c:extLst>
+            </c:dLbl>
+            <c:dLbl>
+              <c:idx val="7"/>
+              <c:layout>
+                <c:manualLayout>
+                  <c:x val="-5.437810902082664E-2"/>
+                  <c:y val="0.28627057981388687"/>
+                </c:manualLayout>
+              </c:layout>
+              <c:tx>
+                <c:rich>
+                  <a:bodyPr/>
+                  <a:lstStyle/>
+                  <a:p>
+                    <a:fld id="{57D50D48-C420-4D99-A320-64622CFBA128}" type="CELLRANGE">
+                      <a:rPr lang="en-US"/>
+                      <a:pPr/>
+                      <a:t>[CELLRANGE]</a:t>
+                    </a:fld>
+                    <a:endParaRPr lang="en-AU"/>
+                  </a:p>
+                </c:rich>
+              </c:tx>
+              <c:dLblPos val="r"/>
+              <c:showLegendKey val="0"/>
+              <c:showVal val="0"/>
+              <c:showCatName val="0"/>
+              <c:showSerName val="0"/>
+              <c:showPercent val="0"/>
+              <c:showBubbleSize val="0"/>
+              <c:extLst>
+                <c:ext xmlns:c15="http://schemas.microsoft.com/office/drawing/2012/chart" uri="{CE6537A1-D6FC-4f65-9D91-7224C49458BB}">
+                  <c15:dlblFieldTable/>
+                  <c15:showDataLabelsRange val="1"/>
+                </c:ext>
+                <c:ext xmlns:c16="http://schemas.microsoft.com/office/drawing/2014/chart" uri="{C3380CC4-5D6E-409C-BE32-E72D297353CC}">
+                  <c16:uniqueId val="{00000004-2345-497B-A52D-F9A3392F3379}"/>
+                </c:ext>
+              </c:extLst>
+            </c:dLbl>
+            <c:dLbl>
+              <c:idx val="8"/>
+              <c:tx>
+                <c:rich>
+                  <a:bodyPr/>
+                  <a:lstStyle/>
+                  <a:p>
+                    <a:fld id="{3E0618D7-D5D4-49C4-B18F-8F2F5BD8C99A}" type="CELLRANGE">
+                      <a:rPr lang="en-AU"/>
+                      <a:pPr/>
+                      <a:t>[CELLRANGE]</a:t>
+                    </a:fld>
+                    <a:endParaRPr lang="en-AU"/>
+                  </a:p>
+                </c:rich>
+              </c:tx>
+              <c:dLblPos val="t"/>
+              <c:showLegendKey val="0"/>
+              <c:showVal val="0"/>
+              <c:showCatName val="0"/>
+              <c:showSerName val="0"/>
+              <c:showPercent val="0"/>
+              <c:showBubbleSize val="0"/>
+              <c:extLst>
+                <c:ext xmlns:c15="http://schemas.microsoft.com/office/drawing/2012/chart" uri="{CE6537A1-D6FC-4f65-9D91-7224C49458BB}">
+                  <c15:dlblFieldTable/>
+                  <c15:xForSave val="1"/>
+                  <c15:showDataLabelsRange val="1"/>
+                </c:ext>
+                <c:ext xmlns:c16="http://schemas.microsoft.com/office/drawing/2014/chart" uri="{C3380CC4-5D6E-409C-BE32-E72D297353CC}">
+                  <c16:uniqueId val="{0000000A-2345-497B-A52D-F9A3392F3379}"/>
+                </c:ext>
+              </c:extLst>
+            </c:dLbl>
+            <c:spPr>
+              <a:solidFill>
+                <a:sysClr val="window" lastClr="FFFFFF"/>
+              </a:solidFill>
+              <a:ln>
+                <a:solidFill>
+                  <a:sysClr val="windowText" lastClr="000000">
+                    <a:lumMod val="25000"/>
+                    <a:lumOff val="75000"/>
+                  </a:sysClr>
+                </a:solidFill>
+              </a:ln>
+              <a:effectLst/>
+            </c:spPr>
+            <c:txPr>
+              <a:bodyPr rot="0" spcFirstLastPara="1" vertOverflow="clip" horzOverflow="clip" vert="horz" wrap="square" lIns="38100" tIns="19050" rIns="38100" bIns="19050" anchor="ctr" anchorCtr="1">
+                <a:spAutoFit/>
+              </a:bodyPr>
+              <a:lstStyle/>
+              <a:p>
+                <a:pPr>
+                  <a:defRPr sz="900" b="0" i="0" u="none" strike="noStrike" kern="1200" baseline="0">
+                    <a:solidFill>
+                      <a:schemeClr val="dk1">
+                        <a:lumMod val="65000"/>
+                        <a:lumOff val="35000"/>
+                      </a:schemeClr>
+                    </a:solidFill>
+                    <a:latin typeface="+mn-lt"/>
+                    <a:ea typeface="+mn-ea"/>
+                    <a:cs typeface="+mn-cs"/>
+                  </a:defRPr>
+                </a:pPr>
+                <a:endParaRPr lang="en-US"/>
+              </a:p>
+            </c:txPr>
+            <c:dLblPos val="t"/>
+            <c:showLegendKey val="0"/>
+            <c:showVal val="0"/>
+            <c:showCatName val="0"/>
+            <c:showSerName val="0"/>
+            <c:showPercent val="0"/>
+            <c:showBubbleSize val="0"/>
+            <c:showLeaderLines val="0"/>
+            <c:extLst>
+              <c:ext xmlns:c15="http://schemas.microsoft.com/office/drawing/2012/chart" uri="{CE6537A1-D6FC-4f65-9D91-7224C49458BB}">
+                <c15:spPr xmlns:c15="http://schemas.microsoft.com/office/drawing/2012/chart">
+                  <a:prstGeom prst="wedgeRectCallout">
+                    <a:avLst/>
+                  </a:prstGeom>
+                  <a:noFill/>
+                  <a:ln>
+                    <a:noFill/>
+                  </a:ln>
+                </c15:spPr>
+                <c15:showDataLabelsRange val="1"/>
+                <c15:showLeaderLines val="0"/>
+              </c:ext>
+            </c:extLst>
+          </c:dLbls>
           <c:xVal>
             <c:strRef>
-              <c:f>Sheet1!$A$2:$A$12</c:f>
+              <c:f>Sheet1!$A$2:$A$10</c:f>
               <c:strCache>
-                <c:ptCount val="11"/>
+                <c:ptCount val="9"/>
                 <c:pt idx="0">
                   <c:v>Start</c:v>
                 </c:pt>
-                <c:pt idx="10">
+                <c:pt idx="1">
+                  <c:v>Haven't explored much. </c:v>
+                </c:pt>
+                <c:pt idx="2">
+                  <c:v>Found something to help you.</c:v>
+                </c:pt>
+                <c:pt idx="3">
+                  <c:v>A new area so the player is unfamiliar.</c:v>
+                </c:pt>
+                <c:pt idx="4">
+                  <c:v>Found something to help progress.</c:v>
+                </c:pt>
+                <c:pt idx="5">
+                  <c:v>A new area so the player is unfamiliar.</c:v>
+                </c:pt>
+                <c:pt idx="6">
+                  <c:v>Found something to help progress.</c:v>
+                </c:pt>
+                <c:pt idx="7">
+                  <c:v>A new area so the player is unfamiliar but is used to it now. So they make sure to explore more.</c:v>
+                </c:pt>
+                <c:pt idx="8">
                   <c:v>End</c:v>
                 </c:pt>
               </c:strCache>
@@ -2745,10 +4382,10 @@
           </c:xVal>
           <c:yVal>
             <c:numRef>
-              <c:f>Sheet1!$B$2:$B$12</c:f>
+              <c:f>Sheet1!$B$2:$B$10</c:f>
               <c:numCache>
                 <c:formatCode>General</c:formatCode>
-                <c:ptCount val="11"/>
+                <c:ptCount val="9"/>
                 <c:pt idx="0">
                   <c:v>0</c:v>
                 </c:pt>
@@ -2756,37 +4393,66 @@
                   <c:v>1</c:v>
                 </c:pt>
                 <c:pt idx="2">
-                  <c:v>2</c:v>
+                  <c:v>1</c:v>
                 </c:pt>
                 <c:pt idx="3">
                   <c:v>3</c:v>
                 </c:pt>
                 <c:pt idx="4">
-                  <c:v>4</c:v>
+                  <c:v>3</c:v>
                 </c:pt>
                 <c:pt idx="5">
                   <c:v>5</c:v>
                 </c:pt>
                 <c:pt idx="6">
-                  <c:v>4</c:v>
+                  <c:v>5</c:v>
                 </c:pt>
                 <c:pt idx="7">
-                  <c:v>3</c:v>
+                  <c:v>7</c:v>
                 </c:pt>
                 <c:pt idx="8">
-                  <c:v>2</c:v>
-                </c:pt>
-                <c:pt idx="9">
-                  <c:v>1</c:v>
-                </c:pt>
-                <c:pt idx="10">
-                  <c:v>0</c:v>
+                  <c:v>7</c:v>
                 </c:pt>
               </c:numCache>
             </c:numRef>
           </c:yVal>
           <c:smooth val="1"/>
           <c:extLst>
+            <c:ext xmlns:c15="http://schemas.microsoft.com/office/drawing/2012/chart" uri="{02D57815-91ED-43cb-92C2-25804820EDAC}">
+              <c15:datalabelsRange>
+                <c15:f>Sheet1!$A$2:$A$10</c15:f>
+                <c15:dlblRangeCache>
+                  <c:ptCount val="9"/>
+                  <c:pt idx="0">
+                    <c:v>Start</c:v>
+                  </c:pt>
+                  <c:pt idx="1">
+                    <c:v>Haven't explored much. </c:v>
+                  </c:pt>
+                  <c:pt idx="2">
+                    <c:v>Found something to help you.</c:v>
+                  </c:pt>
+                  <c:pt idx="3">
+                    <c:v>A new area so the player is unfamiliar.</c:v>
+                  </c:pt>
+                  <c:pt idx="4">
+                    <c:v>Found something to help progress.</c:v>
+                  </c:pt>
+                  <c:pt idx="5">
+                    <c:v>A new area so the player is unfamiliar.</c:v>
+                  </c:pt>
+                  <c:pt idx="6">
+                    <c:v>Found something to help progress.</c:v>
+                  </c:pt>
+                  <c:pt idx="7">
+                    <c:v>A new area so the player is unfamiliar but is used to it now. So they make sure to explore more.</c:v>
+                  </c:pt>
+                  <c:pt idx="8">
+                    <c:v>End</c:v>
+                  </c:pt>
+                </c15:dlblRangeCache>
+              </c15:datalabelsRange>
+            </c:ext>
             <c:ext xmlns:c16="http://schemas.microsoft.com/office/drawing/2014/chart" uri="{C3380CC4-5D6E-409C-BE32-E72D297353CC}">
               <c16:uniqueId val="{00000000-1A2A-46C2-AF17-FA7D641E93AE}"/>
             </c:ext>
@@ -2810,6 +4476,69 @@
         </c:scaling>
         <c:delete val="1"/>
         <c:axPos val="b"/>
+        <c:title>
+          <c:tx>
+            <c:rich>
+              <a:bodyPr rot="0" spcFirstLastPara="1" vertOverflow="ellipsis" vert="horz" wrap="square" anchor="ctr" anchorCtr="1"/>
+              <a:lstStyle/>
+              <a:p>
+                <a:pPr>
+                  <a:defRPr sz="1000" b="0" i="0" u="none" strike="noStrike" kern="1200" baseline="0">
+                    <a:solidFill>
+                      <a:schemeClr val="tx1">
+                        <a:lumMod val="65000"/>
+                        <a:lumOff val="35000"/>
+                      </a:schemeClr>
+                    </a:solidFill>
+                    <a:latin typeface="+mn-lt"/>
+                    <a:ea typeface="+mn-ea"/>
+                    <a:cs typeface="+mn-cs"/>
+                  </a:defRPr>
+                </a:pPr>
+                <a:r>
+                  <a:rPr lang="en-AU"/>
+                  <a:t>Skill</a:t>
+                </a:r>
+              </a:p>
+            </c:rich>
+          </c:tx>
+          <c:layout>
+            <c:manualLayout>
+              <c:xMode val="edge"/>
+              <c:yMode val="edge"/>
+              <c:x val="0.49248070562293272"/>
+              <c:y val="0.80417824976762575"/>
+            </c:manualLayout>
+          </c:layout>
+          <c:overlay val="0"/>
+          <c:spPr>
+            <a:noFill/>
+            <a:ln>
+              <a:noFill/>
+            </a:ln>
+            <a:effectLst/>
+          </c:spPr>
+          <c:txPr>
+            <a:bodyPr rot="0" spcFirstLastPara="1" vertOverflow="ellipsis" vert="horz" wrap="square" anchor="ctr" anchorCtr="1"/>
+            <a:lstStyle/>
+            <a:p>
+              <a:pPr>
+                <a:defRPr sz="1000" b="0" i="0" u="none" strike="noStrike" kern="1200" baseline="0">
+                  <a:solidFill>
+                    <a:schemeClr val="tx1">
+                      <a:lumMod val="65000"/>
+                      <a:lumOff val="35000"/>
+                    </a:schemeClr>
+                  </a:solidFill>
+                  <a:latin typeface="+mn-lt"/>
+                  <a:ea typeface="+mn-ea"/>
+                  <a:cs typeface="+mn-cs"/>
+                </a:defRPr>
+              </a:pPr>
+              <a:endParaRPr lang="en-US"/>
+            </a:p>
+          </c:txPr>
+        </c:title>
         <c:numFmt formatCode="General" sourceLinked="1"/>
         <c:majorTickMark val="out"/>
         <c:minorTickMark val="none"/>
@@ -2825,6 +4554,64 @@
         </c:scaling>
         <c:delete val="1"/>
         <c:axPos val="l"/>
+        <c:title>
+          <c:tx>
+            <c:rich>
+              <a:bodyPr rot="-5400000" spcFirstLastPara="1" vertOverflow="ellipsis" vert="horz" wrap="square" anchor="ctr" anchorCtr="1"/>
+              <a:lstStyle/>
+              <a:p>
+                <a:pPr>
+                  <a:defRPr sz="1000" b="0" i="0" u="none" strike="noStrike" kern="1200" baseline="0">
+                    <a:solidFill>
+                      <a:schemeClr val="tx1">
+                        <a:lumMod val="65000"/>
+                        <a:lumOff val="35000"/>
+                      </a:schemeClr>
+                    </a:solidFill>
+                    <a:latin typeface="+mn-lt"/>
+                    <a:ea typeface="+mn-ea"/>
+                    <a:cs typeface="+mn-cs"/>
+                  </a:defRPr>
+                </a:pPr>
+                <a:r>
+                  <a:rPr lang="en-US" sz="1000" b="0" i="0" u="none" strike="noStrike" baseline="0">
+                    <a:effectLst/>
+                  </a:rPr>
+                  <a:t>Difficulty</a:t>
+                </a:r>
+                <a:endParaRPr lang="en-AU"/>
+              </a:p>
+            </c:rich>
+          </c:tx>
+          <c:overlay val="0"/>
+          <c:spPr>
+            <a:noFill/>
+            <a:ln>
+              <a:noFill/>
+            </a:ln>
+            <a:effectLst/>
+          </c:spPr>
+          <c:txPr>
+            <a:bodyPr rot="-5400000" spcFirstLastPara="1" vertOverflow="ellipsis" vert="horz" wrap="square" anchor="ctr" anchorCtr="1"/>
+            <a:lstStyle/>
+            <a:p>
+              <a:pPr>
+                <a:defRPr sz="1000" b="0" i="0" u="none" strike="noStrike" kern="1200" baseline="0">
+                  <a:solidFill>
+                    <a:schemeClr val="tx1">
+                      <a:lumMod val="65000"/>
+                      <a:lumOff val="35000"/>
+                    </a:schemeClr>
+                  </a:solidFill>
+                  <a:latin typeface="+mn-lt"/>
+                  <a:ea typeface="+mn-ea"/>
+                  <a:cs typeface="+mn-cs"/>
+                </a:defRPr>
+              </a:pPr>
+              <a:endParaRPr lang="en-US"/>
+            </a:p>
+          </c:txPr>
+        </c:title>
         <c:numFmt formatCode="General" sourceLinked="1"/>
         <c:majorTickMark val="out"/>
         <c:minorTickMark val="none"/>

--- a/Cluster Game Design Documentation & Narrative/Design Documents/ICTGAM422 AT02 By Richard Pountney.docx
+++ b/Cluster Game Design Documentation & Narrative/Design Documents/ICTGAM422 AT02 By Richard Pountney.docx
@@ -76,7 +76,21 @@
         <w:rPr>
           <w:color w:val="0070C0"/>
         </w:rPr>
-        <w:t xml:space="preserve">You go to a mazing park but when you enter, the entrance disappears so you have to find your way out but find that you may need to get </w:t>
+        <w:t xml:space="preserve">You go to a mazing park but when you enter, the entrance disappears so you </w:t>
+      </w:r>
+      <w:proofErr w:type="gramStart"/>
+      <w:r>
+        <w:rPr>
+          <w:color w:val="0070C0"/>
+        </w:rPr>
+        <w:t>have to</w:t>
+      </w:r>
+      <w:proofErr w:type="gramEnd"/>
+      <w:r>
+        <w:rPr>
+          <w:color w:val="0070C0"/>
+        </w:rPr>
+        <w:t xml:space="preserve"> find your way out but find that you may need to get </w:t>
       </w:r>
       <w:r>
         <w:rPr>
@@ -89,24 +103,6 @@
           <w:color w:val="0070C0"/>
         </w:rPr>
         <w:t>item to help you get through.</w:t>
-      </w:r>
-      <w:r>
-        <w:rPr>
-          <w:color w:val="0070C0"/>
-        </w:rPr>
-        <w:t xml:space="preserve"> The Item(s) haven’t been decided </w:t>
-      </w:r>
-      <w:r>
-        <w:rPr>
-          <w:color w:val="0070C0"/>
-        </w:rPr>
-        <w:t>yet,</w:t>
-      </w:r>
-      <w:r>
-        <w:rPr>
-          <w:color w:val="0070C0"/>
-        </w:rPr>
-        <w:t xml:space="preserve"> but I should be able to say in the full GDD.</w:t>
       </w:r>
     </w:p>
     <w:p>
@@ -186,7 +182,21 @@
         <w:rPr>
           <w:color w:val="0070C0"/>
         </w:rPr>
-        <w:t>The known areas at this point is</w:t>
+        <w:t xml:space="preserve">The known </w:t>
+      </w:r>
+      <w:proofErr w:type="gramStart"/>
+      <w:r>
+        <w:rPr>
+          <w:color w:val="0070C0"/>
+        </w:rPr>
+        <w:t>areas</w:t>
+      </w:r>
+      <w:proofErr w:type="gramEnd"/>
+      <w:r>
+        <w:rPr>
+          <w:color w:val="0070C0"/>
+        </w:rPr>
+        <w:t xml:space="preserve"> at this point is</w:t>
       </w:r>
       <w:r>
         <w:rPr>
@@ -236,7 +246,7 @@
       <w:pPr>
         <w:pStyle w:val="ListParagraph"/>
         <w:numPr>
-          <w:ilvl w:val="3"/>
+          <w:ilvl w:val="4"/>
           <w:numId w:val="1"/>
         </w:numPr>
         <w:spacing w:after="0"/>
@@ -248,13 +258,13 @@
         <w:rPr>
           <w:color w:val="0070C0"/>
         </w:rPr>
-        <w:t>a stone wall area</w:t>
-      </w:r>
-      <w:r>
-        <w:rPr>
-          <w:color w:val="0070C0"/>
-        </w:rPr>
-        <w:t xml:space="preserve"> (possibly having a few types of stone walls which are different areas)</w:t>
+        <w:t xml:space="preserve">The item for this area </w:t>
+      </w:r>
+      <w:r>
+        <w:rPr>
+          <w:color w:val="0070C0"/>
+        </w:rPr>
+        <w:t>would be something to break some wood (possibly an axe)</w:t>
       </w:r>
     </w:p>
     <w:p>
@@ -273,7 +283,32 @@
         <w:rPr>
           <w:color w:val="0070C0"/>
         </w:rPr>
-        <w:t>metal fencing area</w:t>
+        <w:t>a stone wall area</w:t>
+      </w:r>
+      <w:r>
+        <w:rPr>
+          <w:color w:val="0070C0"/>
+        </w:rPr>
+        <w:t xml:space="preserve"> (possibly having a few types of stone walls which are different areas)</w:t>
+      </w:r>
+    </w:p>
+    <w:p>
+      <w:pPr>
+        <w:pStyle w:val="ListParagraph"/>
+        <w:numPr>
+          <w:ilvl w:val="4"/>
+          <w:numId w:val="1"/>
+        </w:numPr>
+        <w:spacing w:after="0"/>
+        <w:rPr>
+          <w:color w:val="0070C0"/>
+        </w:rPr>
+      </w:pPr>
+      <w:r>
+        <w:rPr>
+          <w:color w:val="0070C0"/>
+        </w:rPr>
+        <w:t>The item for this area would be something to break some stone (possibly a pickaxe or sledgehammer)</w:t>
       </w:r>
     </w:p>
     <w:p>
@@ -292,7 +327,70 @@
         <w:rPr>
           <w:color w:val="0070C0"/>
         </w:rPr>
+        <w:t>metal fencing area</w:t>
+      </w:r>
+    </w:p>
+    <w:p>
+      <w:pPr>
+        <w:pStyle w:val="ListParagraph"/>
+        <w:numPr>
+          <w:ilvl w:val="4"/>
+          <w:numId w:val="1"/>
+        </w:numPr>
+        <w:spacing w:after="0"/>
+        <w:rPr>
+          <w:color w:val="0070C0"/>
+        </w:rPr>
+      </w:pPr>
+      <w:r>
+        <w:rPr>
+          <w:color w:val="0070C0"/>
+        </w:rPr>
+        <w:t>The item for this area would be something to cut metal wire (possibly some wire cutters)</w:t>
+      </w:r>
+    </w:p>
+    <w:p>
+      <w:pPr>
+        <w:pStyle w:val="ListParagraph"/>
+        <w:numPr>
+          <w:ilvl w:val="3"/>
+          <w:numId w:val="1"/>
+        </w:numPr>
+        <w:spacing w:after="0"/>
+        <w:rPr>
+          <w:color w:val="0070C0"/>
+        </w:rPr>
+      </w:pPr>
+      <w:r>
+        <w:rPr>
+          <w:color w:val="0070C0"/>
+        </w:rPr>
         <w:t>plant walls area (Bush/hedge)</w:t>
+      </w:r>
+    </w:p>
+    <w:p>
+      <w:pPr>
+        <w:pStyle w:val="ListParagraph"/>
+        <w:numPr>
+          <w:ilvl w:val="4"/>
+          <w:numId w:val="1"/>
+        </w:numPr>
+        <w:spacing w:after="0"/>
+        <w:rPr>
+          <w:color w:val="0070C0"/>
+        </w:rPr>
+      </w:pPr>
+      <w:r>
+        <w:rPr>
+          <w:color w:val="0070C0"/>
+        </w:rPr>
+        <w:t xml:space="preserve">The item for this area would be something to cut some bush/hedge (possibly a blade of some </w:t>
+      </w:r>
+      <w:r>
+        <w:rPr>
+          <w:color w:val="0070C0"/>
+        </w:rPr>
+        <w:t>kind)</w:t>
       </w:r>
     </w:p>
     <w:p>
@@ -334,7 +432,7 @@
           <w:noProof/>
         </w:rPr>
         <w:drawing>
-          <wp:anchor distT="0" distB="0" distL="114300" distR="114300" simplePos="0" relativeHeight="251662336" behindDoc="0" locked="0" layoutInCell="1" allowOverlap="1" wp14:anchorId="25E3409D" wp14:editId="03740D71">
+          <wp:anchor distT="0" distB="0" distL="114300" distR="114300" simplePos="0" relativeHeight="251662336" behindDoc="0" locked="0" layoutInCell="1" allowOverlap="1" wp14:anchorId="25E3409D" wp14:editId="26174BCB">
             <wp:simplePos x="0" y="0"/>
             <wp:positionH relativeFrom="margin">
               <wp:align>center</wp:align>
@@ -415,6 +513,7 @@
         <w:pStyle w:val="Heading1"/>
       </w:pPr>
       <w:r>
+        <w:lastRenderedPageBreak/>
         <w:t>Character Art</w:t>
       </w:r>
     </w:p>
@@ -579,7 +678,6 @@
         <w:pStyle w:val="Heading1"/>
       </w:pPr>
       <w:r>
-        <w:lastRenderedPageBreak/>
         <w:t>Environment ideas</w:t>
       </w:r>
     </w:p>
@@ -851,8 +949,8 @@
       <w:r>
         <w:rPr>
           <w:noProof/>
-          <w:color w:val="0070C0"/>
-        </w:rPr>
+        </w:rPr>
+        <w:lastRenderedPageBreak/>
         <w:drawing>
           <wp:inline distT="0" distB="0" distL="0" distR="0" wp14:anchorId="79AE68CD" wp14:editId="32F774FD">
             <wp:extent cx="1799590" cy="1799590"/>
@@ -905,7 +1003,6 @@
       <w:r>
         <w:rPr>
           <w:noProof/>
-          <w:color w:val="0070C0"/>
         </w:rPr>
         <w:drawing>
           <wp:inline distT="0" distB="0" distL="0" distR="0" wp14:anchorId="322A0C90" wp14:editId="536BC865">
@@ -959,7 +1056,6 @@
       <w:r>
         <w:rPr>
           <w:noProof/>
-          <w:color w:val="0070C0"/>
         </w:rPr>
         <w:drawing>
           <wp:inline distT="0" distB="0" distL="0" distR="0" wp14:anchorId="421C27E3" wp14:editId="4D3306FB">
@@ -1013,7 +1109,6 @@
       <w:r>
         <w:rPr>
           <w:noProof/>
-          <w:color w:val="0070C0"/>
         </w:rPr>
         <w:drawing>
           <wp:inline distT="0" distB="0" distL="0" distR="0" wp14:anchorId="35E35436" wp14:editId="2AB219F2">
@@ -1067,9 +1162,7 @@
       <w:r>
         <w:rPr>
           <w:noProof/>
-          <w:color w:val="0070C0"/>
-        </w:rPr>
-        <w:lastRenderedPageBreak/>
+        </w:rPr>
         <w:drawing>
           <wp:inline distT="0" distB="0" distL="0" distR="0" wp14:anchorId="5D675772" wp14:editId="1F90A10E">
             <wp:extent cx="1800000" cy="1800000"/>
@@ -1122,7 +1215,6 @@
       <w:r>
         <w:rPr>
           <w:noProof/>
-          <w:color w:val="0070C0"/>
         </w:rPr>
         <w:drawing>
           <wp:inline distT="0" distB="0" distL="0" distR="0" wp14:anchorId="6CFB6A24" wp14:editId="07599BE2">
@@ -1176,7 +1268,6 @@
       <w:r>
         <w:rPr>
           <w:noProof/>
-          <w:color w:val="0070C0"/>
         </w:rPr>
         <w:drawing>
           <wp:inline distT="0" distB="0" distL="0" distR="0" wp14:anchorId="6FEC920D" wp14:editId="75E4A4DE">
@@ -1230,8 +1321,8 @@
       <w:r>
         <w:rPr>
           <w:noProof/>
-          <w:color w:val="0070C0"/>
-        </w:rPr>
+        </w:rPr>
+        <w:lastRenderedPageBreak/>
         <w:drawing>
           <wp:inline distT="0" distB="0" distL="0" distR="0" wp14:anchorId="2F01A2DD" wp14:editId="4C970DB4">
             <wp:extent cx="1800000" cy="1800000"/>
@@ -1284,7 +1375,6 @@
       <w:r>
         <w:rPr>
           <w:noProof/>
-          <w:color w:val="0070C0"/>
         </w:rPr>
         <w:drawing>
           <wp:inline distT="0" distB="0" distL="0" distR="0" wp14:anchorId="7C7488E2" wp14:editId="4BFE727D">
@@ -1338,7 +1428,6 @@
       <w:r>
         <w:rPr>
           <w:noProof/>
-          <w:color w:val="0070C0"/>
         </w:rPr>
         <w:drawing>
           <wp:inline distT="0" distB="0" distL="0" distR="0" wp14:anchorId="6DFF509C" wp14:editId="42BE0AF2">
@@ -1392,7 +1481,6 @@
       <w:r>
         <w:rPr>
           <w:noProof/>
-          <w:color w:val="0070C0"/>
         </w:rPr>
         <w:drawing>
           <wp:inline distT="0" distB="0" distL="0" distR="0" wp14:anchorId="00A22102" wp14:editId="10858020">
@@ -1446,7 +1534,6 @@
       <w:r>
         <w:rPr>
           <w:noProof/>
-          <w:color w:val="0070C0"/>
         </w:rPr>
         <w:drawing>
           <wp:inline distT="0" distB="0" distL="0" distR="0" wp14:anchorId="13F60292" wp14:editId="43640337">
@@ -1500,7 +1587,6 @@
       <w:r>
         <w:rPr>
           <w:noProof/>
-          <w:color w:val="0070C0"/>
         </w:rPr>
         <w:drawing>
           <wp:inline distT="0" distB="0" distL="0" distR="0" wp14:anchorId="462FC99D" wp14:editId="5B7E8C7A">
@@ -1554,7 +1640,6 @@
       <w:r>
         <w:rPr>
           <w:noProof/>
-          <w:color w:val="0070C0"/>
         </w:rPr>
         <w:drawing>
           <wp:inline distT="0" distB="0" distL="0" distR="0" wp14:anchorId="06B745FD" wp14:editId="3CA0289A">
@@ -1608,7 +1693,6 @@
       <w:r>
         <w:rPr>
           <w:noProof/>
-          <w:color w:val="0070C0"/>
         </w:rPr>
         <mc:AlternateContent>
           <mc:Choice Requires="wps">
@@ -2677,7 +2761,21 @@
         <w:rPr>
           <w:color w:val="0070C0"/>
         </w:rPr>
-        <w:t xml:space="preserve"> if you already have a save then it will ask if you want to over right your previse save</w:t>
+        <w:t xml:space="preserve"> if you already have a save then it will ask if you want to over right </w:t>
+      </w:r>
+      <w:proofErr w:type="gramStart"/>
+      <w:r>
+        <w:rPr>
+          <w:color w:val="0070C0"/>
+        </w:rPr>
+        <w:t>your</w:t>
+      </w:r>
+      <w:proofErr w:type="gramEnd"/>
+      <w:r>
+        <w:rPr>
+          <w:color w:val="0070C0"/>
+        </w:rPr>
+        <w:t xml:space="preserve"> previse save</w:t>
       </w:r>
       <w:r>
         <w:rPr>
@@ -3883,6 +3981,14 @@
   </mc:AlternateContent>
   <c:chart>
     <c:title>
+      <c:layout>
+        <c:manualLayout>
+          <c:xMode val="edge"/>
+          <c:yMode val="edge"/>
+          <c:x val="0.24266813671444326"/>
+          <c:y val="3.2564450474898234E-2"/>
+        </c:manualLayout>
+      </c:layout>
       <c:overlay val="0"/>
       <c:spPr>
         <a:noFill/>
@@ -3952,7 +4058,7 @@
                   <a:bodyPr/>
                   <a:lstStyle/>
                   <a:p>
-                    <a:fld id="{DE3A7CE9-FE8E-4138-85F3-983A3E7CC7B2}" type="CELLRANGE">
+                    <a:fld id="{6A9FC313-928D-423C-B556-F2ADE54A2DEF}" type="CELLRANGE">
                       <a:rPr lang="en-US"/>
                       <a:pPr/>
                       <a:t>[CELLRANGE]</a:t>
@@ -3982,8 +4088,8 @@
               <c:idx val="1"/>
               <c:layout>
                 <c:manualLayout>
-                  <c:x val="-8.8383613018604229E-2"/>
-                  <c:y val="0.15797519204265004"/>
+                  <c:x val="-9.4998828013091521E-2"/>
+                  <c:y val="0.15254778363016688"/>
                 </c:manualLayout>
               </c:layout>
               <c:tx>
@@ -3991,7 +4097,7 @@
                   <a:bodyPr/>
                   <a:lstStyle/>
                   <a:p>
-                    <a:fld id="{DCD632D5-6A51-4748-AC6B-425DACC1C681}" type="CELLRANGE">
+                    <a:fld id="{B2AD3117-88E5-4343-8C2C-BE3D63927EAD}" type="CELLRANGE">
                       <a:rPr lang="en-US"/>
                       <a:pPr/>
                       <a:t>[CELLRANGE]</a:t>
@@ -4021,8 +4127,8 @@
               <c:idx val="2"/>
               <c:layout>
                 <c:manualLayout>
-                  <c:x val="-0.14485949179175095"/>
-                  <c:y val="-0.17968482569258218"/>
+                  <c:x val="-0.1911659967531622"/>
+                  <c:y val="-0.13626555839271798"/>
                 </c:manualLayout>
               </c:layout>
               <c:tx>
@@ -4030,12 +4136,10 @@
                   <a:bodyPr/>
                   <a:lstStyle/>
                   <a:p>
-                    <a:fld id="{BFFCD119-2F7B-4C18-AF0D-17C86CF081C1}" type="CELLRANGE">
+                    <a:r>
                       <a:rPr lang="en-US"/>
-                      <a:pPr/>
-                      <a:t>[CELLRANGE]</a:t>
-                    </a:fld>
-                    <a:endParaRPr lang="en-AU"/>
+                      <a:t>Found the item to break some wood</a:t>
+                    </a:r>
                   </a:p>
                 </c:rich>
               </c:tx>
@@ -4048,7 +4152,6 @@
               <c:showBubbleSize val="0"/>
               <c:extLst>
                 <c:ext xmlns:c15="http://schemas.microsoft.com/office/drawing/2012/chart" uri="{CE6537A1-D6FC-4f65-9D91-7224C49458BB}">
-                  <c15:dlblFieldTable/>
                   <c15:showDataLabelsRange val="1"/>
                 </c:ext>
                 <c:ext xmlns:c16="http://schemas.microsoft.com/office/drawing/2014/chart" uri="{C3380CC4-5D6E-409C-BE32-E72D297353CC}">
@@ -4060,8 +4163,8 @@
               <c:idx val="3"/>
               <c:layout>
                 <c:manualLayout>
-                  <c:x val="-8.3613539487277427E-2"/>
-                  <c:y val="0.20682186775499728"/>
+                  <c:x val="-7.2588181163131857E-2"/>
+                  <c:y val="0.21767668457996345"/>
                 </c:manualLayout>
               </c:layout>
               <c:tx>
@@ -4069,7 +4172,7 @@
                   <a:bodyPr/>
                   <a:lstStyle/>
                   <a:p>
-                    <a:fld id="{BD5A2DA6-122D-44B8-A52A-F3A7A78F4117}" type="CELLRANGE">
+                    <a:fld id="{17A41269-A2B1-4FC5-9027-BB20FF634E6E}" type="CELLRANGE">
                       <a:rPr lang="en-US"/>
                       <a:pPr/>
                       <a:t>[CELLRANGE]</a:t>
@@ -4099,8 +4202,8 @@
               <c:idx val="4"/>
               <c:layout>
                 <c:manualLayout>
-                  <c:x val="-0.14926963512140917"/>
-                  <c:y val="-0.19596705093003131"/>
+                  <c:x val="-0.27054857668701005"/>
+                  <c:y val="-0.23395890981741257"/>
                 </c:manualLayout>
               </c:layout>
               <c:tx>
@@ -4108,7 +4211,7 @@
                   <a:bodyPr/>
                   <a:lstStyle/>
                   <a:p>
-                    <a:fld id="{4FF9C381-158E-4E2A-A74D-007770FD773B}" type="CELLRANGE">
+                    <a:fld id="{4AA6841C-E68F-434C-A3D0-135D80ED9F51}" type="CELLRANGE">
                       <a:rPr lang="en-US"/>
                       <a:pPr/>
                       <a:t>[CELLRANGE]</a:t>
@@ -4138,8 +4241,8 @@
               <c:idx val="5"/>
               <c:layout>
                 <c:manualLayout>
-                  <c:x val="-7.9203396157619219E-2"/>
-                  <c:y val="0.22310409299244649"/>
+                  <c:x val="2.6640043754177917E-2"/>
+                  <c:y val="0.19596705093003131"/>
                 </c:manualLayout>
               </c:layout>
               <c:tx>
@@ -4147,7 +4250,7 @@
                   <a:bodyPr/>
                   <a:lstStyle/>
                   <a:p>
-                    <a:fld id="{533D4892-B2CA-46CD-AED4-BC327EA88E80}" type="CELLRANGE">
+                    <a:fld id="{CA2DE8EC-34FD-4EDA-ACF8-BE82C37D6510}" type="CELLRANGE">
                       <a:rPr lang="en-US"/>
                       <a:pPr/>
                       <a:t>[CELLRANGE]</a:t>
@@ -4177,8 +4280,8 @@
               <c:idx val="6"/>
               <c:layout>
                 <c:manualLayout>
-                  <c:x val="-0.14485949179175103"/>
-                  <c:y val="-0.17425741728009914"/>
+                  <c:x val="-0.21101164173662423"/>
+                  <c:y val="-0.16883000886761609"/>
                 </c:manualLayout>
               </c:layout>
               <c:tx>
@@ -4186,7 +4289,7 @@
                   <a:bodyPr/>
                   <a:lstStyle/>
                   <a:p>
-                    <a:fld id="{8B04E8A9-A607-40F8-B592-D940AD58BB79}" type="CELLRANGE">
+                    <a:fld id="{B4BDE9EF-475B-4FAC-B8DB-DA80B688E2BB}" type="CELLRANGE">
                       <a:rPr lang="en-US"/>
                       <a:pPr/>
                       <a:t>[CELLRANGE]</a:t>
@@ -4216,8 +4319,8 @@
               <c:idx val="7"/>
               <c:layout>
                 <c:manualLayout>
-                  <c:x val="-5.437810902082664E-2"/>
-                  <c:y val="0.28627057981388687"/>
+                  <c:x val="9.7771835852381569E-2"/>
+                  <c:y val="0.21571427045160738"/>
                 </c:manualLayout>
               </c:layout>
               <c:tx>
@@ -4225,7 +4328,7 @@
                   <a:bodyPr/>
                   <a:lstStyle/>
                   <a:p>
-                    <a:fld id="{57D50D48-C420-4D99-A320-64622CFBA128}" type="CELLRANGE">
+                    <a:fld id="{36C8E496-FB7A-4751-8FF2-60F5D16EBF9D}" type="CELLRANGE">
                       <a:rPr lang="en-US"/>
                       <a:pPr/>
                       <a:t>[CELLRANGE]</a:t>
@@ -4253,13 +4356,19 @@
             </c:dLbl>
             <c:dLbl>
               <c:idx val="8"/>
+              <c:layout>
+                <c:manualLayout>
+                  <c:x val="-0.17070987681115393"/>
+                  <c:y val="-0.21275013621940406"/>
+                </c:manualLayout>
+              </c:layout>
               <c:tx>
                 <c:rich>
                   <a:bodyPr/>
                   <a:lstStyle/>
                   <a:p>
-                    <a:fld id="{3E0618D7-D5D4-49C4-B18F-8F2F5BD8C99A}" type="CELLRANGE">
-                      <a:rPr lang="en-AU"/>
+                    <a:fld id="{DF53B37F-19E3-4504-BE43-D47994D29DBC}" type="CELLRANGE">
+                      <a:rPr lang="en-US"/>
                       <a:pPr/>
                       <a:t>[CELLRANGE]</a:t>
                     </a:fld>
@@ -4267,7 +4376,7 @@
                   </a:p>
                 </c:rich>
               </c:tx>
-              <c:dLblPos val="t"/>
+              <c:dLblPos val="r"/>
               <c:showLegendKey val="0"/>
               <c:showVal val="0"/>
               <c:showCatName val="0"/>
@@ -4277,11 +4386,49 @@
               <c:extLst>
                 <c:ext xmlns:c15="http://schemas.microsoft.com/office/drawing/2012/chart" uri="{CE6537A1-D6FC-4f65-9D91-7224C49458BB}">
                   <c15:dlblFieldTable/>
-                  <c15:xForSave val="1"/>
                   <c15:showDataLabelsRange val="1"/>
                 </c:ext>
                 <c:ext xmlns:c16="http://schemas.microsoft.com/office/drawing/2014/chart" uri="{C3380CC4-5D6E-409C-BE32-E72D297353CC}">
                   <c16:uniqueId val="{0000000A-2345-497B-A52D-F9A3392F3379}"/>
+                </c:ext>
+              </c:extLst>
+            </c:dLbl>
+            <c:dLbl>
+              <c:idx val="9"/>
+              <c:layout>
+                <c:manualLayout>
+                  <c:x val="-1.2181892368195042E-2"/>
+                  <c:y val="-8.988215686065025E-2"/>
+                </c:manualLayout>
+              </c:layout>
+              <c:tx>
+                <c:rich>
+                  <a:bodyPr/>
+                  <a:lstStyle/>
+                  <a:p>
+                    <a:fld id="{C760A956-15D9-41B5-9996-E8C69AA8BCA3}" type="CELLRANGE">
+                      <a:rPr lang="en-US"/>
+                      <a:pPr/>
+                      <a:t>[CELLRANGE]</a:t>
+                    </a:fld>
+                    <a:endParaRPr lang="en-AU"/>
+                  </a:p>
+                </c:rich>
+              </c:tx>
+              <c:dLblPos val="r"/>
+              <c:showLegendKey val="0"/>
+              <c:showVal val="0"/>
+              <c:showCatName val="0"/>
+              <c:showSerName val="0"/>
+              <c:showPercent val="0"/>
+              <c:showBubbleSize val="0"/>
+              <c:extLst>
+                <c:ext xmlns:c15="http://schemas.microsoft.com/office/drawing/2012/chart" uri="{CE6537A1-D6FC-4f65-9D91-7224C49458BB}">
+                  <c15:dlblFieldTable/>
+                  <c15:showDataLabelsRange val="1"/>
+                </c:ext>
+                <c:ext xmlns:c16="http://schemas.microsoft.com/office/drawing/2014/chart" uri="{C3380CC4-5D6E-409C-BE32-E72D297353CC}">
+                  <c16:uniqueId val="{00000001-D470-4807-B5EF-1394F58FC32E}"/>
                 </c:ext>
               </c:extLst>
             </c:dLbl>
@@ -4347,34 +4494,37 @@
           </c:dLbls>
           <c:xVal>
             <c:strRef>
-              <c:f>Sheet1!$A$2:$A$10</c:f>
+              <c:f>Sheet1!$A$2:$A$11</c:f>
               <c:strCache>
-                <c:ptCount val="9"/>
+                <c:ptCount val="10"/>
                 <c:pt idx="0">
                   <c:v>Start</c:v>
                 </c:pt>
                 <c:pt idx="1">
-                  <c:v>Haven't explored much. </c:v>
+                  <c:v>Haven't explored much at all.</c:v>
                 </c:pt>
                 <c:pt idx="2">
-                  <c:v>Found something to help you.</c:v>
+                  <c:v>Have started to explore more &amp; found the item to break some wood to make progress to the next area.</c:v>
                 </c:pt>
                 <c:pt idx="3">
-                  <c:v>A new area so the player is unfamiliar.</c:v>
+                  <c:v>Have entered the stone area so the player is unfamiliar.</c:v>
                 </c:pt>
                 <c:pt idx="4">
-                  <c:v>Found something to help progress.</c:v>
+                  <c:v>Found the item to break some stones to make progress to the next area.</c:v>
                 </c:pt>
                 <c:pt idx="5">
-                  <c:v>A new area so the player is unfamiliar.</c:v>
+                  <c:v>Have entered the metal area so the player is unfamiliar but can see through the metal fencing.</c:v>
                 </c:pt>
                 <c:pt idx="6">
-                  <c:v>Found something to help progress.</c:v>
+                  <c:v>Found the item to cut metal wire to make progress to the next area.</c:v>
                 </c:pt>
                 <c:pt idx="7">
-                  <c:v>A new area so the player is unfamiliar but is used to it now. So they make sure to explore more.</c:v>
+                  <c:v>Have entered the bush/hedge area so the player is unfamiliar but should now be used to it, so they make sure to explore more.</c:v>
                 </c:pt>
                 <c:pt idx="8">
+                  <c:v>Found the item to cut bushes/hedges to make progress to the next area &amp;or the end.</c:v>
+                </c:pt>
+                <c:pt idx="9">
                   <c:v>End</c:v>
                 </c:pt>
               </c:strCache>
@@ -4382,10 +4532,10 @@
           </c:xVal>
           <c:yVal>
             <c:numRef>
-              <c:f>Sheet1!$B$2:$B$10</c:f>
+              <c:f>Sheet1!$B$2:$B$11</c:f>
               <c:numCache>
                 <c:formatCode>General</c:formatCode>
-                <c:ptCount val="9"/>
+                <c:ptCount val="10"/>
                 <c:pt idx="0">
                   <c:v>0</c:v>
                 </c:pt>
@@ -4413,6 +4563,9 @@
                 <c:pt idx="8">
                   <c:v>7</c:v>
                 </c:pt>
+                <c:pt idx="9">
+                  <c:v>9</c:v>
+                </c:pt>
               </c:numCache>
             </c:numRef>
           </c:yVal>
@@ -4420,34 +4573,37 @@
           <c:extLst>
             <c:ext xmlns:c15="http://schemas.microsoft.com/office/drawing/2012/chart" uri="{02D57815-91ED-43cb-92C2-25804820EDAC}">
               <c15:datalabelsRange>
-                <c15:f>Sheet1!$A$2:$A$10</c15:f>
+                <c15:f>Sheet1!$A$2:$A$11</c15:f>
                 <c15:dlblRangeCache>
-                  <c:ptCount val="9"/>
+                  <c:ptCount val="10"/>
                   <c:pt idx="0">
                     <c:v>Start</c:v>
                   </c:pt>
                   <c:pt idx="1">
-                    <c:v>Haven't explored much. </c:v>
+                    <c:v>Haven't explored much at all.</c:v>
                   </c:pt>
                   <c:pt idx="2">
-                    <c:v>Found something to help you.</c:v>
+                    <c:v>Have started to explore more &amp; found the item to break some wood to make progress to the next area.</c:v>
                   </c:pt>
                   <c:pt idx="3">
-                    <c:v>A new area so the player is unfamiliar.</c:v>
+                    <c:v>Have entered the stone area so the player is unfamiliar.</c:v>
                   </c:pt>
                   <c:pt idx="4">
-                    <c:v>Found something to help progress.</c:v>
+                    <c:v>Found the item to break some stones to make progress to the next area.</c:v>
                   </c:pt>
                   <c:pt idx="5">
-                    <c:v>A new area so the player is unfamiliar.</c:v>
+                    <c:v>Have entered the metal area so the player is unfamiliar but can see through the metal fencing.</c:v>
                   </c:pt>
                   <c:pt idx="6">
-                    <c:v>Found something to help progress.</c:v>
+                    <c:v>Found the item to cut metal wire to make progress to the next area.</c:v>
                   </c:pt>
                   <c:pt idx="7">
-                    <c:v>A new area so the player is unfamiliar but is used to it now. So they make sure to explore more.</c:v>
+                    <c:v>Have entered the bush/hedge area so the player is unfamiliar but should now be used to it, so they make sure to explore more.</c:v>
                   </c:pt>
                   <c:pt idx="8">
+                    <c:v>Found the item to cut bushes/hedges to make progress to the next area &amp;or the end.</c:v>
+                  </c:pt>
+                  <c:pt idx="9">
                     <c:v>End</c:v>
                   </c:pt>
                 </c15:dlblRangeCache>

--- a/Cluster Game Design Documentation & Narrative/Design Documents/ICTGAM422 AT02 By Richard Pountney.docx
+++ b/Cluster Game Design Documentation & Narrative/Design Documents/ICTGAM422 AT02 By Richard Pountney.docx
@@ -1,6 +1,6 @@
 
 <file path=word/document.xml><?xml version="1.0" encoding="utf-8"?>
-<w:document xmlns:wpc="http://schemas.microsoft.com/office/word/2010/wordprocessingCanvas" xmlns:cx="http://schemas.microsoft.com/office/drawing/2014/chartex" xmlns:cx1="http://schemas.microsoft.com/office/drawing/2015/9/8/chartex" xmlns:cx2="http://schemas.microsoft.com/office/drawing/2015/10/21/chartex" xmlns:cx3="http://schemas.microsoft.com/office/drawing/2016/5/9/chartex" xmlns:cx4="http://schemas.microsoft.com/office/drawing/2016/5/10/chartex" xmlns:cx5="http://schemas.microsoft.com/office/drawing/2016/5/11/chartex" xmlns:cx6="http://schemas.microsoft.com/office/drawing/2016/5/12/chartex" xmlns:cx7="http://schemas.microsoft.com/office/drawing/2016/5/13/chartex" xmlns:cx8="http://schemas.microsoft.com/office/drawing/2016/5/14/chartex" xmlns:mc="http://schemas.openxmlformats.org/markup-compatibility/2006" xmlns:aink="http://schemas.microsoft.com/office/drawing/2016/ink" xmlns:am3d="http://schemas.microsoft.com/office/drawing/2017/model3d" xmlns:o="urn:schemas-microsoft-com:office:office" xmlns:r="http://schemas.openxmlformats.org/officeDocument/2006/relationships" xmlns:m="http://schemas.openxmlformats.org/officeDocument/2006/math" xmlns:v="urn:schemas-microsoft-com:vml" xmlns:wp14="http://schemas.microsoft.com/office/word/2010/wordprocessingDrawing" xmlns:wp="http://schemas.openxmlformats.org/drawingml/2006/wordprocessingDrawing" xmlns:w10="urn:schemas-microsoft-com:office:word" xmlns:w="http://schemas.openxmlformats.org/wordprocessingml/2006/main" xmlns:w14="http://schemas.microsoft.com/office/word/2010/wordml" xmlns:w15="http://schemas.microsoft.com/office/word/2012/wordml" xmlns:w16cex="http://schemas.microsoft.com/office/word/2018/wordml/cex" xmlns:w16cid="http://schemas.microsoft.com/office/word/2016/wordml/cid" xmlns:w16="http://schemas.microsoft.com/office/word/2018/wordml" xmlns:w16sdtdh="http://schemas.microsoft.com/office/word/2020/wordml/sdtdatahash" xmlns:w16se="http://schemas.microsoft.com/office/word/2015/wordml/symex" xmlns:wpg="http://schemas.microsoft.com/office/word/2010/wordprocessingGroup" xmlns:wpi="http://schemas.microsoft.com/office/word/2010/wordprocessingInk" xmlns:wne="http://schemas.microsoft.com/office/word/2006/wordml" xmlns:wps="http://schemas.microsoft.com/office/word/2010/wordprocessingShape" mc:Ignorable="w14 w15 w16se w16cid w16 w16cex w16sdtdh wp14">
+<w:document xmlns:wpc="http://schemas.microsoft.com/office/word/2010/wordprocessingCanvas" xmlns:cx="http://schemas.microsoft.com/office/drawing/2014/chartex" xmlns:cx1="http://schemas.microsoft.com/office/drawing/2015/9/8/chartex" xmlns:cx2="http://schemas.microsoft.com/office/drawing/2015/10/21/chartex" xmlns:cx3="http://schemas.microsoft.com/office/drawing/2016/5/9/chartex" xmlns:cx4="http://schemas.microsoft.com/office/drawing/2016/5/10/chartex" xmlns:cx5="http://schemas.microsoft.com/office/drawing/2016/5/11/chartex" xmlns:cx6="http://schemas.microsoft.com/office/drawing/2016/5/12/chartex" xmlns:cx7="http://schemas.microsoft.com/office/drawing/2016/5/13/chartex" xmlns:cx8="http://schemas.microsoft.com/office/drawing/2016/5/14/chartex" xmlns:mc="http://schemas.openxmlformats.org/markup-compatibility/2006" xmlns:aink="http://schemas.microsoft.com/office/drawing/2016/ink" xmlns:am3d="http://schemas.microsoft.com/office/drawing/2017/model3d" xmlns:o="urn:schemas-microsoft-com:office:office" xmlns:oel="http://schemas.microsoft.com/office/2019/extlst" xmlns:r="http://schemas.openxmlformats.org/officeDocument/2006/relationships" xmlns:m="http://schemas.openxmlformats.org/officeDocument/2006/math" xmlns:v="urn:schemas-microsoft-com:vml" xmlns:wp14="http://schemas.microsoft.com/office/word/2010/wordprocessingDrawing" xmlns:wp="http://schemas.openxmlformats.org/drawingml/2006/wordprocessingDrawing" xmlns:w10="urn:schemas-microsoft-com:office:word" xmlns:w="http://schemas.openxmlformats.org/wordprocessingml/2006/main" xmlns:w14="http://schemas.microsoft.com/office/word/2010/wordml" xmlns:w15="http://schemas.microsoft.com/office/word/2012/wordml" xmlns:w16cex="http://schemas.microsoft.com/office/word/2018/wordml/cex" xmlns:w16cid="http://schemas.microsoft.com/office/word/2016/wordml/cid" xmlns:w16="http://schemas.microsoft.com/office/word/2018/wordml" xmlns:w16sdtdh="http://schemas.microsoft.com/office/word/2020/wordml/sdtdatahash" xmlns:w16se="http://schemas.microsoft.com/office/word/2015/wordml/symex" xmlns:wpg="http://schemas.microsoft.com/office/word/2010/wordprocessingGroup" xmlns:wpi="http://schemas.microsoft.com/office/word/2010/wordprocessingInk" xmlns:wne="http://schemas.microsoft.com/office/word/2006/wordml" xmlns:wps="http://schemas.microsoft.com/office/word/2010/wordprocessingShape" mc:Ignorable="w14 w15 w16se w16cid w16 w16cex w16sdtdh wp14">
   <w:body>
     <w:p>
       <w:pPr>
@@ -53,6 +53,7 @@
           <w:color w:val="0070C0"/>
         </w:rPr>
       </w:pPr>
+      <w:bookmarkStart w:id="0" w:name="_Hlk105751994"/>
       <w:r>
         <w:rPr>
           <w:color w:val="0070C0"/>
@@ -76,21 +77,7 @@
         <w:rPr>
           <w:color w:val="0070C0"/>
         </w:rPr>
-        <w:t xml:space="preserve">You go to a mazing park but when you enter, the entrance disappears so you </w:t>
-      </w:r>
-      <w:proofErr w:type="gramStart"/>
-      <w:r>
-        <w:rPr>
-          <w:color w:val="0070C0"/>
-        </w:rPr>
-        <w:t>have to</w:t>
-      </w:r>
-      <w:proofErr w:type="gramEnd"/>
-      <w:r>
-        <w:rPr>
-          <w:color w:val="0070C0"/>
-        </w:rPr>
-        <w:t xml:space="preserve"> find your way out but find that you may need to get </w:t>
+        <w:t xml:space="preserve">You go to a mazing park but when you enter, the entrance disappears so you have to find your way out but find that you may need to get </w:t>
       </w:r>
       <w:r>
         <w:rPr>
@@ -105,6 +92,7 @@
         <w:t>item to help you get through.</w:t>
       </w:r>
     </w:p>
+    <w:bookmarkEnd w:id="0"/>
     <w:p>
       <w:pPr>
         <w:pStyle w:val="Heading1"/>
@@ -153,6 +141,7 @@
           <w:color w:val="0070C0"/>
         </w:rPr>
       </w:pPr>
+      <w:bookmarkStart w:id="1" w:name="_Hlk105752370"/>
       <w:r>
         <w:rPr>
           <w:color w:val="0070C0"/>
@@ -412,6 +401,7 @@
         <w:t>I want to encourage exploration.</w:t>
       </w:r>
     </w:p>
+    <w:bookmarkEnd w:id="1"/>
     <w:p>
       <w:pPr>
         <w:pStyle w:val="ListParagraph"/>
@@ -550,6 +540,7 @@
           <w:color w:val="0070C0"/>
         </w:rPr>
       </w:pPr>
+      <w:bookmarkStart w:id="2" w:name="_Hlk105755012"/>
       <w:r>
         <w:rPr>
           <w:color w:val="0070C0"/>
@@ -627,7 +618,19 @@
         <w:rPr>
           <w:color w:val="0070C0"/>
         </w:rPr>
-        <w:t>and maximum their</w:t>
+        <w:t xml:space="preserve">and maximum </w:t>
+      </w:r>
+      <w:r>
+        <w:rPr>
+          <w:color w:val="0070C0"/>
+        </w:rPr>
+        <w:t xml:space="preserve">of </w:t>
+      </w:r>
+      <w:r>
+        <w:rPr>
+          <w:color w:val="0070C0"/>
+        </w:rPr>
+        <w:t>their</w:t>
       </w:r>
       <w:r>
         <w:rPr>
@@ -673,6 +676,7 @@
         <w:t xml:space="preserve"> there will be no enemies.</w:t>
       </w:r>
     </w:p>
+    <w:bookmarkEnd w:id="2"/>
     <w:p>
       <w:pPr>
         <w:pStyle w:val="Heading1"/>
@@ -693,6 +697,7 @@
           <w:color w:val="0070C0"/>
         </w:rPr>
       </w:pPr>
+      <w:bookmarkStart w:id="3" w:name="_Hlk105757045"/>
       <w:r>
         <w:rPr>
           <w:color w:val="0070C0"/>
@@ -730,7 +735,7 @@
           <w:color w:val="0070C0"/>
         </w:rPr>
       </w:pPr>
-      <w:bookmarkStart w:id="0" w:name="_Hlk96077595"/>
+      <w:bookmarkStart w:id="4" w:name="_Hlk96077595"/>
       <w:r>
         <w:rPr>
           <w:color w:val="0070C0"/>
@@ -859,7 +864,8 @@
         <w:t xml:space="preserve"> it is like the backrooms, but I don’t want it to be like that as much as I can at least.</w:t>
       </w:r>
     </w:p>
-    <w:bookmarkEnd w:id="0"/>
+    <w:bookmarkEnd w:id="3"/>
+    <w:bookmarkEnd w:id="4"/>
     <w:p>
       <w:pPr>
         <w:pStyle w:val="Heading1"/>
@@ -893,6 +899,7 @@
           <w:color w:val="0070C0"/>
         </w:rPr>
       </w:pPr>
+      <w:bookmarkStart w:id="5" w:name="_Hlk105757188"/>
       <w:r>
         <w:rPr>
           <w:color w:val="0070C0"/>
@@ -946,6 +953,8 @@
           <w:color w:val="0070C0"/>
         </w:rPr>
       </w:pPr>
+      <w:bookmarkStart w:id="6" w:name="_Hlk105757224"/>
+      <w:bookmarkEnd w:id="5"/>
       <w:r>
         <w:rPr>
           <w:noProof/>
@@ -1799,6 +1808,7 @@
         <w:t xml:space="preserve"> </w:t>
       </w:r>
     </w:p>
+    <w:bookmarkEnd w:id="6"/>
     <w:p>
       <w:pPr>
         <w:pStyle w:val="Heading1"/>
@@ -1808,6 +1818,7 @@
         <w:t>GUI</w:t>
       </w:r>
     </w:p>
+    <w:bookmarkStart w:id="7" w:name="_Hlk105757493"/>
     <w:p>
       <w:pPr>
         <w:pStyle w:val="ListParagraph"/>
@@ -3064,6 +3075,7 @@
         <w:t>It is a very simple HUD</w:t>
       </w:r>
     </w:p>
+    <w:bookmarkEnd w:id="7"/>
     <w:p>
       <w:pPr>
         <w:pStyle w:val="Heading1"/>
@@ -3103,6 +3115,7 @@
           <w:color w:val="0070C0"/>
         </w:rPr>
       </w:pPr>
+      <w:bookmarkStart w:id="8" w:name="_Hlk105758023"/>
       <w:r>
         <w:rPr>
           <w:color w:val="0070C0"/>
@@ -3222,6 +3235,7 @@
         </w:rPr>
         <w:t>.</w:t>
       </w:r>
+      <w:bookmarkEnd w:id="8"/>
     </w:p>
     <w:sectPr>
       <w:pgSz w:w="12240" w:h="15840"/>
@@ -3234,7 +3248,7 @@
 </file>
 
 <file path=word/numbering.xml><?xml version="1.0" encoding="utf-8"?>
-<w:numbering xmlns:wpc="http://schemas.microsoft.com/office/word/2010/wordprocessingCanvas" xmlns:cx="http://schemas.microsoft.com/office/drawing/2014/chartex" xmlns:cx1="http://schemas.microsoft.com/office/drawing/2015/9/8/chartex" xmlns:cx2="http://schemas.microsoft.com/office/drawing/2015/10/21/chartex" xmlns:cx3="http://schemas.microsoft.com/office/drawing/2016/5/9/chartex" xmlns:cx4="http://schemas.microsoft.com/office/drawing/2016/5/10/chartex" xmlns:cx5="http://schemas.microsoft.com/office/drawing/2016/5/11/chartex" xmlns:cx6="http://schemas.microsoft.com/office/drawing/2016/5/12/chartex" xmlns:cx7="http://schemas.microsoft.com/office/drawing/2016/5/13/chartex" xmlns:cx8="http://schemas.microsoft.com/office/drawing/2016/5/14/chartex" xmlns:mc="http://schemas.openxmlformats.org/markup-compatibility/2006" xmlns:aink="http://schemas.microsoft.com/office/drawing/2016/ink" xmlns:am3d="http://schemas.microsoft.com/office/drawing/2017/model3d" xmlns:o="urn:schemas-microsoft-com:office:office" xmlns:r="http://schemas.openxmlformats.org/officeDocument/2006/relationships" xmlns:m="http://schemas.openxmlformats.org/officeDocument/2006/math" xmlns:v="urn:schemas-microsoft-com:vml" xmlns:wp14="http://schemas.microsoft.com/office/word/2010/wordprocessingDrawing" xmlns:wp="http://schemas.openxmlformats.org/drawingml/2006/wordprocessingDrawing" xmlns:w10="urn:schemas-microsoft-com:office:word" xmlns:w="http://schemas.openxmlformats.org/wordprocessingml/2006/main" xmlns:w14="http://schemas.microsoft.com/office/word/2010/wordml" xmlns:w15="http://schemas.microsoft.com/office/word/2012/wordml" xmlns:w16cex="http://schemas.microsoft.com/office/word/2018/wordml/cex" xmlns:w16cid="http://schemas.microsoft.com/office/word/2016/wordml/cid" xmlns:w16="http://schemas.microsoft.com/office/word/2018/wordml" xmlns:w16sdtdh="http://schemas.microsoft.com/office/word/2020/wordml/sdtdatahash" xmlns:w16se="http://schemas.microsoft.com/office/word/2015/wordml/symex" xmlns:wpg="http://schemas.microsoft.com/office/word/2010/wordprocessingGroup" xmlns:wpi="http://schemas.microsoft.com/office/word/2010/wordprocessingInk" xmlns:wne="http://schemas.microsoft.com/office/word/2006/wordml" xmlns:wps="http://schemas.microsoft.com/office/word/2010/wordprocessingShape" mc:Ignorable="w14 w15 w16se w16cid w16 w16cex w16sdtdh wp14">
+<w:numbering xmlns:wpc="http://schemas.microsoft.com/office/word/2010/wordprocessingCanvas" xmlns:cx="http://schemas.microsoft.com/office/drawing/2014/chartex" xmlns:cx1="http://schemas.microsoft.com/office/drawing/2015/9/8/chartex" xmlns:cx2="http://schemas.microsoft.com/office/drawing/2015/10/21/chartex" xmlns:cx3="http://schemas.microsoft.com/office/drawing/2016/5/9/chartex" xmlns:cx4="http://schemas.microsoft.com/office/drawing/2016/5/10/chartex" xmlns:cx5="http://schemas.microsoft.com/office/drawing/2016/5/11/chartex" xmlns:cx6="http://schemas.microsoft.com/office/drawing/2016/5/12/chartex" xmlns:cx7="http://schemas.microsoft.com/office/drawing/2016/5/13/chartex" xmlns:cx8="http://schemas.microsoft.com/office/drawing/2016/5/14/chartex" xmlns:mc="http://schemas.openxmlformats.org/markup-compatibility/2006" xmlns:aink="http://schemas.microsoft.com/office/drawing/2016/ink" xmlns:am3d="http://schemas.microsoft.com/office/drawing/2017/model3d" xmlns:o="urn:schemas-microsoft-com:office:office" xmlns:oel="http://schemas.microsoft.com/office/2019/extlst" xmlns:r="http://schemas.openxmlformats.org/officeDocument/2006/relationships" xmlns:m="http://schemas.openxmlformats.org/officeDocument/2006/math" xmlns:v="urn:schemas-microsoft-com:vml" xmlns:wp14="http://schemas.microsoft.com/office/word/2010/wordprocessingDrawing" xmlns:wp="http://schemas.openxmlformats.org/drawingml/2006/wordprocessingDrawing" xmlns:w10="urn:schemas-microsoft-com:office:word" xmlns:w="http://schemas.openxmlformats.org/wordprocessingml/2006/main" xmlns:w14="http://schemas.microsoft.com/office/word/2010/wordml" xmlns:w15="http://schemas.microsoft.com/office/word/2012/wordml" xmlns:w16cex="http://schemas.microsoft.com/office/word/2018/wordml/cex" xmlns:w16cid="http://schemas.microsoft.com/office/word/2016/wordml/cid" xmlns:w16="http://schemas.microsoft.com/office/word/2018/wordml" xmlns:w16sdtdh="http://schemas.microsoft.com/office/word/2020/wordml/sdtdatahash" xmlns:w16se="http://schemas.microsoft.com/office/word/2015/wordml/symex" xmlns:wpg="http://schemas.microsoft.com/office/word/2010/wordprocessingGroup" xmlns:wpi="http://schemas.microsoft.com/office/word/2010/wordprocessingInk" xmlns:wne="http://schemas.microsoft.com/office/word/2006/wordml" xmlns:wps="http://schemas.microsoft.com/office/word/2010/wordprocessingShape" mc:Ignorable="w14 w15 w16se w16cid w16 w16cex w16sdtdh wp14">
   <w:abstractNum w:abstractNumId="0" w15:restartNumberingAfterBreak="0">
     <w:nsid w:val="024662FC"/>
     <w:multiLevelType w:val="hybridMultilevel"/>
@@ -3461,10 +3475,10 @@
       </w:rPr>
     </w:lvl>
   </w:abstractNum>
-  <w:num w:numId="1">
+  <w:num w:numId="1" w16cid:durableId="535117290">
     <w:abstractNumId w:val="0"/>
   </w:num>
-  <w:num w:numId="2">
+  <w:num w:numId="2" w16cid:durableId="1991211036">
     <w:abstractNumId w:val="1"/>
   </w:num>
 </w:numbering>
@@ -4058,7 +4072,7 @@
                   <a:bodyPr/>
                   <a:lstStyle/>
                   <a:p>
-                    <a:fld id="{6A9FC313-928D-423C-B556-F2ADE54A2DEF}" type="CELLRANGE">
+                    <a:fld id="{CC207A22-0F5F-48F8-9D80-2C223D25544D}" type="CELLRANGE">
                       <a:rPr lang="en-US"/>
                       <a:pPr/>
                       <a:t>[CELLRANGE]</a:t>
@@ -4097,7 +4111,7 @@
                   <a:bodyPr/>
                   <a:lstStyle/>
                   <a:p>
-                    <a:fld id="{B2AD3117-88E5-4343-8C2C-BE3D63927EAD}" type="CELLRANGE">
+                    <a:fld id="{F2468413-8759-4C4C-B881-33BA4B4DC7C7}" type="CELLRANGE">
                       <a:rPr lang="en-US"/>
                       <a:pPr/>
                       <a:t>[CELLRANGE]</a:t>
@@ -4172,7 +4186,7 @@
                   <a:bodyPr/>
                   <a:lstStyle/>
                   <a:p>
-                    <a:fld id="{17A41269-A2B1-4FC5-9027-BB20FF634E6E}" type="CELLRANGE">
+                    <a:fld id="{C5A5A0D6-F7C7-473E-B4D4-8CB6110B266E}" type="CELLRANGE">
                       <a:rPr lang="en-US"/>
                       <a:pPr/>
                       <a:t>[CELLRANGE]</a:t>
@@ -4211,7 +4225,7 @@
                   <a:bodyPr/>
                   <a:lstStyle/>
                   <a:p>
-                    <a:fld id="{4AA6841C-E68F-434C-A3D0-135D80ED9F51}" type="CELLRANGE">
+                    <a:fld id="{7134E89C-D786-4725-9238-BFFC02BD558F}" type="CELLRANGE">
                       <a:rPr lang="en-US"/>
                       <a:pPr/>
                       <a:t>[CELLRANGE]</a:t>
@@ -4250,7 +4264,7 @@
                   <a:bodyPr/>
                   <a:lstStyle/>
                   <a:p>
-                    <a:fld id="{CA2DE8EC-34FD-4EDA-ACF8-BE82C37D6510}" type="CELLRANGE">
+                    <a:fld id="{5B500CF3-538A-4DEF-8A15-7A754C27FCBD}" type="CELLRANGE">
                       <a:rPr lang="en-US"/>
                       <a:pPr/>
                       <a:t>[CELLRANGE]</a:t>
@@ -4289,7 +4303,7 @@
                   <a:bodyPr/>
                   <a:lstStyle/>
                   <a:p>
-                    <a:fld id="{B4BDE9EF-475B-4FAC-B8DB-DA80B688E2BB}" type="CELLRANGE">
+                    <a:fld id="{46534581-D13F-4EEE-958F-DCC01C2D6C61}" type="CELLRANGE">
                       <a:rPr lang="en-US"/>
                       <a:pPr/>
                       <a:t>[CELLRANGE]</a:t>
@@ -4328,7 +4342,7 @@
                   <a:bodyPr/>
                   <a:lstStyle/>
                   <a:p>
-                    <a:fld id="{36C8E496-FB7A-4751-8FF2-60F5D16EBF9D}" type="CELLRANGE">
+                    <a:fld id="{79AABFA0-5D3F-4652-A30C-1FD9D858E2CC}" type="CELLRANGE">
                       <a:rPr lang="en-US"/>
                       <a:pPr/>
                       <a:t>[CELLRANGE]</a:t>
@@ -4367,7 +4381,7 @@
                   <a:bodyPr/>
                   <a:lstStyle/>
                   <a:p>
-                    <a:fld id="{DF53B37F-19E3-4504-BE43-D47994D29DBC}" type="CELLRANGE">
+                    <a:fld id="{A94DCF3A-F522-482C-927E-416991F12FDE}" type="CELLRANGE">
                       <a:rPr lang="en-US"/>
                       <a:pPr/>
                       <a:t>[CELLRANGE]</a:t>
@@ -4406,7 +4420,7 @@
                   <a:bodyPr/>
                   <a:lstStyle/>
                   <a:p>
-                    <a:fld id="{C760A956-15D9-41B5-9996-E8C69AA8BCA3}" type="CELLRANGE">
+                    <a:fld id="{065912FB-487F-403C-925C-6EE94784BB87}" type="CELLRANGE">
                       <a:rPr lang="en-US"/>
                       <a:pPr/>
                       <a:t>[CELLRANGE]</a:t>
